--- a/Bionika_projekt_G_M.docx
+++ b/Bionika_projekt_G_M.docx
@@ -396,53 +396,24 @@
           <w:sz w:val="24"/>
           <w:szCs w:val="24"/>
         </w:rPr>
-        <w:t>Modelowanie epidemii</w:t>
+        <w:t>Modelowanie epidemii - Jak epidemie się szerzą i jak im przeciwdziałać</w:t>
       </w:r>
       <w:r>
         <w:rPr>
           <w:rFonts w:ascii="Lato Light" w:hAnsi="Lato Light"/>
-          <w:i/>
-          <w:sz w:val="24"/>
-          <w:szCs w:val="24"/>
-        </w:rPr>
-        <w:t xml:space="preserve"> - </w:t>
+          <w:sz w:val="24"/>
+          <w:szCs w:val="24"/>
+        </w:rPr>
+        <w:t xml:space="preserve">, </w:t>
       </w:r>
       <w:r>
         <w:rPr>
           <w:rFonts w:ascii="Lato Light" w:hAnsi="Lato Light"/>
-          <w:i/>
-          <w:sz w:val="24"/>
-          <w:szCs w:val="24"/>
-        </w:rPr>
-        <w:t>Jak epidemie si</w:t>
-      </w:r>
-      <w:r>
-        <w:rPr>
-          <w:rFonts w:ascii="Lato Light" w:hAnsi="Lato Light"/>
-          <w:i/>
-          <w:sz w:val="24"/>
-          <w:szCs w:val="24"/>
-        </w:rPr>
-        <w:t>ę szerzą i jak im przeciwdziałać</w:t>
-      </w:r>
-      <w:r>
-        <w:rPr>
-          <w:rFonts w:ascii="Lato Light" w:hAnsi="Lato Light"/>
-          <w:sz w:val="24"/>
-          <w:szCs w:val="24"/>
-        </w:rPr>
-        <w:t xml:space="preserve">, </w:t>
-      </w:r>
-      <w:r>
-        <w:rPr>
-          <w:rFonts w:ascii="Lato Light" w:hAnsi="Lato Light"/>
           <w:sz w:val="24"/>
           <w:szCs w:val="24"/>
         </w:rPr>
         <w:t>Robert Kosiński, Andrzej Grabowski</w:t>
       </w:r>
-      <w:bookmarkStart w:id="0" w:name="_GoBack"/>
-      <w:bookmarkEnd w:id="0"/>
     </w:p>
     <w:p>
       <w:pPr>
@@ -550,7 +521,7 @@
           <w:sz w:val="24"/>
           <w:szCs w:val="24"/>
         </w:rPr>
-        <w:t xml:space="preserve">Tadeusiewicz , </w:t>
+        <w:t>Tadeusiewicz , J.</w:t>
       </w:r>
       <w:r>
         <w:rPr>
@@ -558,7 +529,7 @@
           <w:sz w:val="24"/>
           <w:szCs w:val="24"/>
         </w:rPr>
-        <w:t>J</w:t>
+        <w:t xml:space="preserve"> </w:t>
       </w:r>
       <w:r>
         <w:rPr>
@@ -566,159 +537,7 @@
           <w:sz w:val="24"/>
           <w:szCs w:val="24"/>
         </w:rPr>
-        <w:t>.</w:t>
-      </w:r>
-      <w:r>
-        <w:rPr>
-          <w:rFonts w:ascii="Lato Light" w:hAnsi="Lato Light"/>
-          <w:sz w:val="24"/>
-          <w:szCs w:val="24"/>
-        </w:rPr>
-        <w:t xml:space="preserve"> </w:t>
-      </w:r>
-      <w:r>
-        <w:rPr>
-          <w:rFonts w:ascii="Lato Light" w:hAnsi="Lato Light"/>
-          <w:sz w:val="24"/>
-          <w:szCs w:val="24"/>
-        </w:rPr>
-        <w:t>Jaworek</w:t>
-      </w:r>
-      <w:r>
-        <w:rPr>
-          <w:rFonts w:ascii="Lato Light" w:hAnsi="Lato Light"/>
-          <w:sz w:val="24"/>
-          <w:szCs w:val="24"/>
-        </w:rPr>
-        <w:t xml:space="preserve"> </w:t>
-      </w:r>
-      <w:r>
-        <w:rPr>
-          <w:rFonts w:ascii="Lato Light" w:hAnsi="Lato Light"/>
-          <w:sz w:val="24"/>
-          <w:szCs w:val="24"/>
-        </w:rPr>
-        <w:t xml:space="preserve">, </w:t>
-      </w:r>
-      <w:r>
-        <w:rPr>
-          <w:rFonts w:ascii="Lato Light" w:hAnsi="Lato Light"/>
-          <w:sz w:val="24"/>
-          <w:szCs w:val="24"/>
-        </w:rPr>
-        <w:t>E</w:t>
-      </w:r>
-      <w:r>
-        <w:rPr>
-          <w:rFonts w:ascii="Lato Light" w:hAnsi="Lato Light"/>
-          <w:sz w:val="24"/>
-          <w:szCs w:val="24"/>
-        </w:rPr>
-        <w:t>.</w:t>
-      </w:r>
-      <w:r>
-        <w:rPr>
-          <w:rFonts w:ascii="Lato Light" w:hAnsi="Lato Light"/>
-          <w:sz w:val="24"/>
-          <w:szCs w:val="24"/>
-        </w:rPr>
-        <w:t xml:space="preserve"> Kańtoch</w:t>
-      </w:r>
-      <w:r>
-        <w:rPr>
-          <w:rFonts w:ascii="Lato Light" w:hAnsi="Lato Light"/>
-          <w:sz w:val="24"/>
-          <w:szCs w:val="24"/>
-        </w:rPr>
-        <w:t xml:space="preserve">, </w:t>
-      </w:r>
-      <w:r>
-        <w:rPr>
-          <w:rFonts w:ascii="Lato Light" w:hAnsi="Lato Light"/>
-          <w:sz w:val="24"/>
-          <w:szCs w:val="24"/>
-        </w:rPr>
-        <w:t>J</w:t>
-      </w:r>
-      <w:r>
-        <w:rPr>
-          <w:rFonts w:ascii="Lato Light" w:hAnsi="Lato Light"/>
-          <w:sz w:val="24"/>
-          <w:szCs w:val="24"/>
-        </w:rPr>
-        <w:t>.</w:t>
-      </w:r>
-      <w:r>
-        <w:rPr>
-          <w:rFonts w:ascii="Lato Light" w:hAnsi="Lato Light"/>
-          <w:sz w:val="24"/>
-          <w:szCs w:val="24"/>
-        </w:rPr>
-        <w:t xml:space="preserve"> Miller</w:t>
-      </w:r>
-      <w:r>
-        <w:rPr>
-          <w:rFonts w:ascii="Lato Light" w:hAnsi="Lato Light"/>
-          <w:sz w:val="24"/>
-          <w:szCs w:val="24"/>
-        </w:rPr>
-        <w:t xml:space="preserve">, </w:t>
-      </w:r>
-      <w:r>
-        <w:rPr>
-          <w:rFonts w:ascii="Lato Light" w:hAnsi="Lato Light"/>
-          <w:sz w:val="24"/>
-          <w:szCs w:val="24"/>
-        </w:rPr>
-        <w:t>T</w:t>
-      </w:r>
-      <w:r>
-        <w:rPr>
-          <w:rFonts w:ascii="Lato Light" w:hAnsi="Lato Light"/>
-          <w:sz w:val="24"/>
-          <w:szCs w:val="24"/>
-        </w:rPr>
-        <w:t>.</w:t>
-      </w:r>
-      <w:r>
-        <w:rPr>
-          <w:rFonts w:ascii="Lato Light" w:hAnsi="Lato Light"/>
-          <w:sz w:val="24"/>
-          <w:szCs w:val="24"/>
-        </w:rPr>
-        <w:t xml:space="preserve"> Pięciak</w:t>
-      </w:r>
-      <w:r>
-        <w:rPr>
-          <w:rFonts w:ascii="Lato Light" w:hAnsi="Lato Light"/>
-          <w:sz w:val="24"/>
-          <w:szCs w:val="24"/>
-        </w:rPr>
-        <w:t xml:space="preserve">, </w:t>
-      </w:r>
-      <w:r>
-        <w:rPr>
-          <w:rFonts w:ascii="Lato Light" w:hAnsi="Lato Light"/>
-          <w:sz w:val="24"/>
-          <w:szCs w:val="24"/>
-        </w:rPr>
-        <w:t>J</w:t>
-      </w:r>
-      <w:r>
-        <w:rPr>
-          <w:rFonts w:ascii="Lato Light" w:hAnsi="Lato Light"/>
-          <w:sz w:val="24"/>
-          <w:szCs w:val="24"/>
-        </w:rPr>
-        <w:t>.</w:t>
-      </w:r>
-      <w:r>
-        <w:rPr>
-          <w:rFonts w:ascii="Lato Light" w:hAnsi="Lato Light"/>
-          <w:sz w:val="24"/>
-          <w:szCs w:val="24"/>
-        </w:rPr>
-        <w:t xml:space="preserve"> Przybyło</w:t>
+        <w:t>Jaworek , E. Kańtoch, J. Miller, T. Pięciak, J. Przybyło</w:t>
       </w:r>
     </w:p>
     <w:p>
@@ -742,52 +561,7 @@
           <w:sz w:val="24"/>
           <w:szCs w:val="24"/>
         </w:rPr>
-        <w:t>Modelowanie</w:t>
-      </w:r>
-      <w:r>
-        <w:rPr>
-          <w:rFonts w:ascii="Lato Light" w:hAnsi="Lato Light"/>
-          <w:i/>
-          <w:sz w:val="24"/>
-          <w:szCs w:val="24"/>
-        </w:rPr>
-        <w:t xml:space="preserve"> </w:t>
-      </w:r>
-      <w:r>
-        <w:rPr>
-          <w:rFonts w:ascii="Lato Light" w:hAnsi="Lato Light"/>
-          <w:i/>
-          <w:sz w:val="24"/>
-          <w:szCs w:val="24"/>
-        </w:rPr>
-        <w:t>matematyczne w biologii i</w:t>
-      </w:r>
-      <w:r>
-        <w:rPr>
-          <w:rFonts w:ascii="Lato Light" w:hAnsi="Lato Light"/>
-          <w:i/>
-          <w:sz w:val="24"/>
-          <w:szCs w:val="24"/>
-        </w:rPr>
-        <w:t xml:space="preserve"> </w:t>
-      </w:r>
-      <w:r>
-        <w:rPr>
-          <w:rFonts w:ascii="Lato Light" w:hAnsi="Lato Light"/>
-          <w:i/>
-          <w:sz w:val="24"/>
-          <w:szCs w:val="24"/>
-        </w:rPr>
-        <w:t>medycynie</w:t>
-      </w:r>
-      <w:r>
-        <w:rPr>
-          <w:rFonts w:ascii="Lato Light" w:hAnsi="Lato Light"/>
-          <w:i/>
-          <w:sz w:val="24"/>
-          <w:szCs w:val="24"/>
-        </w:rPr>
-        <w:t>,</w:t>
+        <w:t>Modelowanie matematyczne w biologii i medycynie,</w:t>
       </w:r>
       <w:r>
         <w:rPr>
@@ -977,9 +751,4113 @@
           <w:szCs w:val="24"/>
         </w:rPr>
       </w:pPr>
+      <w:r>
+        <w:rPr>
+          <w:rFonts w:ascii="Lato Light" w:hAnsi="Lato Light"/>
+          <w:sz w:val="24"/>
+          <w:szCs w:val="24"/>
+        </w:rPr>
+        <w:br w:type="page"/>
+      </w:r>
+    </w:p>
+    <w:p>
+      <w:pPr>
+        <w:pStyle w:val="Nagwek1"/>
+      </w:pPr>
+      <w:r>
+        <w:lastRenderedPageBreak/>
+        <w:t>Cel projektu</w:t>
+      </w:r>
+    </w:p>
+    <w:p/>
+    <w:p>
+      <w:r>
+        <w:t>Za główne cele projektu uznano:</w:t>
+      </w:r>
+    </w:p>
+    <w:p>
+      <w:pPr>
+        <w:pStyle w:val="Akapitzlist"/>
+        <w:numPr>
+          <w:ilvl w:val="0"/>
+          <w:numId w:val="6"/>
+        </w:numPr>
+      </w:pPr>
+      <w:r>
+        <w:br w:type="page"/>
+      </w:r>
+    </w:p>
+    <w:p>
+      <w:pPr>
+        <w:pStyle w:val="Nagwek1"/>
+      </w:pPr>
+      <w:r>
+        <w:lastRenderedPageBreak/>
+        <w:t xml:space="preserve">Wstęp </w:t>
+      </w:r>
+    </w:p>
+    <w:p>
+      <w:pPr>
+        <w:spacing w:line="360" w:lineRule="auto"/>
+        <w:rPr>
+          <w:rFonts w:ascii="Lato Light" w:hAnsi="Lato Light"/>
+          <w:sz w:val="24"/>
+          <w:szCs w:val="24"/>
+        </w:rPr>
+      </w:pPr>
+      <w:r>
+        <w:rPr>
+          <w:rFonts w:ascii="Lato Light" w:hAnsi="Lato Light"/>
+          <w:sz w:val="24"/>
+          <w:szCs w:val="24"/>
+        </w:rPr>
+        <w:t xml:space="preserve"> </w:t>
+      </w:r>
+    </w:p>
+    <w:p>
+      <w:pPr>
+        <w:spacing w:line="360" w:lineRule="auto"/>
+        <w:jc w:val="both"/>
+        <w:rPr>
+          <w:rFonts w:ascii="Lato Light" w:hAnsi="Lato Light" w:cs="Arial"/>
+          <w:color w:val="222222"/>
+          <w:sz w:val="24"/>
+          <w:szCs w:val="24"/>
+          <w:shd w:val="clear" w:color="auto" w:fill="FFFFFF"/>
+        </w:rPr>
+      </w:pPr>
+      <w:r>
+        <w:rPr>
+          <w:rFonts w:ascii="Lato Light" w:hAnsi="Lato Light"/>
+          <w:sz w:val="24"/>
+          <w:szCs w:val="24"/>
+        </w:rPr>
+        <w:t xml:space="preserve">Epidemia to zjawisko dobrze znane człowiekowi już od zarania dziejów. Niektóre jej wystąpienia zapadły jednak na długo w pamięci ludzkości. W połowie VI wieku Cesarstwo Bizantyjskie zostało zaatakowane przez epidemię dżumy dymieniczej. W jej skutek śmierć poniosło 40% mieszkańców Konstantynopola. </w:t>
+      </w:r>
+      <w:r>
+        <w:rPr>
+          <w:rFonts w:ascii="Lato Light" w:hAnsi="Lato Light"/>
+          <w:sz w:val="24"/>
+          <w:szCs w:val="24"/>
+        </w:rPr>
+        <w:t xml:space="preserve">Prawdopodobnie epidemia ta nie była tylko zjawiskiem lokalnym, a pandemią </w:t>
+      </w:r>
+      <w:r>
+        <w:rPr>
+          <w:rFonts w:ascii="Lato Light" w:hAnsi="Lato Light" w:cs="Arial"/>
+          <w:color w:val="222222"/>
+          <w:sz w:val="24"/>
+          <w:szCs w:val="24"/>
+          <w:shd w:val="clear" w:color="auto" w:fill="FFFFFF"/>
+        </w:rPr>
+        <w:t>(gr. pan = 'wszyscy' + gr. demos = 'lud')</w:t>
+      </w:r>
+      <w:r>
+        <w:rPr>
+          <w:rFonts w:ascii="Lato Light" w:hAnsi="Lato Light" w:cs="Arial"/>
+          <w:color w:val="222222"/>
+          <w:sz w:val="24"/>
+          <w:szCs w:val="24"/>
+          <w:shd w:val="clear" w:color="auto" w:fill="FFFFFF"/>
+        </w:rPr>
+        <w:t xml:space="preserve"> czyli epidemią rozwijającą się w tym samym czasie na różnych kontynentach</w:t>
+      </w:r>
+      <w:r>
+        <w:rPr>
+          <w:rFonts w:ascii="Lato Light" w:hAnsi="Lato Light" w:cs="Arial"/>
+          <w:color w:val="222222"/>
+          <w:sz w:val="24"/>
+          <w:szCs w:val="24"/>
+          <w:shd w:val="clear" w:color="auto" w:fill="FFFFFF"/>
+        </w:rPr>
+        <w:t>.</w:t>
+      </w:r>
+      <w:sdt>
+        <w:sdtPr>
+          <w:rPr>
+            <w:rFonts w:ascii="Lato Light" w:hAnsi="Lato Light" w:cs="Arial"/>
+            <w:color w:val="222222"/>
+            <w:sz w:val="24"/>
+            <w:szCs w:val="24"/>
+            <w:shd w:val="clear" w:color="auto" w:fill="FFFFFF"/>
+          </w:rPr>
+          <w:id w:val="1159891261"/>
+          <w:citation/>
+        </w:sdtPr>
+        <w:sdtContent>
+          <w:r>
+            <w:rPr>
+              <w:rFonts w:ascii="Lato Light" w:hAnsi="Lato Light" w:cs="Arial"/>
+              <w:color w:val="222222"/>
+              <w:sz w:val="24"/>
+              <w:szCs w:val="24"/>
+              <w:shd w:val="clear" w:color="auto" w:fill="FFFFFF"/>
+            </w:rPr>
+            <w:fldChar w:fldCharType="begin"/>
+          </w:r>
+          <w:r>
+            <w:rPr>
+              <w:rFonts w:ascii="Lato Light" w:hAnsi="Lato Light" w:cs="Arial"/>
+              <w:color w:val="222222"/>
+              <w:sz w:val="24"/>
+              <w:szCs w:val="24"/>
+              <w:shd w:val="clear" w:color="auto" w:fill="FFFFFF"/>
+            </w:rPr>
+            <w:instrText xml:space="preserve"> CITATION plw18 \l 1045 </w:instrText>
+          </w:r>
+          <w:r>
+            <w:rPr>
+              <w:rFonts w:ascii="Lato Light" w:hAnsi="Lato Light" w:cs="Arial"/>
+              <w:color w:val="222222"/>
+              <w:sz w:val="24"/>
+              <w:szCs w:val="24"/>
+              <w:shd w:val="clear" w:color="auto" w:fill="FFFFFF"/>
+            </w:rPr>
+            <w:fldChar w:fldCharType="separate"/>
+          </w:r>
+          <w:r>
+            <w:rPr>
+              <w:rFonts w:ascii="Lato Light" w:hAnsi="Lato Light" w:cs="Arial"/>
+              <w:noProof/>
+              <w:color w:val="222222"/>
+              <w:sz w:val="24"/>
+              <w:szCs w:val="24"/>
+              <w:shd w:val="clear" w:color="auto" w:fill="FFFFFF"/>
+            </w:rPr>
+            <w:t xml:space="preserve"> </w:t>
+          </w:r>
+          <w:r>
+            <w:rPr>
+              <w:rFonts w:ascii="Lato Light" w:hAnsi="Lato Light" w:cs="Arial"/>
+              <w:noProof/>
+              <w:color w:val="222222"/>
+              <w:sz w:val="24"/>
+              <w:szCs w:val="24"/>
+              <w:shd w:val="clear" w:color="auto" w:fill="FFFFFF"/>
+            </w:rPr>
+            <w:t>[1]</w:t>
+          </w:r>
+          <w:r>
+            <w:rPr>
+              <w:rFonts w:ascii="Lato Light" w:hAnsi="Lato Light" w:cs="Arial"/>
+              <w:color w:val="222222"/>
+              <w:sz w:val="24"/>
+              <w:szCs w:val="24"/>
+              <w:shd w:val="clear" w:color="auto" w:fill="FFFFFF"/>
+            </w:rPr>
+            <w:fldChar w:fldCharType="end"/>
+          </w:r>
+        </w:sdtContent>
+      </w:sdt>
+      <w:r>
+        <w:rPr>
+          <w:rFonts w:ascii="Lato Light" w:hAnsi="Lato Light" w:cs="Arial"/>
+          <w:color w:val="222222"/>
+          <w:sz w:val="24"/>
+          <w:szCs w:val="24"/>
+          <w:shd w:val="clear" w:color="auto" w:fill="FFFFFF"/>
+        </w:rPr>
+        <w:t xml:space="preserve"> </w:t>
+      </w:r>
+      <w:r>
+        <w:rPr>
+          <w:rFonts w:ascii="Lato Light" w:hAnsi="Lato Light" w:cs="Arial"/>
+          <w:color w:val="222222"/>
+          <w:sz w:val="24"/>
+          <w:szCs w:val="24"/>
+          <w:shd w:val="clear" w:color="auto" w:fill="FFFFFF"/>
+        </w:rPr>
+        <w:t>Specjaliści spekulują, że na kilku kontynentach zabiła razem około 100 milionów osób</w:t>
+      </w:r>
+      <w:r>
+        <w:rPr>
+          <w:rFonts w:ascii="Lato Light" w:hAnsi="Lato Light" w:cs="Arial"/>
+          <w:color w:val="222222"/>
+          <w:sz w:val="24"/>
+          <w:szCs w:val="24"/>
+          <w:shd w:val="clear" w:color="auto" w:fill="FFFFFF"/>
+        </w:rPr>
+        <w:t xml:space="preserve">. Kolejnym dobrze znanym przykładem epidemii jest występująca w latach 1918-1919 „Hiszpanka”. Zaatakowała niemal wszystkie kontynenty, zabijając ponad 100 milionów ludzi. </w:t>
+      </w:r>
+      <w:sdt>
+        <w:sdtPr>
+          <w:rPr>
+            <w:rFonts w:ascii="Lato Light" w:hAnsi="Lato Light" w:cs="Arial"/>
+            <w:color w:val="222222"/>
+            <w:sz w:val="24"/>
+            <w:szCs w:val="24"/>
+            <w:shd w:val="clear" w:color="auto" w:fill="FFFFFF"/>
+          </w:rPr>
+          <w:id w:val="-1759060390"/>
+          <w:citation/>
+        </w:sdtPr>
+        <w:sdtContent>
+          <w:r>
+            <w:rPr>
+              <w:rFonts w:ascii="Lato Light" w:hAnsi="Lato Light" w:cs="Arial"/>
+              <w:color w:val="222222"/>
+              <w:sz w:val="24"/>
+              <w:szCs w:val="24"/>
+              <w:shd w:val="clear" w:color="auto" w:fill="FFFFFF"/>
+            </w:rPr>
+            <w:fldChar w:fldCharType="begin"/>
+          </w:r>
+          <w:r>
+            <w:rPr>
+              <w:rFonts w:ascii="Lato Light" w:hAnsi="Lato Light" w:cs="Arial"/>
+              <w:color w:val="222222"/>
+              <w:sz w:val="24"/>
+              <w:szCs w:val="24"/>
+              <w:shd w:val="clear" w:color="auto" w:fill="FFFFFF"/>
+            </w:rPr>
+            <w:instrText xml:space="preserve"> CITATION Agn18 \l 1045 </w:instrText>
+          </w:r>
+          <w:r>
+            <w:rPr>
+              <w:rFonts w:ascii="Lato Light" w:hAnsi="Lato Light" w:cs="Arial"/>
+              <w:color w:val="222222"/>
+              <w:sz w:val="24"/>
+              <w:szCs w:val="24"/>
+              <w:shd w:val="clear" w:color="auto" w:fill="FFFFFF"/>
+            </w:rPr>
+            <w:fldChar w:fldCharType="separate"/>
+          </w:r>
+          <w:r>
+            <w:rPr>
+              <w:rFonts w:ascii="Lato Light" w:hAnsi="Lato Light" w:cs="Arial"/>
+              <w:noProof/>
+              <w:color w:val="222222"/>
+              <w:sz w:val="24"/>
+              <w:szCs w:val="24"/>
+              <w:shd w:val="clear" w:color="auto" w:fill="FFFFFF"/>
+            </w:rPr>
+            <w:t>[2]</w:t>
+          </w:r>
+          <w:r>
+            <w:rPr>
+              <w:rFonts w:ascii="Lato Light" w:hAnsi="Lato Light" w:cs="Arial"/>
+              <w:color w:val="222222"/>
+              <w:sz w:val="24"/>
+              <w:szCs w:val="24"/>
+              <w:shd w:val="clear" w:color="auto" w:fill="FFFFFF"/>
+            </w:rPr>
+            <w:fldChar w:fldCharType="end"/>
+          </w:r>
+        </w:sdtContent>
+      </w:sdt>
+      <w:r>
+        <w:rPr>
+          <w:rFonts w:ascii="Lato Light" w:hAnsi="Lato Light" w:cs="Arial"/>
+          <w:color w:val="222222"/>
+          <w:sz w:val="24"/>
+          <w:szCs w:val="24"/>
+          <w:shd w:val="clear" w:color="auto" w:fill="FFFFFF"/>
+        </w:rPr>
+        <w:t xml:space="preserve"> Epidemią, która rozwija się </w:t>
+      </w:r>
+      <w:r>
+        <w:rPr>
+          <w:rFonts w:ascii="Lato Light" w:hAnsi="Lato Light" w:cs="Arial"/>
+          <w:color w:val="222222"/>
+          <w:sz w:val="24"/>
+          <w:szCs w:val="24"/>
+          <w:shd w:val="clear" w:color="auto" w:fill="FFFFFF"/>
+        </w:rPr>
+        <w:t>już od dłuższego czasu</w:t>
+      </w:r>
+      <w:r>
+        <w:rPr>
+          <w:rFonts w:ascii="Lato Light" w:hAnsi="Lato Light" w:cs="Arial"/>
+          <w:color w:val="222222"/>
+          <w:sz w:val="24"/>
+          <w:szCs w:val="24"/>
+          <w:shd w:val="clear" w:color="auto" w:fill="FFFFFF"/>
+        </w:rPr>
+        <w:t xml:space="preserve"> jest </w:t>
+      </w:r>
+      <w:r>
+        <w:rPr>
+          <w:rFonts w:ascii="Lato Light" w:hAnsi="Lato Light" w:cs="Arial"/>
+          <w:color w:val="222222"/>
+          <w:sz w:val="24"/>
+          <w:szCs w:val="24"/>
+          <w:shd w:val="clear" w:color="auto" w:fill="FFFFFF"/>
+        </w:rPr>
+        <w:t>epidemia HIV. Jej pierwsze przypadki zanotowano we wczesnych latach osiemdziesiątych ubiegłego wieku. W roku 1997 estymowana liczba nowych zachorowań wyniosła 3,7 mln. Dzięki rozwojowi badań i wzrostowi świadomości społeczeństwa dotyczącej chorób wenerycznych</w:t>
+      </w:r>
+      <w:r>
+        <w:rPr>
+          <w:rFonts w:ascii="Lato Light" w:hAnsi="Lato Light" w:cs="Arial"/>
+          <w:color w:val="222222"/>
+          <w:sz w:val="24"/>
+          <w:szCs w:val="24"/>
+          <w:shd w:val="clear" w:color="auto" w:fill="FFFFFF"/>
+        </w:rPr>
+        <w:t xml:space="preserve"> w skali światowej</w:t>
+      </w:r>
+      <w:r>
+        <w:rPr>
+          <w:rFonts w:ascii="Lato Light" w:hAnsi="Lato Light" w:cs="Arial"/>
+          <w:color w:val="222222"/>
+          <w:sz w:val="24"/>
+          <w:szCs w:val="24"/>
+          <w:shd w:val="clear" w:color="auto" w:fill="FFFFFF"/>
+        </w:rPr>
+        <w:t xml:space="preserve"> obserwuje się spadek ilości nowych zachorowań (</w:t>
+      </w:r>
+      <w:r>
+        <w:rPr>
+          <w:rFonts w:ascii="Lato Light" w:hAnsi="Lato Light" w:cs="Arial"/>
+          <w:color w:val="222222"/>
+          <w:sz w:val="24"/>
+          <w:szCs w:val="24"/>
+          <w:shd w:val="clear" w:color="auto" w:fill="FFFFFF"/>
+        </w:rPr>
+        <w:fldChar w:fldCharType="begin"/>
+      </w:r>
+      <w:r>
+        <w:rPr>
+          <w:rFonts w:ascii="Lato Light" w:hAnsi="Lato Light" w:cs="Arial"/>
+          <w:color w:val="222222"/>
+          <w:sz w:val="24"/>
+          <w:szCs w:val="24"/>
+          <w:shd w:val="clear" w:color="auto" w:fill="FFFFFF"/>
+        </w:rPr>
+        <w:instrText xml:space="preserve"> REF _Ref513744482 \h </w:instrText>
+      </w:r>
+      <w:r>
+        <w:rPr>
+          <w:rFonts w:ascii="Lato Light" w:hAnsi="Lato Light" w:cs="Arial"/>
+          <w:color w:val="222222"/>
+          <w:sz w:val="24"/>
+          <w:szCs w:val="24"/>
+          <w:shd w:val="clear" w:color="auto" w:fill="FFFFFF"/>
+        </w:rPr>
+      </w:r>
+      <w:r>
+        <w:rPr>
+          <w:rFonts w:ascii="Lato Light" w:hAnsi="Lato Light" w:cs="Arial"/>
+          <w:color w:val="222222"/>
+          <w:sz w:val="24"/>
+          <w:szCs w:val="24"/>
+          <w:shd w:val="clear" w:color="auto" w:fill="FFFFFF"/>
+        </w:rPr>
+        <w:fldChar w:fldCharType="separate"/>
+      </w:r>
+      <w:r>
+        <w:t xml:space="preserve">Rysunek </w:t>
+      </w:r>
+      <w:r>
+        <w:rPr>
+          <w:noProof/>
+        </w:rPr>
+        <w:t>1</w:t>
+      </w:r>
+      <w:r>
+        <w:rPr>
+          <w:rFonts w:ascii="Lato Light" w:hAnsi="Lato Light" w:cs="Arial"/>
+          <w:color w:val="222222"/>
+          <w:sz w:val="24"/>
+          <w:szCs w:val="24"/>
+          <w:shd w:val="clear" w:color="auto" w:fill="FFFFFF"/>
+        </w:rPr>
+        <w:fldChar w:fldCharType="end"/>
+      </w:r>
+      <w:r>
+        <w:rPr>
+          <w:rFonts w:ascii="Lato Light" w:hAnsi="Lato Light" w:cs="Arial"/>
+          <w:color w:val="222222"/>
+          <w:sz w:val="24"/>
+          <w:szCs w:val="24"/>
+          <w:shd w:val="clear" w:color="auto" w:fill="FFFFFF"/>
+        </w:rPr>
+        <w:t>)</w:t>
+      </w:r>
+      <w:r>
+        <w:rPr>
+          <w:rFonts w:ascii="Lato Light" w:hAnsi="Lato Light" w:cs="Arial"/>
+          <w:color w:val="222222"/>
+          <w:sz w:val="24"/>
+          <w:szCs w:val="24"/>
+          <w:shd w:val="clear" w:color="auto" w:fill="FFFFFF"/>
+        </w:rPr>
+        <w:t xml:space="preserve">. Raport WHO z 2016 roku donosi, że Europa jest  jedynym regionem, w którym liczba zachorowań na HIV wzrasta z roku na rok. </w:t>
+      </w:r>
+      <w:r>
+        <w:rPr>
+          <w:rFonts w:ascii="Lato Light" w:hAnsi="Lato Light" w:cs="Arial"/>
+          <w:color w:val="222222"/>
+          <w:sz w:val="24"/>
+          <w:szCs w:val="24"/>
+          <w:shd w:val="clear" w:color="auto" w:fill="FFFFFF"/>
+        </w:rPr>
+        <w:t>Według danych podanych przez Krajowe Centrum ds. AIDS pomiędzy początkiem epidemii w 1985 roku a 31 sierpnia 2016 w Polsce zanotowano 20 756 osób żyjących z HIV.</w:t>
+      </w:r>
+      <w:sdt>
+        <w:sdtPr>
+          <w:rPr>
+            <w:rFonts w:ascii="Lato Light" w:hAnsi="Lato Light" w:cs="Arial"/>
+            <w:color w:val="222222"/>
+            <w:sz w:val="24"/>
+            <w:szCs w:val="24"/>
+            <w:shd w:val="clear" w:color="auto" w:fill="FFFFFF"/>
+          </w:rPr>
+          <w:id w:val="2000614153"/>
+          <w:citation/>
+        </w:sdtPr>
+        <w:sdtContent>
+          <w:r>
+            <w:rPr>
+              <w:rFonts w:ascii="Lato Light" w:hAnsi="Lato Light" w:cs="Arial"/>
+              <w:color w:val="222222"/>
+              <w:sz w:val="24"/>
+              <w:szCs w:val="24"/>
+              <w:shd w:val="clear" w:color="auto" w:fill="FFFFFF"/>
+            </w:rPr>
+            <w:fldChar w:fldCharType="begin"/>
+          </w:r>
+          <w:r>
+            <w:rPr>
+              <w:rFonts w:ascii="Lato Light" w:hAnsi="Lato Light" w:cs="Arial"/>
+              <w:color w:val="222222"/>
+              <w:sz w:val="24"/>
+              <w:szCs w:val="24"/>
+              <w:shd w:val="clear" w:color="auto" w:fill="FFFFFF"/>
+            </w:rPr>
+            <w:instrText xml:space="preserve"> CITATION Nat16 \l 1045 </w:instrText>
+          </w:r>
+          <w:r>
+            <w:rPr>
+              <w:rFonts w:ascii="Lato Light" w:hAnsi="Lato Light" w:cs="Arial"/>
+              <w:color w:val="222222"/>
+              <w:sz w:val="24"/>
+              <w:szCs w:val="24"/>
+              <w:shd w:val="clear" w:color="auto" w:fill="FFFFFF"/>
+            </w:rPr>
+            <w:fldChar w:fldCharType="separate"/>
+          </w:r>
+          <w:r>
+            <w:rPr>
+              <w:rFonts w:ascii="Lato Light" w:hAnsi="Lato Light" w:cs="Arial"/>
+              <w:noProof/>
+              <w:color w:val="222222"/>
+              <w:sz w:val="24"/>
+              <w:szCs w:val="24"/>
+              <w:shd w:val="clear" w:color="auto" w:fill="FFFFFF"/>
+            </w:rPr>
+            <w:t xml:space="preserve"> </w:t>
+          </w:r>
+          <w:r>
+            <w:rPr>
+              <w:rFonts w:ascii="Lato Light" w:hAnsi="Lato Light" w:cs="Arial"/>
+              <w:noProof/>
+              <w:color w:val="222222"/>
+              <w:sz w:val="24"/>
+              <w:szCs w:val="24"/>
+              <w:shd w:val="clear" w:color="auto" w:fill="FFFFFF"/>
+            </w:rPr>
+            <w:t>[3]</w:t>
+          </w:r>
+          <w:r>
+            <w:rPr>
+              <w:rFonts w:ascii="Lato Light" w:hAnsi="Lato Light" w:cs="Arial"/>
+              <w:color w:val="222222"/>
+              <w:sz w:val="24"/>
+              <w:szCs w:val="24"/>
+              <w:shd w:val="clear" w:color="auto" w:fill="FFFFFF"/>
+            </w:rPr>
+            <w:fldChar w:fldCharType="end"/>
+          </w:r>
+        </w:sdtContent>
+      </w:sdt>
+      <w:r>
+        <w:rPr>
+          <w:rFonts w:ascii="Lato Light" w:hAnsi="Lato Light" w:cs="Arial"/>
+          <w:color w:val="222222"/>
+          <w:sz w:val="24"/>
+          <w:szCs w:val="24"/>
+          <w:shd w:val="clear" w:color="auto" w:fill="FFFFFF"/>
+        </w:rPr>
+        <w:t>Już w ubiegłych stuleciach próbowano opisywać proces rozprzestrzeniania s</w:t>
+      </w:r>
+      <w:bookmarkStart w:id="0" w:name="_GoBack"/>
+      <w:bookmarkEnd w:id="0"/>
+      <w:r>
+        <w:rPr>
+          <w:rFonts w:ascii="Lato Light" w:hAnsi="Lato Light" w:cs="Arial"/>
+          <w:color w:val="222222"/>
+          <w:sz w:val="24"/>
+          <w:szCs w:val="24"/>
+          <w:shd w:val="clear" w:color="auto" w:fill="FFFFFF"/>
+        </w:rPr>
+        <w:t>ię epidemii by móc, chociaż częściowo, przewidzieć dalszy jej rozwój i zagrożenia, które się z tym wiążą.</w:t>
+      </w:r>
+      <w:r>
+        <w:rPr>
+          <w:rFonts w:ascii="Lato Light" w:hAnsi="Lato Light" w:cs="Arial"/>
+          <w:color w:val="222222"/>
+          <w:sz w:val="24"/>
+          <w:szCs w:val="24"/>
+          <w:shd w:val="clear" w:color="auto" w:fill="FFFFFF"/>
+        </w:rPr>
+        <w:t xml:space="preserve"> </w:t>
+      </w:r>
+      <w:r>
+        <w:rPr>
+          <w:rFonts w:ascii="Lato Light" w:hAnsi="Lato Light" w:cs="Arial"/>
+          <w:color w:val="222222"/>
+          <w:sz w:val="24"/>
+          <w:szCs w:val="24"/>
+          <w:shd w:val="clear" w:color="auto" w:fill="FFFFFF"/>
+        </w:rPr>
+        <w:t>Pierwszy matematyczny opis rozwoju epidemii zaprezentował francuski fizyk Daniel Bernoulli w</w:t>
+      </w:r>
+      <w:r>
+        <w:rPr>
+          <w:rFonts w:ascii="Lato Light" w:hAnsi="Lato Light" w:cs="Arial"/>
+          <w:color w:val="222222"/>
+          <w:sz w:val="24"/>
+          <w:szCs w:val="24"/>
+          <w:shd w:val="clear" w:color="auto" w:fill="FFFFFF"/>
+        </w:rPr>
+        <w:t> </w:t>
+      </w:r>
+      <w:r>
+        <w:rPr>
+          <w:rFonts w:ascii="Lato Light" w:hAnsi="Lato Light" w:cs="Arial"/>
+          <w:color w:val="222222"/>
+          <w:sz w:val="24"/>
+          <w:szCs w:val="24"/>
+          <w:shd w:val="clear" w:color="auto" w:fill="FFFFFF"/>
+        </w:rPr>
+        <w:t>1760 roku. Opis swój oparł na równaniach różniczkowych, których współczynniki odpowiadały cechom choroby zakaźnej. Od tego czasu nastąpił rozwój tej dziedziny, a</w:t>
+      </w:r>
+      <w:r>
+        <w:rPr>
+          <w:rFonts w:ascii="Lato Light" w:hAnsi="Lato Light" w:cs="Arial"/>
+          <w:color w:val="222222"/>
+          <w:sz w:val="24"/>
+          <w:szCs w:val="24"/>
+          <w:shd w:val="clear" w:color="auto" w:fill="FFFFFF"/>
+        </w:rPr>
+        <w:t> </w:t>
+      </w:r>
+      <w:r>
+        <w:rPr>
+          <w:rFonts w:ascii="Lato Light" w:hAnsi="Lato Light" w:cs="Arial"/>
+          <w:color w:val="222222"/>
+          <w:sz w:val="24"/>
+          <w:szCs w:val="24"/>
+          <w:shd w:val="clear" w:color="auto" w:fill="FFFFFF"/>
+        </w:rPr>
+        <w:t>jego gwałtowne przyspieszenie obserwować można wraz z rozwojem komputerów i</w:t>
+      </w:r>
+      <w:r>
+        <w:rPr>
+          <w:rFonts w:ascii="Lato Light" w:hAnsi="Lato Light" w:cs="Arial"/>
+          <w:color w:val="222222"/>
+          <w:sz w:val="24"/>
+          <w:szCs w:val="24"/>
+          <w:shd w:val="clear" w:color="auto" w:fill="FFFFFF"/>
+        </w:rPr>
+        <w:t> </w:t>
+      </w:r>
+      <w:r>
+        <w:rPr>
+          <w:rFonts w:ascii="Lato Light" w:hAnsi="Lato Light" w:cs="Arial"/>
+          <w:color w:val="222222"/>
+          <w:sz w:val="24"/>
+          <w:szCs w:val="24"/>
+          <w:shd w:val="clear" w:color="auto" w:fill="FFFFFF"/>
+        </w:rPr>
+        <w:t>możliwością przeprowadzania złożonych obliczeń numerycznych.</w:t>
+      </w:r>
+      <w:r>
+        <w:rPr>
+          <w:rFonts w:ascii="Lato Light" w:hAnsi="Lato Light" w:cs="Arial"/>
+          <w:color w:val="222222"/>
+          <w:sz w:val="24"/>
+          <w:szCs w:val="24"/>
+          <w:shd w:val="clear" w:color="auto" w:fill="FFFFFF"/>
+        </w:rPr>
+        <w:t xml:space="preserve"> Współczesne modele epidemii uwzględniają wiele czynników mających wpływ zarówno na zarażenie jak i zdrowienie osoby zarażonej.  Zasadniczą rolę w rozprzestrzenianiu się epidemii ma sieć kontaktów interpersonalnych między ludźmi. Wraz z rozwojem badań na temat kontaktów interpersonalnych do modelowania epidemii używa się coraz lepiej </w:t>
+      </w:r>
+      <w:r>
+        <w:rPr>
+          <w:rFonts w:ascii="Lato Light" w:hAnsi="Lato Light" w:cs="Arial"/>
+          <w:color w:val="222222"/>
+          <w:sz w:val="24"/>
+          <w:szCs w:val="24"/>
+          <w:shd w:val="clear" w:color="auto" w:fill="FFFFFF"/>
+        </w:rPr>
+        <w:lastRenderedPageBreak/>
+        <w:t>oddających rzeczywiste zależności sieci złożonych. Sieci takie uwzględniają takie czynniki jak wykonywany zawód, płeć, wiek, miejsce zamieszkania i wiele innych.</w:t>
+      </w:r>
+    </w:p>
+    <w:p>
+      <w:pPr>
+        <w:spacing w:line="360" w:lineRule="auto"/>
+        <w:jc w:val="both"/>
+        <w:rPr>
+          <w:rFonts w:ascii="Lato Light" w:hAnsi="Lato Light" w:cs="Arial"/>
+          <w:color w:val="222222"/>
+          <w:sz w:val="24"/>
+          <w:szCs w:val="24"/>
+          <w:shd w:val="clear" w:color="auto" w:fill="FFFFFF"/>
+        </w:rPr>
+      </w:pPr>
+      <w:r>
+        <w:rPr>
+          <w:rFonts w:ascii="Lato Light" w:hAnsi="Lato Light" w:cs="Arial"/>
+          <w:color w:val="222222"/>
+          <w:sz w:val="24"/>
+          <w:szCs w:val="24"/>
+          <w:shd w:val="clear" w:color="auto" w:fill="FFFFFF"/>
+        </w:rPr>
+        <w:t xml:space="preserve">Pomimo niedoskonałości modeli rozwoju epidemii, stanowią one </w:t>
+      </w:r>
+      <w:r>
+        <w:rPr>
+          <w:rFonts w:ascii="Lato Light" w:hAnsi="Lato Light" w:cs="Arial"/>
+          <w:color w:val="222222"/>
+          <w:sz w:val="24"/>
+          <w:szCs w:val="24"/>
+          <w:shd w:val="clear" w:color="auto" w:fill="FFFFFF"/>
+        </w:rPr>
+        <w:t>przydatne</w:t>
+      </w:r>
+      <w:r>
+        <w:rPr>
+          <w:rFonts w:ascii="Lato Light" w:hAnsi="Lato Light" w:cs="Arial"/>
+          <w:color w:val="222222"/>
+          <w:sz w:val="24"/>
+          <w:szCs w:val="24"/>
+          <w:shd w:val="clear" w:color="auto" w:fill="FFFFFF"/>
+        </w:rPr>
+        <w:t xml:space="preserve"> narzędzie w</w:t>
+      </w:r>
+      <w:r>
+        <w:rPr>
+          <w:rFonts w:ascii="Lato Light" w:hAnsi="Lato Light" w:cs="Arial"/>
+          <w:color w:val="222222"/>
+          <w:sz w:val="24"/>
+          <w:szCs w:val="24"/>
+          <w:shd w:val="clear" w:color="auto" w:fill="FFFFFF"/>
+        </w:rPr>
+        <w:t> </w:t>
+      </w:r>
+      <w:r>
+        <w:rPr>
+          <w:rFonts w:ascii="Lato Light" w:hAnsi="Lato Light" w:cs="Arial"/>
+          <w:color w:val="222222"/>
+          <w:sz w:val="24"/>
+          <w:szCs w:val="24"/>
+          <w:shd w:val="clear" w:color="auto" w:fill="FFFFFF"/>
+        </w:rPr>
+        <w:t>pracy służb medycznych oraz centrów zarządzania kryzysowego. Umożliwiają one zapobieganie rozwojowi i szybką interwencję.</w:t>
+      </w:r>
+    </w:p>
+    <w:p>
+      <w:pPr>
+        <w:spacing w:line="360" w:lineRule="auto"/>
+        <w:jc w:val="both"/>
+        <w:rPr>
+          <w:rFonts w:ascii="Lato Light" w:hAnsi="Lato Light" w:cs="Arial"/>
+          <w:color w:val="222222"/>
+          <w:sz w:val="24"/>
+          <w:szCs w:val="24"/>
+          <w:shd w:val="clear" w:color="auto" w:fill="FFFFFF"/>
+        </w:rPr>
+      </w:pPr>
+    </w:p>
+    <w:p>
+      <w:pPr>
+        <w:keepNext/>
+        <w:spacing w:line="360" w:lineRule="auto"/>
+        <w:jc w:val="both"/>
+      </w:pPr>
+      <w:r>
+        <w:rPr>
+          <w:noProof/>
+          <w:lang w:eastAsia="pl-PL"/>
+        </w:rPr>
+        <w:drawing>
+          <wp:inline distT="0" distB="0" distL="0" distR="0" wp14:anchorId="1551BAFE" wp14:editId="7B7F65EE">
+            <wp:extent cx="5200650" cy="3762375"/>
+            <wp:effectExtent l="0" t="0" r="0" b="9525"/>
+            <wp:docPr id="10" name="Obraz 10"/>
+            <wp:cNvGraphicFramePr>
+              <a:graphicFrameLocks xmlns:a="http://schemas.openxmlformats.org/drawingml/2006/main" noChangeAspect="1"/>
+            </wp:cNvGraphicFramePr>
+            <a:graphic xmlns:a="http://schemas.openxmlformats.org/drawingml/2006/main">
+              <a:graphicData uri="http://schemas.openxmlformats.org/drawingml/2006/picture">
+                <pic:pic xmlns:pic="http://schemas.openxmlformats.org/drawingml/2006/picture">
+                  <pic:nvPicPr>
+                    <pic:cNvPr id="0" name=""/>
+                    <pic:cNvPicPr/>
+                  </pic:nvPicPr>
+                  <pic:blipFill>
+                    <a:blip r:embed="rId9"/>
+                    <a:stretch>
+                      <a:fillRect/>
+                    </a:stretch>
+                  </pic:blipFill>
+                  <pic:spPr>
+                    <a:xfrm>
+                      <a:off x="0" y="0"/>
+                      <a:ext cx="5200650" cy="3762375"/>
+                    </a:xfrm>
+                    <a:prstGeom prst="rect">
+                      <a:avLst/>
+                    </a:prstGeom>
+                  </pic:spPr>
+                </pic:pic>
+              </a:graphicData>
+            </a:graphic>
+          </wp:inline>
+        </w:drawing>
+      </w:r>
+    </w:p>
+    <w:p>
+      <w:pPr>
+        <w:pStyle w:val="Legenda"/>
+        <w:jc w:val="both"/>
+      </w:pPr>
+      <w:bookmarkStart w:id="1" w:name="_Ref513744482"/>
+      <w:r>
+        <w:t xml:space="preserve">Rysunek </w:t>
+      </w:r>
+      <w:fldSimple w:instr=" SEQ Rysunek \* ARABIC ">
+        <w:r>
+          <w:rPr>
+            <w:noProof/>
+          </w:rPr>
+          <w:t>1</w:t>
+        </w:r>
+      </w:fldSimple>
+      <w:bookmarkEnd w:id="1"/>
+      <w:r>
+        <w:t>. Liczba ludzi żyjących z HIV, nowych infekcji HIV oraz śmierci spowodowanych przez AIDS w latach 2001-2012, dane globalne</w:t>
+      </w:r>
+      <w:sdt>
+        <w:sdtPr>
+          <w:id w:val="-1180117350"/>
+          <w:citation/>
+        </w:sdtPr>
+        <w:sdtContent>
+          <w:r>
+            <w:fldChar w:fldCharType="begin"/>
+          </w:r>
+          <w:r>
+            <w:instrText xml:space="preserve"> CITATION UNA13 \l 1045 </w:instrText>
+          </w:r>
+          <w:r>
+            <w:fldChar w:fldCharType="separate"/>
+          </w:r>
+          <w:r>
+            <w:rPr>
+              <w:noProof/>
+            </w:rPr>
+            <w:t xml:space="preserve"> </w:t>
+          </w:r>
+          <w:r>
+            <w:rPr>
+              <w:noProof/>
+            </w:rPr>
+            <w:t>[3]</w:t>
+          </w:r>
+          <w:r>
+            <w:fldChar w:fldCharType="end"/>
+          </w:r>
+        </w:sdtContent>
+      </w:sdt>
+    </w:p>
+    <w:p>
+      <w:pPr>
+        <w:pStyle w:val="Nagwek1"/>
+      </w:pPr>
+      <w:r>
+        <w:br w:type="page"/>
+      </w:r>
+      <w:r>
+        <w:lastRenderedPageBreak/>
+        <w:t>Model SI</w:t>
+      </w:r>
+    </w:p>
+    <w:p>
+      <w:pPr>
+        <w:pStyle w:val="Nagwek1"/>
+      </w:pPr>
+      <w:r>
+        <w:t>Model SI</w:t>
+      </w:r>
+      <w:r>
+        <w:t>R</w:t>
+      </w:r>
+    </w:p>
+    <w:p>
+      <w:pPr>
+        <w:pStyle w:val="Nagwek1"/>
+      </w:pPr>
+      <w:r>
+        <w:t>Model SI</w:t>
+      </w:r>
+      <w:r>
+        <w:t>S</w:t>
+      </w:r>
+    </w:p>
+    <w:p/>
+    <w:p>
+      <w:pPr>
+        <w:spacing w:line="360" w:lineRule="auto"/>
+        <w:jc w:val="both"/>
+        <w:rPr>
+          <w:rFonts w:ascii="Lato Light" w:eastAsiaTheme="minorEastAsia" w:hAnsi="Lato Light"/>
+          <w:sz w:val="24"/>
+          <w:szCs w:val="24"/>
+        </w:rPr>
+      </w:pPr>
+      <w:r>
+        <w:rPr>
+          <w:rFonts w:ascii="Lato Light" w:eastAsiaTheme="minorEastAsia" w:hAnsi="Lato Light"/>
+          <w:sz w:val="24"/>
+          <w:szCs w:val="24"/>
+        </w:rPr>
+        <w:t xml:space="preserve">Model SIS (and. </w:t>
+      </w:r>
+      <w:proofErr w:type="spellStart"/>
+      <w:r>
+        <w:rPr>
+          <w:rFonts w:ascii="Lato Light" w:eastAsiaTheme="minorEastAsia" w:hAnsi="Lato Light"/>
+          <w:sz w:val="24"/>
+          <w:szCs w:val="24"/>
+        </w:rPr>
+        <w:t>Susceptible</w:t>
+      </w:r>
+      <w:proofErr w:type="spellEnd"/>
+      <w:r>
+        <w:rPr>
+          <w:rFonts w:ascii="Lato Light" w:eastAsiaTheme="minorEastAsia" w:hAnsi="Lato Light"/>
+          <w:sz w:val="24"/>
+          <w:szCs w:val="24"/>
+        </w:rPr>
+        <w:t xml:space="preserve"> </w:t>
+      </w:r>
+      <w:proofErr w:type="spellStart"/>
+      <w:r>
+        <w:rPr>
+          <w:rFonts w:ascii="Lato Light" w:eastAsiaTheme="minorEastAsia" w:hAnsi="Lato Light"/>
+          <w:sz w:val="24"/>
+          <w:szCs w:val="24"/>
+        </w:rPr>
+        <w:t>Infected</w:t>
+      </w:r>
+      <w:proofErr w:type="spellEnd"/>
+      <w:r>
+        <w:rPr>
+          <w:rFonts w:ascii="Lato Light" w:eastAsiaTheme="minorEastAsia" w:hAnsi="Lato Light"/>
+          <w:sz w:val="24"/>
+          <w:szCs w:val="24"/>
+        </w:rPr>
+        <w:t xml:space="preserve"> – podatny, zainfekowany) to podstawowy model rozprzestrzeniania się epidemii.</w:t>
+      </w:r>
+      <w:r>
+        <w:rPr>
+          <w:rFonts w:ascii="Lato Light" w:eastAsiaTheme="minorEastAsia" w:hAnsi="Lato Light"/>
+          <w:sz w:val="24"/>
+          <w:szCs w:val="24"/>
+        </w:rPr>
+        <w:t xml:space="preserve"> </w:t>
+      </w:r>
+      <w:r>
+        <w:rPr>
+          <w:rFonts w:ascii="Lato Light" w:eastAsiaTheme="minorEastAsia" w:hAnsi="Lato Light"/>
+          <w:sz w:val="24"/>
+          <w:szCs w:val="24"/>
+        </w:rPr>
+        <w:t>Wyróżnia się tu dwie grupy: zdrowa, której przedstawiciel może zostać zainfekowany oraz grupa zainfekowana. Po przebyciu choroby osobnik może  powrócić do populacji zdrowych osobników bądź ponieść śmierć. W prostym modelu SIS przyjmuje się, że liczba osobników populacji jest zawsze taka sama, tj. liczba osobników umierających w danej c</w:t>
+      </w:r>
+      <w:r>
+        <w:rPr>
+          <w:rFonts w:ascii="Lato Light" w:eastAsiaTheme="minorEastAsia" w:hAnsi="Lato Light"/>
+          <w:sz w:val="24"/>
+          <w:szCs w:val="24"/>
+        </w:rPr>
+        <w:t>hwili czasowej jest równa liczb</w:t>
+      </w:r>
+      <w:r>
+        <w:rPr>
+          <w:rFonts w:ascii="Lato Light" w:eastAsiaTheme="minorEastAsia" w:hAnsi="Lato Light"/>
+          <w:sz w:val="24"/>
+          <w:szCs w:val="24"/>
+        </w:rPr>
+        <w:t>ie osobników przychodzących na świat.</w:t>
+      </w:r>
+    </w:p>
+    <w:p>
+      <w:pPr>
+        <w:rPr>
+          <w:rFonts w:ascii="Lato Light" w:eastAsiaTheme="minorEastAsia" w:hAnsi="Lato Light"/>
+          <w:sz w:val="24"/>
+          <w:szCs w:val="24"/>
+        </w:rPr>
+      </w:pPr>
+      <w:r>
+        <w:rPr>
+          <w:rFonts w:ascii="Lato Light" w:eastAsiaTheme="minorEastAsia" w:hAnsi="Lato Light"/>
+          <w:sz w:val="24"/>
+          <w:szCs w:val="24"/>
+        </w:rPr>
+        <w:t>Zakłada się następującą zależność:</w:t>
+      </w:r>
+    </w:p>
+    <w:p>
+      <w:pPr>
+        <w:rPr>
+          <w:rFonts w:ascii="Lato Light" w:eastAsiaTheme="minorEastAsia" w:hAnsi="Lato Light"/>
+          <w:sz w:val="24"/>
+          <w:szCs w:val="24"/>
+        </w:rPr>
+      </w:pPr>
+      <m:oMath>
+        <m:r>
+          <w:rPr>
+            <w:rFonts w:ascii="Cambria Math" w:hAnsi="Cambria Math"/>
+            <w:sz w:val="24"/>
+            <w:szCs w:val="24"/>
+          </w:rPr>
+          <m:t>S</m:t>
+        </m:r>
+        <m:d>
+          <m:dPr>
+            <m:ctrlPr>
+              <w:rPr>
+                <w:rFonts w:ascii="Cambria Math" w:hAnsi="Cambria Math"/>
+                <w:i/>
+                <w:sz w:val="24"/>
+                <w:szCs w:val="24"/>
+              </w:rPr>
+            </m:ctrlPr>
+          </m:dPr>
+          <m:e>
+            <m:r>
+              <w:rPr>
+                <w:rFonts w:ascii="Cambria Math" w:hAnsi="Cambria Math"/>
+                <w:sz w:val="24"/>
+                <w:szCs w:val="24"/>
+              </w:rPr>
+              <m:t>t</m:t>
+            </m:r>
+          </m:e>
+        </m:d>
+        <m:r>
+          <w:rPr>
+            <w:rFonts w:ascii="Cambria Math" w:hAnsi="Cambria Math"/>
+            <w:sz w:val="24"/>
+            <w:szCs w:val="24"/>
+          </w:rPr>
+          <m:t>+I</m:t>
+        </m:r>
+        <m:d>
+          <m:dPr>
+            <m:ctrlPr>
+              <w:rPr>
+                <w:rFonts w:ascii="Cambria Math" w:hAnsi="Cambria Math"/>
+                <w:i/>
+                <w:sz w:val="24"/>
+                <w:szCs w:val="24"/>
+              </w:rPr>
+            </m:ctrlPr>
+          </m:dPr>
+          <m:e>
+            <m:r>
+              <w:rPr>
+                <w:rFonts w:ascii="Cambria Math" w:hAnsi="Cambria Math"/>
+                <w:sz w:val="24"/>
+                <w:szCs w:val="24"/>
+              </w:rPr>
+              <m:t>t</m:t>
+            </m:r>
+          </m:e>
+        </m:d>
+        <m:r>
+          <w:rPr>
+            <w:rFonts w:ascii="Cambria Math" w:hAnsi="Cambria Math"/>
+            <w:sz w:val="24"/>
+            <w:szCs w:val="24"/>
+          </w:rPr>
+          <m:t>=1</m:t>
+        </m:r>
+      </m:oMath>
+      <w:r>
+        <w:rPr>
+          <w:rFonts w:ascii="Lato Light" w:eastAsiaTheme="minorEastAsia" w:hAnsi="Lato Light"/>
+          <w:sz w:val="24"/>
+          <w:szCs w:val="24"/>
+        </w:rPr>
+        <w:t>, gdzie:</w:t>
+      </w:r>
+    </w:p>
+    <w:p>
+      <w:pPr>
+        <w:rPr>
+          <w:rFonts w:ascii="Lato Light" w:eastAsiaTheme="minorEastAsia" w:hAnsi="Lato Light"/>
+          <w:sz w:val="24"/>
+          <w:szCs w:val="24"/>
+        </w:rPr>
+      </w:pPr>
+      <w:r>
+        <w:rPr>
+          <w:rFonts w:ascii="Lato Light" w:eastAsiaTheme="minorEastAsia" w:hAnsi="Lato Light"/>
+          <w:sz w:val="24"/>
+          <w:szCs w:val="24"/>
+        </w:rPr>
+        <w:t>S(t) – proporcja osobników zdrowych</w:t>
+      </w:r>
+      <w:r>
+        <w:rPr>
+          <w:rFonts w:ascii="Lato Light" w:eastAsiaTheme="minorEastAsia" w:hAnsi="Lato Light"/>
+          <w:sz w:val="24"/>
+          <w:szCs w:val="24"/>
+        </w:rPr>
+        <w:br/>
+        <w:t>I(t) – proporcja osobników zainfekowanych</w:t>
+      </w:r>
+    </w:p>
+    <w:p>
+      <w:pPr>
+        <w:spacing w:line="360" w:lineRule="auto"/>
+        <w:jc w:val="both"/>
+        <w:rPr>
+          <w:rFonts w:ascii="Lato Light" w:eastAsiaTheme="minorEastAsia" w:hAnsi="Lato Light"/>
+          <w:sz w:val="24"/>
+          <w:szCs w:val="24"/>
+        </w:rPr>
+      </w:pPr>
+      <w:r>
+        <w:rPr>
+          <w:rFonts w:ascii="Lato Light" w:eastAsiaTheme="minorEastAsia" w:hAnsi="Lato Light"/>
+          <w:sz w:val="24"/>
+          <w:szCs w:val="24"/>
+        </w:rPr>
+        <w:t>Do infekcji dochodzi w skutek kontaktu osoby zdrowej z zainfekowaną. Średnią liczbę kontaktów</w:t>
+      </w:r>
+      <w:r>
+        <w:rPr>
+          <w:rFonts w:ascii="Lato Light" w:eastAsiaTheme="minorEastAsia" w:hAnsi="Lato Light"/>
+          <w:sz w:val="24"/>
+          <w:szCs w:val="24"/>
+        </w:rPr>
+        <w:t>, które w efekcie dają zakażenie osoby zdrowej</w:t>
+      </w:r>
+      <w:r>
+        <w:rPr>
+          <w:rFonts w:ascii="Lato Light" w:eastAsiaTheme="minorEastAsia" w:hAnsi="Lato Light"/>
+          <w:sz w:val="24"/>
+          <w:szCs w:val="24"/>
+        </w:rPr>
+        <w:t xml:space="preserve"> definiuje współczynnik</w:t>
+      </w:r>
+      <w:r>
+        <w:rPr>
+          <w:rFonts w:ascii="Lato Light" w:eastAsiaTheme="minorEastAsia" w:hAnsi="Lato Light"/>
+          <w:sz w:val="24"/>
+          <w:szCs w:val="24"/>
+        </w:rPr>
+        <w:t xml:space="preserve"> zachorowań</w:t>
+      </w:r>
+      <w:r>
+        <w:rPr>
+          <w:rFonts w:ascii="Lato Light" w:eastAsiaTheme="minorEastAsia" w:hAnsi="Lato Light"/>
+          <w:sz w:val="24"/>
+          <w:szCs w:val="24"/>
+        </w:rPr>
+        <w:t xml:space="preserve"> BETA</w:t>
+      </w:r>
+      <w:r>
+        <w:rPr>
+          <w:rFonts w:ascii="Lato Light" w:eastAsiaTheme="minorEastAsia" w:hAnsi="Lato Light"/>
+          <w:sz w:val="24"/>
+          <w:szCs w:val="24"/>
+        </w:rPr>
+        <w:t>. Parametrem modelu odpowiedzialnym za kurację jednostek zakażonych jest parametr GAMMA. Zakłada się, że każdy osobnik przychodzi na świat zdrowy, a parametrem odpowiedzialnym za śmiertelność (jednocześnie narodziny nowego osobnika) jest ALFA.</w:t>
+      </w:r>
+    </w:p>
+    <w:p>
+      <w:pPr>
+        <w:jc w:val="both"/>
+        <w:rPr>
+          <w:rFonts w:eastAsiaTheme="minorEastAsia"/>
+          <w:sz w:val="24"/>
+          <w:szCs w:val="24"/>
+        </w:rPr>
+      </w:pPr>
+    </w:p>
+    <w:p>
+      <w:pPr>
+        <w:jc w:val="both"/>
+      </w:pPr>
+      <m:oMathPara>
+        <m:oMathParaPr>
+          <m:jc m:val="left"/>
+        </m:oMathParaPr>
+        <m:oMath>
+          <m:d>
+            <m:dPr>
+              <m:begChr m:val="{"/>
+              <m:endChr m:val=""/>
+              <m:ctrlPr>
+                <w:rPr>
+                  <w:rFonts w:ascii="Cambria Math" w:hAnsi="Cambria Math"/>
+                  <w:i/>
+                </w:rPr>
+              </m:ctrlPr>
+            </m:dPr>
+            <m:e>
+              <m:m>
+                <m:mPr>
+                  <m:mcs>
+                    <m:mc>
+                      <m:mcPr>
+                        <m:count m:val="1"/>
+                        <m:mcJc m:val="left"/>
+                      </m:mcPr>
+                    </m:mc>
+                  </m:mcs>
+                  <m:ctrlPr>
+                    <w:rPr>
+                      <w:rFonts w:ascii="Cambria Math" w:hAnsi="Cambria Math"/>
+                      <w:i/>
+                    </w:rPr>
+                  </m:ctrlPr>
+                </m:mPr>
+                <m:mr>
+                  <m:e>
+                    <m:f>
+                      <m:fPr>
+                        <m:ctrlPr>
+                          <w:rPr>
+                            <w:rFonts w:ascii="Cambria Math" w:hAnsi="Cambria Math"/>
+                            <w:i/>
+                            <w:sz w:val="24"/>
+                            <w:szCs w:val="24"/>
+                          </w:rPr>
+                        </m:ctrlPr>
+                      </m:fPr>
+                      <m:num>
+                        <m:r>
+                          <w:rPr>
+                            <w:rFonts w:ascii="Cambria Math" w:hAnsi="Cambria Math"/>
+                            <w:sz w:val="24"/>
+                            <w:szCs w:val="24"/>
+                          </w:rPr>
+                          <m:t>d</m:t>
+                        </m:r>
+                        <m:d>
+                          <m:dPr>
+                            <m:ctrlPr>
+                              <w:rPr>
+                                <w:rFonts w:ascii="Cambria Math" w:hAnsi="Cambria Math"/>
+                                <w:i/>
+                                <w:sz w:val="24"/>
+                                <w:szCs w:val="24"/>
+                              </w:rPr>
+                            </m:ctrlPr>
+                          </m:dPr>
+                          <m:e>
+                            <m:r>
+                              <w:rPr>
+                                <w:rFonts w:ascii="Cambria Math" w:hAnsi="Cambria Math"/>
+                                <w:sz w:val="24"/>
+                                <w:szCs w:val="24"/>
+                              </w:rPr>
+                              <m:t>NS</m:t>
+                            </m:r>
+                            <m:d>
+                              <m:dPr>
+                                <m:ctrlPr>
+                                  <w:rPr>
+                                    <w:rFonts w:ascii="Cambria Math" w:hAnsi="Cambria Math"/>
+                                    <w:i/>
+                                    <w:sz w:val="24"/>
+                                    <w:szCs w:val="24"/>
+                                  </w:rPr>
+                                </m:ctrlPr>
+                              </m:dPr>
+                              <m:e>
+                                <m:r>
+                                  <w:rPr>
+                                    <w:rFonts w:ascii="Cambria Math" w:hAnsi="Cambria Math"/>
+                                    <w:sz w:val="24"/>
+                                    <w:szCs w:val="24"/>
+                                  </w:rPr>
+                                  <m:t>t</m:t>
+                                </m:r>
+                              </m:e>
+                            </m:d>
+                          </m:e>
+                        </m:d>
+                      </m:num>
+                      <m:den>
+                        <m:r>
+                          <w:rPr>
+                            <w:rFonts w:ascii="Cambria Math" w:hAnsi="Cambria Math"/>
+                            <w:sz w:val="24"/>
+                            <w:szCs w:val="24"/>
+                          </w:rPr>
+                          <m:t>dt</m:t>
+                        </m:r>
+                      </m:den>
+                    </m:f>
+                    <m:r>
+                      <w:rPr>
+                        <w:rFonts w:ascii="Cambria Math" w:hAnsi="Cambria Math"/>
+                        <w:sz w:val="24"/>
+                        <w:szCs w:val="24"/>
+                      </w:rPr>
+                      <m:t>=αN-βNS</m:t>
+                    </m:r>
+                    <m:d>
+                      <m:dPr>
+                        <m:ctrlPr>
+                          <w:rPr>
+                            <w:rFonts w:ascii="Cambria Math" w:hAnsi="Cambria Math"/>
+                            <w:i/>
+                            <w:sz w:val="24"/>
+                            <w:szCs w:val="24"/>
+                          </w:rPr>
+                        </m:ctrlPr>
+                      </m:dPr>
+                      <m:e>
+                        <m:r>
+                          <w:rPr>
+                            <w:rFonts w:ascii="Cambria Math" w:hAnsi="Cambria Math"/>
+                            <w:sz w:val="24"/>
+                            <w:szCs w:val="24"/>
+                          </w:rPr>
+                          <m:t>t</m:t>
+                        </m:r>
+                      </m:e>
+                    </m:d>
+                    <m:r>
+                      <w:rPr>
+                        <w:rFonts w:ascii="Cambria Math" w:hAnsi="Cambria Math"/>
+                        <w:sz w:val="24"/>
+                        <w:szCs w:val="24"/>
+                      </w:rPr>
+                      <m:t>I</m:t>
+                    </m:r>
+                    <m:d>
+                      <m:dPr>
+                        <m:ctrlPr>
+                          <w:rPr>
+                            <w:rFonts w:ascii="Cambria Math" w:hAnsi="Cambria Math"/>
+                            <w:i/>
+                            <w:sz w:val="24"/>
+                            <w:szCs w:val="24"/>
+                          </w:rPr>
+                        </m:ctrlPr>
+                      </m:dPr>
+                      <m:e>
+                        <m:r>
+                          <w:rPr>
+                            <w:rFonts w:ascii="Cambria Math" w:hAnsi="Cambria Math"/>
+                            <w:sz w:val="24"/>
+                            <w:szCs w:val="24"/>
+                          </w:rPr>
+                          <m:t>t</m:t>
+                        </m:r>
+                      </m:e>
+                    </m:d>
+                    <m:r>
+                      <w:rPr>
+                        <w:rFonts w:ascii="Cambria Math" w:hAnsi="Cambria Math"/>
+                        <w:sz w:val="24"/>
+                        <w:szCs w:val="24"/>
+                      </w:rPr>
+                      <m:t>+γNI</m:t>
+                    </m:r>
+                    <m:d>
+                      <m:dPr>
+                        <m:ctrlPr>
+                          <w:rPr>
+                            <w:rFonts w:ascii="Cambria Math" w:hAnsi="Cambria Math"/>
+                            <w:i/>
+                            <w:sz w:val="24"/>
+                            <w:szCs w:val="24"/>
+                          </w:rPr>
+                        </m:ctrlPr>
+                      </m:dPr>
+                      <m:e>
+                        <m:r>
+                          <w:rPr>
+                            <w:rFonts w:ascii="Cambria Math" w:hAnsi="Cambria Math"/>
+                            <w:sz w:val="24"/>
+                            <w:szCs w:val="24"/>
+                          </w:rPr>
+                          <m:t>t</m:t>
+                        </m:r>
+                      </m:e>
+                    </m:d>
+                    <m:r>
+                      <w:rPr>
+                        <w:rFonts w:ascii="Cambria Math" w:hAnsi="Cambria Math"/>
+                        <w:sz w:val="24"/>
+                        <w:szCs w:val="24"/>
+                      </w:rPr>
+                      <m:t>-αNS(t</m:t>
+                    </m:r>
+                    <m:r>
+                      <w:rPr>
+                        <w:rFonts w:ascii="Cambria Math" w:hAnsi="Cambria Math"/>
+                        <w:sz w:val="24"/>
+                        <w:szCs w:val="24"/>
+                      </w:rPr>
+                      <m:t>)</m:t>
+                    </m:r>
+                  </m:e>
+                </m:mr>
+                <m:mr>
+                  <m:e>
+                    <m:f>
+                      <m:fPr>
+                        <m:ctrlPr>
+                          <w:rPr>
+                            <w:rFonts w:ascii="Cambria Math" w:eastAsiaTheme="minorEastAsia" w:hAnsi="Cambria Math"/>
+                            <w:i/>
+                            <w:sz w:val="24"/>
+                            <w:szCs w:val="24"/>
+                          </w:rPr>
+                        </m:ctrlPr>
+                      </m:fPr>
+                      <m:num>
+                        <m:r>
+                          <w:rPr>
+                            <w:rFonts w:ascii="Cambria Math" w:eastAsiaTheme="minorEastAsia" w:hAnsi="Cambria Math"/>
+                            <w:sz w:val="24"/>
+                            <w:szCs w:val="24"/>
+                          </w:rPr>
+                          <m:t>d</m:t>
+                        </m:r>
+                        <m:d>
+                          <m:dPr>
+                            <m:ctrlPr>
+                              <w:rPr>
+                                <w:rFonts w:ascii="Cambria Math" w:eastAsiaTheme="minorEastAsia" w:hAnsi="Cambria Math"/>
+                                <w:i/>
+                                <w:sz w:val="24"/>
+                                <w:szCs w:val="24"/>
+                              </w:rPr>
+                            </m:ctrlPr>
+                          </m:dPr>
+                          <m:e>
+                            <m:r>
+                              <w:rPr>
+                                <w:rFonts w:ascii="Cambria Math" w:eastAsiaTheme="minorEastAsia" w:hAnsi="Cambria Math"/>
+                                <w:sz w:val="24"/>
+                                <w:szCs w:val="24"/>
+                              </w:rPr>
+                              <m:t>NI</m:t>
+                            </m:r>
+                            <m:d>
+                              <m:dPr>
+                                <m:ctrlPr>
+                                  <w:rPr>
+                                    <w:rFonts w:ascii="Cambria Math" w:eastAsiaTheme="minorEastAsia" w:hAnsi="Cambria Math"/>
+                                    <w:i/>
+                                    <w:sz w:val="24"/>
+                                    <w:szCs w:val="24"/>
+                                  </w:rPr>
+                                </m:ctrlPr>
+                              </m:dPr>
+                              <m:e>
+                                <m:r>
+                                  <w:rPr>
+                                    <w:rFonts w:ascii="Cambria Math" w:eastAsiaTheme="minorEastAsia" w:hAnsi="Cambria Math"/>
+                                    <w:sz w:val="24"/>
+                                    <w:szCs w:val="24"/>
+                                  </w:rPr>
+                                  <m:t>t</m:t>
+                                </m:r>
+                              </m:e>
+                            </m:d>
+                          </m:e>
+                        </m:d>
+                      </m:num>
+                      <m:den>
+                        <m:r>
+                          <w:rPr>
+                            <w:rFonts w:ascii="Cambria Math" w:eastAsiaTheme="minorEastAsia" w:hAnsi="Cambria Math"/>
+                            <w:sz w:val="24"/>
+                            <w:szCs w:val="24"/>
+                          </w:rPr>
+                          <m:t>dt</m:t>
+                        </m:r>
+                      </m:den>
+                    </m:f>
+                    <m:r>
+                      <w:rPr>
+                        <w:rFonts w:ascii="Cambria Math" w:eastAsiaTheme="minorEastAsia" w:hAnsi="Cambria Math"/>
+                        <w:sz w:val="24"/>
+                        <w:szCs w:val="24"/>
+                      </w:rPr>
+                      <m:t>=βNS</m:t>
+                    </m:r>
+                    <m:d>
+                      <m:dPr>
+                        <m:ctrlPr>
+                          <w:rPr>
+                            <w:rFonts w:ascii="Cambria Math" w:eastAsiaTheme="minorEastAsia" w:hAnsi="Cambria Math"/>
+                            <w:i/>
+                            <w:sz w:val="24"/>
+                            <w:szCs w:val="24"/>
+                          </w:rPr>
+                        </m:ctrlPr>
+                      </m:dPr>
+                      <m:e>
+                        <m:r>
+                          <w:rPr>
+                            <w:rFonts w:ascii="Cambria Math" w:eastAsiaTheme="minorEastAsia" w:hAnsi="Cambria Math"/>
+                            <w:sz w:val="24"/>
+                            <w:szCs w:val="24"/>
+                          </w:rPr>
+                          <m:t>t</m:t>
+                        </m:r>
+                      </m:e>
+                    </m:d>
+                    <m:r>
+                      <w:rPr>
+                        <w:rFonts w:ascii="Cambria Math" w:eastAsiaTheme="minorEastAsia" w:hAnsi="Cambria Math"/>
+                        <w:sz w:val="24"/>
+                        <w:szCs w:val="24"/>
+                      </w:rPr>
+                      <m:t>I</m:t>
+                    </m:r>
+                    <m:d>
+                      <m:dPr>
+                        <m:ctrlPr>
+                          <w:rPr>
+                            <w:rFonts w:ascii="Cambria Math" w:eastAsiaTheme="minorEastAsia" w:hAnsi="Cambria Math"/>
+                            <w:i/>
+                            <w:sz w:val="24"/>
+                            <w:szCs w:val="24"/>
+                          </w:rPr>
+                        </m:ctrlPr>
+                      </m:dPr>
+                      <m:e>
+                        <m:r>
+                          <w:rPr>
+                            <w:rFonts w:ascii="Cambria Math" w:eastAsiaTheme="minorEastAsia" w:hAnsi="Cambria Math"/>
+                            <w:sz w:val="24"/>
+                            <w:szCs w:val="24"/>
+                          </w:rPr>
+                          <m:t>t</m:t>
+                        </m:r>
+                      </m:e>
+                    </m:d>
+                    <m:r>
+                      <w:rPr>
+                        <w:rFonts w:ascii="Cambria Math" w:eastAsiaTheme="minorEastAsia" w:hAnsi="Cambria Math"/>
+                        <w:sz w:val="24"/>
+                        <w:szCs w:val="24"/>
+                      </w:rPr>
+                      <m:t>-γNI</m:t>
+                    </m:r>
+                    <m:d>
+                      <m:dPr>
+                        <m:ctrlPr>
+                          <w:rPr>
+                            <w:rFonts w:ascii="Cambria Math" w:eastAsiaTheme="minorEastAsia" w:hAnsi="Cambria Math"/>
+                            <w:i/>
+                            <w:sz w:val="24"/>
+                            <w:szCs w:val="24"/>
+                          </w:rPr>
+                        </m:ctrlPr>
+                      </m:dPr>
+                      <m:e>
+                        <m:r>
+                          <w:rPr>
+                            <w:rFonts w:ascii="Cambria Math" w:eastAsiaTheme="minorEastAsia" w:hAnsi="Cambria Math"/>
+                            <w:sz w:val="24"/>
+                            <w:szCs w:val="24"/>
+                          </w:rPr>
+                          <m:t>t</m:t>
+                        </m:r>
+                      </m:e>
+                    </m:d>
+                    <m:r>
+                      <w:rPr>
+                        <w:rFonts w:ascii="Cambria Math" w:eastAsiaTheme="minorEastAsia" w:hAnsi="Cambria Math"/>
+                        <w:sz w:val="24"/>
+                        <w:szCs w:val="24"/>
+                      </w:rPr>
+                      <m:t>-αNI(t)</m:t>
+                    </m:r>
+                  </m:e>
+                </m:mr>
+              </m:m>
+            </m:e>
+          </m:d>
+        </m:oMath>
+      </m:oMathPara>
+    </w:p>
+    <w:p>
+      <w:pPr>
+        <w:pStyle w:val="Nagwek1"/>
+      </w:pPr>
+      <w:r>
+        <w:lastRenderedPageBreak/>
+        <w:t>Model SI</w:t>
+      </w:r>
+      <w:r>
+        <w:t>RS</w:t>
+      </w:r>
+      <w:r>
+        <w:rPr>
+          <w:noProof/>
+          <w:lang w:eastAsia="pl-PL"/>
+        </w:rPr>
+        <w:drawing>
+          <wp:inline distT="0" distB="0" distL="0" distR="0" wp14:anchorId="7EBFA328" wp14:editId="18E33583">
+            <wp:extent cx="5760720" cy="3325000"/>
+            <wp:effectExtent l="0" t="0" r="0" b="8890"/>
+            <wp:docPr id="1" name="Obraz 1"/>
+            <wp:cNvGraphicFramePr>
+              <a:graphicFrameLocks xmlns:a="http://schemas.openxmlformats.org/drawingml/2006/main" noChangeAspect="1"/>
+            </wp:cNvGraphicFramePr>
+            <a:graphic xmlns:a="http://schemas.openxmlformats.org/drawingml/2006/main">
+              <a:graphicData uri="http://schemas.openxmlformats.org/drawingml/2006/picture">
+                <pic:pic xmlns:pic="http://schemas.openxmlformats.org/drawingml/2006/picture">
+                  <pic:nvPicPr>
+                    <pic:cNvPr id="0" name=""/>
+                    <pic:cNvPicPr/>
+                  </pic:nvPicPr>
+                  <pic:blipFill>
+                    <a:blip r:embed="rId10"/>
+                    <a:stretch>
+                      <a:fillRect/>
+                    </a:stretch>
+                  </pic:blipFill>
+                  <pic:spPr>
+                    <a:xfrm>
+                      <a:off x="0" y="0"/>
+                      <a:ext cx="5760720" cy="3325000"/>
+                    </a:xfrm>
+                    <a:prstGeom prst="rect">
+                      <a:avLst/>
+                    </a:prstGeom>
+                  </pic:spPr>
+                </pic:pic>
+              </a:graphicData>
+            </a:graphic>
+          </wp:inline>
+        </w:drawing>
+      </w:r>
+      <w:r>
+        <w:br w:type="page"/>
+      </w:r>
+      <w:r>
+        <w:rPr>
+          <w:rFonts w:ascii="Lato Light" w:hAnsi="Lato Light"/>
+          <w:noProof/>
+          <w:sz w:val="24"/>
+          <w:szCs w:val="24"/>
+          <w:lang w:eastAsia="pl-PL"/>
+        </w:rPr>
+        <w:lastRenderedPageBreak/>
+        <w:drawing>
+          <wp:inline distT="0" distB="0" distL="0" distR="0" wp14:anchorId="3F06A95E" wp14:editId="7D9C4CE4">
+            <wp:extent cx="6085490" cy="2617076"/>
+            <wp:effectExtent l="0" t="0" r="0" b="0"/>
+            <wp:docPr id="2" name="Diagram 2"/>
+            <wp:cNvGraphicFramePr/>
+            <a:graphic xmlns:a="http://schemas.openxmlformats.org/drawingml/2006/main">
+              <a:graphicData uri="http://schemas.openxmlformats.org/drawingml/2006/diagram">
+                <dgm:relIds xmlns:dgm="http://schemas.openxmlformats.org/drawingml/2006/diagram" xmlns:r="http://schemas.openxmlformats.org/officeDocument/2006/relationships" r:dm="rId11" r:lo="rId12" r:qs="rId13" r:cs="rId14"/>
+              </a:graphicData>
+            </a:graphic>
+          </wp:inline>
+        </w:drawing>
+      </w:r>
+    </w:p>
+    <w:p>
+      <w:pPr>
+        <w:pStyle w:val="Legenda"/>
+      </w:pPr>
+      <w:r>
+        <w:t xml:space="preserve">Rysunek </w:t>
+      </w:r>
+      <w:fldSimple w:instr=" SEQ Rysunek \* ARABIC ">
+        <w:r>
+          <w:rPr>
+            <w:noProof/>
+          </w:rPr>
+          <w:t>2</w:t>
+        </w:r>
+      </w:fldSimple>
+      <w:r>
+        <w:t>.</w:t>
+      </w:r>
+      <w:r>
+        <w:t xml:space="preserve"> Schemat modelu SIR</w:t>
+      </w:r>
+    </w:p>
+    <w:p>
+      <w:pPr>
+        <w:pStyle w:val="Nagwek1"/>
+      </w:pPr>
+      <w:r>
+        <w:rPr>
+          <w:rFonts w:ascii="Lato Light" w:hAnsi="Lato Light"/>
+          <w:noProof/>
+          <w:sz w:val="24"/>
+          <w:szCs w:val="24"/>
+          <w:lang w:eastAsia="pl-PL"/>
+        </w:rPr>
+        <mc:AlternateContent>
+          <mc:Choice Requires="wps">
+            <w:drawing>
+              <wp:anchor distT="0" distB="0" distL="114300" distR="114300" simplePos="0" relativeHeight="251661312" behindDoc="0" locked="0" layoutInCell="1" allowOverlap="1" wp14:anchorId="703ECD8C" wp14:editId="34606454">
+                <wp:simplePos x="0" y="0"/>
+                <wp:positionH relativeFrom="column">
+                  <wp:posOffset>2875923</wp:posOffset>
+                </wp:positionH>
+                <wp:positionV relativeFrom="paragraph">
+                  <wp:posOffset>1397635</wp:posOffset>
+                </wp:positionV>
+                <wp:extent cx="1412875" cy="831215"/>
+                <wp:effectExtent l="0" t="0" r="0" b="0"/>
+                <wp:wrapNone/>
+                <wp:docPr id="3" name="Pole tekstowe 2"/>
+                <wp:cNvGraphicFramePr>
+                  <a:graphicFrameLocks xmlns:a="http://schemas.openxmlformats.org/drawingml/2006/main"/>
+                </wp:cNvGraphicFramePr>
+                <a:graphic xmlns:a="http://schemas.openxmlformats.org/drawingml/2006/main">
+                  <a:graphicData uri="http://schemas.microsoft.com/office/word/2010/wordprocessingShape">
+                    <wps:wsp>
+                      <wps:cNvSpPr txBox="1">
+                        <a:spLocks noChangeArrowheads="1"/>
+                      </wps:cNvSpPr>
+                      <wps:spPr bwMode="auto">
+                        <a:xfrm>
+                          <a:off x="0" y="0"/>
+                          <a:ext cx="1412875" cy="831215"/>
+                        </a:xfrm>
+                        <a:prstGeom prst="rect">
+                          <a:avLst/>
+                        </a:prstGeom>
+                        <a:noFill/>
+                        <a:ln w="9525">
+                          <a:noFill/>
+                          <a:miter lim="800000"/>
+                          <a:headEnd/>
+                          <a:tailEnd/>
+                        </a:ln>
+                      </wps:spPr>
+                      <wps:txbx>
+                        <w:txbxContent>
+                          <w:p>
+                            <w:pPr>
+                              <w:jc w:val="center"/>
+                              <w:rPr>
+                                <w:rFonts w:ascii="Lato Light" w:hAnsi="Lato Light"/>
+                              </w:rPr>
+                            </w:pPr>
+                            <w:r>
+                              <w:rPr>
+                                <w:rFonts w:ascii="Lato Light" w:hAnsi="Lato Light"/>
+                              </w:rPr>
+                              <w:t>Uodpornienie</w:t>
+                            </w:r>
+                            <w:r>
+                              <w:rPr>
+                                <w:rFonts w:ascii="Lato Light" w:hAnsi="Lato Light"/>
+                              </w:rPr>
+                              <w:br/>
+                              <w:t>l</w:t>
+                            </w:r>
+                            <w:r>
+                              <w:rPr>
+                                <w:rFonts w:ascii="Lato Light" w:hAnsi="Lato Light"/>
+                              </w:rPr>
+                              <w:t>ambda</w:t>
+                            </w:r>
+                          </w:p>
+                          <w:p>
+                            <w:pPr>
+                              <w:rPr>
+                                <w:rFonts w:ascii="Lato Light" w:hAnsi="Lato Light"/>
+                              </w:rPr>
+                            </w:pPr>
+                          </w:p>
+                        </w:txbxContent>
+                      </wps:txbx>
+                      <wps:bodyPr rot="0" vert="horz" wrap="square" lIns="91440" tIns="45720" rIns="91440" bIns="45720" anchor="t" anchorCtr="0">
+                        <a:noAutofit/>
+                      </wps:bodyPr>
+                    </wps:wsp>
+                  </a:graphicData>
+                </a:graphic>
+                <wp14:sizeRelH relativeFrom="margin">
+                  <wp14:pctWidth>0</wp14:pctWidth>
+                </wp14:sizeRelH>
+                <wp14:sizeRelV relativeFrom="margin">
+                  <wp14:pctHeight>0</wp14:pctHeight>
+                </wp14:sizeRelV>
+              </wp:anchor>
+            </w:drawing>
+          </mc:Choice>
+          <mc:Fallback>
+            <w:pict>
+              <v:shapetype id="_x0000_t202" coordsize="21600,21600" o:spt="202" path="m,l,21600r21600,l21600,xe">
+                <v:stroke joinstyle="miter"/>
+                <v:path gradientshapeok="t" o:connecttype="rect"/>
+              </v:shapetype>
+              <v:shape id="Pole tekstowe 2" o:spid="_x0000_s1026" type="#_x0000_t202" style="position:absolute;margin-left:226.45pt;margin-top:110.05pt;width:111.25pt;height:65.45pt;z-index:251661312;visibility:visible;mso-wrap-style:square;mso-width-percent:0;mso-height-percent:0;mso-wrap-distance-left:9pt;mso-wrap-distance-top:0;mso-wrap-distance-right:9pt;mso-wrap-distance-bottom:0;mso-position-horizontal:absolute;mso-position-horizontal-relative:text;mso-position-vertical:absolute;mso-position-vertical-relative:text;mso-width-percent:0;mso-height-percent:0;mso-width-relative:margin;mso-height-relative:margin;v-text-anchor:top" o:gfxdata="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" filled="f" stroked="f">
+                <v:textbox>
+                  <w:txbxContent>
+                    <w:p>
+                      <w:pPr>
+                        <w:jc w:val="center"/>
+                        <w:rPr>
+                          <w:rFonts w:ascii="Lato Light" w:hAnsi="Lato Light"/>
+                        </w:rPr>
+                      </w:pPr>
+                      <w:r>
+                        <w:rPr>
+                          <w:rFonts w:ascii="Lato Light" w:hAnsi="Lato Light"/>
+                        </w:rPr>
+                        <w:t>Uodpornienie</w:t>
+                      </w:r>
+                      <w:r>
+                        <w:rPr>
+                          <w:rFonts w:ascii="Lato Light" w:hAnsi="Lato Light"/>
+                        </w:rPr>
+                        <w:br/>
+                        <w:t>l</w:t>
+                      </w:r>
+                      <w:r>
+                        <w:rPr>
+                          <w:rFonts w:ascii="Lato Light" w:hAnsi="Lato Light"/>
+                        </w:rPr>
+                        <w:t>ambda</w:t>
+                      </w:r>
+                    </w:p>
+                    <w:p>
+                      <w:pPr>
+                        <w:rPr>
+                          <w:rFonts w:ascii="Lato Light" w:hAnsi="Lato Light"/>
+                        </w:rPr>
+                      </w:pPr>
+                    </w:p>
+                  </w:txbxContent>
+                </v:textbox>
+              </v:shape>
+            </w:pict>
+          </mc:Fallback>
+        </mc:AlternateContent>
+      </w:r>
+      <w:r>
+        <w:rPr>
+          <w:noProof/>
+          <w:lang w:eastAsia="pl-PL"/>
+        </w:rPr>
+        <mc:AlternateContent>
+          <mc:Choice Requires="wps">
+            <w:drawing>
+              <wp:anchor distT="0" distB="0" distL="114300" distR="114300" simplePos="0" relativeHeight="251663360" behindDoc="0" locked="0" layoutInCell="1" allowOverlap="1" wp14:anchorId="70F5B6B7" wp14:editId="1D6F8045">
+                <wp:simplePos x="0" y="0"/>
+                <wp:positionH relativeFrom="column">
+                  <wp:posOffset>745935</wp:posOffset>
+                </wp:positionH>
+                <wp:positionV relativeFrom="paragraph">
+                  <wp:posOffset>1471930</wp:posOffset>
+                </wp:positionV>
+                <wp:extent cx="343535" cy="248920"/>
+                <wp:effectExtent l="0" t="0" r="0" b="0"/>
+                <wp:wrapNone/>
+                <wp:docPr id="5" name="Pole tekstowe 2"/>
+                <wp:cNvGraphicFramePr>
+                  <a:graphicFrameLocks xmlns:a="http://schemas.openxmlformats.org/drawingml/2006/main"/>
+                </wp:cNvGraphicFramePr>
+                <a:graphic xmlns:a="http://schemas.openxmlformats.org/drawingml/2006/main">
+                  <a:graphicData uri="http://schemas.microsoft.com/office/word/2010/wordprocessingShape">
+                    <wps:wsp>
+                      <wps:cNvSpPr txBox="1">
+                        <a:spLocks noChangeArrowheads="1"/>
+                      </wps:cNvSpPr>
+                      <wps:spPr bwMode="auto">
+                        <a:xfrm>
+                          <a:off x="0" y="0"/>
+                          <a:ext cx="343535" cy="248920"/>
+                        </a:xfrm>
+                        <a:prstGeom prst="rect">
+                          <a:avLst/>
+                        </a:prstGeom>
+                        <a:noFill/>
+                        <a:ln w="9525">
+                          <a:noFill/>
+                          <a:miter lim="800000"/>
+                          <a:headEnd/>
+                          <a:tailEnd/>
+                        </a:ln>
+                      </wps:spPr>
+                      <wps:txbx>
+                        <w:txbxContent>
+                          <w:p>
+                            <w:r>
+                              <w:t>S</w:t>
+                            </w:r>
+                          </w:p>
+                        </w:txbxContent>
+                      </wps:txbx>
+                      <wps:bodyPr rot="0" vert="horz" wrap="square" lIns="91440" tIns="45720" rIns="91440" bIns="45720" anchor="t" anchorCtr="0">
+                        <a:noAutofit/>
+                      </wps:bodyPr>
+                    </wps:wsp>
+                  </a:graphicData>
+                </a:graphic>
+                <wp14:sizeRelH relativeFrom="margin">
+                  <wp14:pctWidth>0</wp14:pctWidth>
+                </wp14:sizeRelH>
+                <wp14:sizeRelV relativeFrom="margin">
+                  <wp14:pctHeight>0</wp14:pctHeight>
+                </wp14:sizeRelV>
+              </wp:anchor>
+            </w:drawing>
+          </mc:Choice>
+          <mc:Fallback>
+            <w:pict>
+              <v:shape id="_x0000_s1027" type="#_x0000_t202" style="position:absolute;margin-left:58.75pt;margin-top:115.9pt;width:27.05pt;height:19.6pt;z-index:251663360;visibility:visible;mso-wrap-style:square;mso-width-percent:0;mso-height-percent:0;mso-wrap-distance-left:9pt;mso-wrap-distance-top:0;mso-wrap-distance-right:9pt;mso-wrap-distance-bottom:0;mso-position-horizontal:absolute;mso-position-horizontal-relative:text;mso-position-vertical:absolute;mso-position-vertical-relative:text;mso-width-percent:0;mso-height-percent:0;mso-width-relative:margin;mso-height-relative:margin;v-text-anchor:top" o:gfxdata="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" filled="f" stroked="f">
+                <v:textbox>
+                  <w:txbxContent>
+                    <w:p>
+                      <w:r>
+                        <w:t>S</w:t>
+                      </w:r>
+                    </w:p>
+                  </w:txbxContent>
+                </v:textbox>
+              </v:shape>
+            </w:pict>
+          </mc:Fallback>
+        </mc:AlternateContent>
+      </w:r>
+      <w:r>
+        <w:rPr>
+          <w:noProof/>
+          <w:lang w:eastAsia="pl-PL"/>
+        </w:rPr>
+        <mc:AlternateContent>
+          <mc:Choice Requires="wps">
+            <w:drawing>
+              <wp:anchor distT="0" distB="0" distL="114300" distR="114300" simplePos="0" relativeHeight="251665408" behindDoc="0" locked="0" layoutInCell="1" allowOverlap="1" wp14:anchorId="59989F39" wp14:editId="4F212479">
+                <wp:simplePos x="0" y="0"/>
+                <wp:positionH relativeFrom="column">
+                  <wp:posOffset>2612200</wp:posOffset>
+                </wp:positionH>
+                <wp:positionV relativeFrom="paragraph">
+                  <wp:posOffset>1456690</wp:posOffset>
+                </wp:positionV>
+                <wp:extent cx="343535" cy="248920"/>
+                <wp:effectExtent l="0" t="0" r="0" b="0"/>
+                <wp:wrapNone/>
+                <wp:docPr id="6" name="Pole tekstowe 2"/>
+                <wp:cNvGraphicFramePr>
+                  <a:graphicFrameLocks xmlns:a="http://schemas.openxmlformats.org/drawingml/2006/main"/>
+                </wp:cNvGraphicFramePr>
+                <a:graphic xmlns:a="http://schemas.openxmlformats.org/drawingml/2006/main">
+                  <a:graphicData uri="http://schemas.microsoft.com/office/word/2010/wordprocessingShape">
+                    <wps:wsp>
+                      <wps:cNvSpPr txBox="1">
+                        <a:spLocks noChangeArrowheads="1"/>
+                      </wps:cNvSpPr>
+                      <wps:spPr bwMode="auto">
+                        <a:xfrm>
+                          <a:off x="0" y="0"/>
+                          <a:ext cx="343535" cy="248920"/>
+                        </a:xfrm>
+                        <a:prstGeom prst="rect">
+                          <a:avLst/>
+                        </a:prstGeom>
+                        <a:noFill/>
+                        <a:ln w="9525">
+                          <a:noFill/>
+                          <a:miter lim="800000"/>
+                          <a:headEnd/>
+                          <a:tailEnd/>
+                        </a:ln>
+                      </wps:spPr>
+                      <wps:txbx>
+                        <w:txbxContent>
+                          <w:p>
+                            <w:r>
+                              <w:t>I</w:t>
+                            </w:r>
+                          </w:p>
+                        </w:txbxContent>
+                      </wps:txbx>
+                      <wps:bodyPr rot="0" vert="horz" wrap="square" lIns="91440" tIns="45720" rIns="91440" bIns="45720" anchor="t" anchorCtr="0">
+                        <a:noAutofit/>
+                      </wps:bodyPr>
+                    </wps:wsp>
+                  </a:graphicData>
+                </a:graphic>
+                <wp14:sizeRelH relativeFrom="margin">
+                  <wp14:pctWidth>0</wp14:pctWidth>
+                </wp14:sizeRelH>
+                <wp14:sizeRelV relativeFrom="margin">
+                  <wp14:pctHeight>0</wp14:pctHeight>
+                </wp14:sizeRelV>
+              </wp:anchor>
+            </w:drawing>
+          </mc:Choice>
+          <mc:Fallback>
+            <w:pict>
+              <v:shape id="_x0000_s1028" type="#_x0000_t202" style="position:absolute;margin-left:205.7pt;margin-top:114.7pt;width:27.05pt;height:19.6pt;z-index:251665408;visibility:visible;mso-wrap-style:square;mso-width-percent:0;mso-height-percent:0;mso-wrap-distance-left:9pt;mso-wrap-distance-top:0;mso-wrap-distance-right:9pt;mso-wrap-distance-bottom:0;mso-position-horizontal:absolute;mso-position-horizontal-relative:text;mso-position-vertical:absolute;mso-position-vertical-relative:text;mso-width-percent:0;mso-height-percent:0;mso-width-relative:margin;mso-height-relative:margin;v-text-anchor:top" o:gfxdata="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" filled="f" stroked="f">
+                <v:textbox>
+                  <w:txbxContent>
+                    <w:p>
+                      <w:r>
+                        <w:t>I</w:t>
+                      </w:r>
+                    </w:p>
+                  </w:txbxContent>
+                </v:textbox>
+              </v:shape>
+            </w:pict>
+          </mc:Fallback>
+        </mc:AlternateContent>
+      </w:r>
+      <w:r>
+        <w:rPr>
+          <w:noProof/>
+          <w:lang w:eastAsia="pl-PL"/>
+        </w:rPr>
+        <mc:AlternateContent>
+          <mc:Choice Requires="wps">
+            <w:drawing>
+              <wp:anchor distT="0" distB="0" distL="114300" distR="114300" simplePos="0" relativeHeight="251667456" behindDoc="0" locked="0" layoutInCell="1" allowOverlap="1" wp14:anchorId="45811CD5" wp14:editId="053C0048">
+                <wp:simplePos x="0" y="0"/>
+                <wp:positionH relativeFrom="column">
+                  <wp:posOffset>4442905</wp:posOffset>
+                </wp:positionH>
+                <wp:positionV relativeFrom="paragraph">
+                  <wp:posOffset>1469390</wp:posOffset>
+                </wp:positionV>
+                <wp:extent cx="343535" cy="248920"/>
+                <wp:effectExtent l="0" t="0" r="0" b="0"/>
+                <wp:wrapNone/>
+                <wp:docPr id="7" name="Pole tekstowe 2"/>
+                <wp:cNvGraphicFramePr>
+                  <a:graphicFrameLocks xmlns:a="http://schemas.openxmlformats.org/drawingml/2006/main"/>
+                </wp:cNvGraphicFramePr>
+                <a:graphic xmlns:a="http://schemas.openxmlformats.org/drawingml/2006/main">
+                  <a:graphicData uri="http://schemas.microsoft.com/office/word/2010/wordprocessingShape">
+                    <wps:wsp>
+                      <wps:cNvSpPr txBox="1">
+                        <a:spLocks noChangeArrowheads="1"/>
+                      </wps:cNvSpPr>
+                      <wps:spPr bwMode="auto">
+                        <a:xfrm>
+                          <a:off x="0" y="0"/>
+                          <a:ext cx="343535" cy="248920"/>
+                        </a:xfrm>
+                        <a:prstGeom prst="rect">
+                          <a:avLst/>
+                        </a:prstGeom>
+                        <a:noFill/>
+                        <a:ln w="9525">
+                          <a:noFill/>
+                          <a:miter lim="800000"/>
+                          <a:headEnd/>
+                          <a:tailEnd/>
+                        </a:ln>
+                      </wps:spPr>
+                      <wps:txbx>
+                        <w:txbxContent>
+                          <w:p>
+                            <w:r>
+                              <w:t>R</w:t>
+                            </w:r>
+                          </w:p>
+                        </w:txbxContent>
+                      </wps:txbx>
+                      <wps:bodyPr rot="0" vert="horz" wrap="square" lIns="91440" tIns="45720" rIns="91440" bIns="45720" anchor="t" anchorCtr="0">
+                        <a:noAutofit/>
+                      </wps:bodyPr>
+                    </wps:wsp>
+                  </a:graphicData>
+                </a:graphic>
+                <wp14:sizeRelH relativeFrom="margin">
+                  <wp14:pctWidth>0</wp14:pctWidth>
+                </wp14:sizeRelH>
+                <wp14:sizeRelV relativeFrom="margin">
+                  <wp14:pctHeight>0</wp14:pctHeight>
+                </wp14:sizeRelV>
+              </wp:anchor>
+            </w:drawing>
+          </mc:Choice>
+          <mc:Fallback>
+            <w:pict>
+              <v:shape id="_x0000_s1029" type="#_x0000_t202" style="position:absolute;margin-left:349.85pt;margin-top:115.7pt;width:27.05pt;height:19.6pt;z-index:251667456;visibility:visible;mso-wrap-style:square;mso-width-percent:0;mso-height-percent:0;mso-wrap-distance-left:9pt;mso-wrap-distance-top:0;mso-wrap-distance-right:9pt;mso-wrap-distance-bottom:0;mso-position-horizontal:absolute;mso-position-horizontal-relative:text;mso-position-vertical:absolute;mso-position-vertical-relative:text;mso-width-percent:0;mso-height-percent:0;mso-width-relative:margin;mso-height-relative:margin;v-text-anchor:top" o:gfxdata="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" filled="f" stroked="f">
+                <v:textbox>
+                  <w:txbxContent>
+                    <w:p>
+                      <w:r>
+                        <w:t>R</w:t>
+                      </w:r>
+                    </w:p>
+                  </w:txbxContent>
+                </v:textbox>
+              </v:shape>
+            </w:pict>
+          </mc:Fallback>
+        </mc:AlternateContent>
+      </w:r>
+      <w:r>
+        <w:rPr>
+          <w:rFonts w:ascii="Lato Light" w:hAnsi="Lato Light"/>
+          <w:noProof/>
+          <w:sz w:val="24"/>
+          <w:szCs w:val="24"/>
+          <w:lang w:eastAsia="pl-PL"/>
+        </w:rPr>
+        <mc:AlternateContent>
+          <mc:Choice Requires="wps">
+            <w:drawing>
+              <wp:anchor distT="0" distB="0" distL="114300" distR="114300" simplePos="0" relativeHeight="251659264" behindDoc="0" locked="0" layoutInCell="1" allowOverlap="1" wp14:anchorId="69E38905" wp14:editId="590C6DDD">
+                <wp:simplePos x="0" y="0"/>
+                <wp:positionH relativeFrom="column">
+                  <wp:posOffset>657860</wp:posOffset>
+                </wp:positionH>
+                <wp:positionV relativeFrom="paragraph">
+                  <wp:posOffset>1388110</wp:posOffset>
+                </wp:positionV>
+                <wp:extent cx="1412875" cy="831215"/>
+                <wp:effectExtent l="0" t="0" r="0" b="0"/>
+                <wp:wrapNone/>
+                <wp:docPr id="307" name="Pole tekstowe 2"/>
+                <wp:cNvGraphicFramePr>
+                  <a:graphicFrameLocks xmlns:a="http://schemas.openxmlformats.org/drawingml/2006/main"/>
+                </wp:cNvGraphicFramePr>
+                <a:graphic xmlns:a="http://schemas.openxmlformats.org/drawingml/2006/main">
+                  <a:graphicData uri="http://schemas.microsoft.com/office/word/2010/wordprocessingShape">
+                    <wps:wsp>
+                      <wps:cNvSpPr txBox="1">
+                        <a:spLocks noChangeArrowheads="1"/>
+                      </wps:cNvSpPr>
+                      <wps:spPr bwMode="auto">
+                        <a:xfrm>
+                          <a:off x="0" y="0"/>
+                          <a:ext cx="1412875" cy="831215"/>
+                        </a:xfrm>
+                        <a:prstGeom prst="rect">
+                          <a:avLst/>
+                        </a:prstGeom>
+                        <a:noFill/>
+                        <a:ln w="9525">
+                          <a:noFill/>
+                          <a:miter lim="800000"/>
+                          <a:headEnd/>
+                          <a:tailEnd/>
+                        </a:ln>
+                      </wps:spPr>
+                      <wps:txbx>
+                        <w:txbxContent>
+                          <w:p>
+                            <w:pPr>
+                              <w:ind w:left="720"/>
+                              <w:jc w:val="center"/>
+                              <w:rPr>
+                                <w:rFonts w:ascii="Lato Light" w:hAnsi="Lato Light"/>
+                              </w:rPr>
+                            </w:pPr>
+                            <w:r>
+                              <w:rPr>
+                                <w:rFonts w:ascii="Lato Light" w:hAnsi="Lato Light"/>
+                              </w:rPr>
+                              <w:t>Z</w:t>
+                            </w:r>
+                            <w:r>
+                              <w:rPr>
+                                <w:rFonts w:ascii="Lato Light" w:hAnsi="Lato Light"/>
+                              </w:rPr>
+                              <w:t>akażenie</w:t>
+                            </w:r>
+                            <w:r>
+                              <w:rPr>
+                                <w:rFonts w:ascii="Lato Light" w:hAnsi="Lato Light"/>
+                              </w:rPr>
+                              <w:br/>
+                            </w:r>
+                            <w:r>
+                              <w:rPr>
+                                <w:rFonts w:ascii="Lato Light" w:hAnsi="Lato Light"/>
+                              </w:rPr>
+                              <w:t>beta</w:t>
+                            </w:r>
+                          </w:p>
+                          <w:p>
+                            <w:pPr>
+                              <w:rPr>
+                                <w:rFonts w:ascii="Lato Light" w:hAnsi="Lato Light"/>
+                              </w:rPr>
+                            </w:pPr>
+                          </w:p>
+                        </w:txbxContent>
+                      </wps:txbx>
+                      <wps:bodyPr rot="0" vert="horz" wrap="square" lIns="91440" tIns="45720" rIns="91440" bIns="45720" anchor="t" anchorCtr="0">
+                        <a:noAutofit/>
+                      </wps:bodyPr>
+                    </wps:wsp>
+                  </a:graphicData>
+                </a:graphic>
+                <wp14:sizeRelH relativeFrom="margin">
+                  <wp14:pctWidth>0</wp14:pctWidth>
+                </wp14:sizeRelH>
+                <wp14:sizeRelV relativeFrom="margin">
+                  <wp14:pctHeight>0</wp14:pctHeight>
+                </wp14:sizeRelV>
+              </wp:anchor>
+            </w:drawing>
+          </mc:Choice>
+          <mc:Fallback>
+            <w:pict>
+              <v:shape id="_x0000_s1030" type="#_x0000_t202" style="position:absolute;margin-left:51.8pt;margin-top:109.3pt;width:111.25pt;height:65.45pt;z-index:251659264;visibility:visible;mso-wrap-style:square;mso-width-percent:0;mso-height-percent:0;mso-wrap-distance-left:9pt;mso-wrap-distance-top:0;mso-wrap-distance-right:9pt;mso-wrap-distance-bottom:0;mso-position-horizontal:absolute;mso-position-horizontal-relative:text;mso-position-vertical:absolute;mso-position-vertical-relative:text;mso-width-percent:0;mso-height-percent:0;mso-width-relative:margin;mso-height-relative:margin;v-text-anchor:top" o:gfxdata="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" filled="f" stroked="f">
+                <v:textbox>
+                  <w:txbxContent>
+                    <w:p>
+                      <w:pPr>
+                        <w:ind w:left="720"/>
+                        <w:jc w:val="center"/>
+                        <w:rPr>
+                          <w:rFonts w:ascii="Lato Light" w:hAnsi="Lato Light"/>
+                        </w:rPr>
+                      </w:pPr>
+                      <w:r>
+                        <w:rPr>
+                          <w:rFonts w:ascii="Lato Light" w:hAnsi="Lato Light"/>
+                        </w:rPr>
+                        <w:t>Z</w:t>
+                      </w:r>
+                      <w:r>
+                        <w:rPr>
+                          <w:rFonts w:ascii="Lato Light" w:hAnsi="Lato Light"/>
+                        </w:rPr>
+                        <w:t>akażenie</w:t>
+                      </w:r>
+                      <w:r>
+                        <w:rPr>
+                          <w:rFonts w:ascii="Lato Light" w:hAnsi="Lato Light"/>
+                        </w:rPr>
+                        <w:br/>
+                      </w:r>
+                      <w:r>
+                        <w:rPr>
+                          <w:rFonts w:ascii="Lato Light" w:hAnsi="Lato Light"/>
+                        </w:rPr>
+                        <w:t>beta</w:t>
+                      </w:r>
+                    </w:p>
+                    <w:p>
+                      <w:pPr>
+                        <w:rPr>
+                          <w:rFonts w:ascii="Lato Light" w:hAnsi="Lato Light"/>
+                        </w:rPr>
+                      </w:pPr>
+                    </w:p>
+                  </w:txbxContent>
+                </v:textbox>
+              </v:shape>
+            </w:pict>
+          </mc:Fallback>
+        </mc:AlternateContent>
+      </w:r>
+    </w:p>
+    <w:p>
+      <w:pPr>
+        <w:rPr>
+          <w:rFonts w:ascii="Lato Light" w:hAnsi="Lato Light"/>
+          <w:sz w:val="24"/>
+          <w:szCs w:val="24"/>
+        </w:rPr>
+      </w:pPr>
+      <w:r>
+        <w:rPr>
+          <w:rFonts w:ascii="Lato Light" w:eastAsiaTheme="minorEastAsia" w:hAnsi="Lato Light"/>
+          <w:noProof/>
+          <w:sz w:val="24"/>
+          <w:szCs w:val="24"/>
+          <w:lang w:eastAsia="pl-PL"/>
+        </w:rPr>
+        <mc:AlternateContent>
+          <mc:Choice Requires="wps">
+            <w:drawing>
+              <wp:anchor distT="0" distB="0" distL="114300" distR="114300" simplePos="0" relativeHeight="251669504" behindDoc="0" locked="0" layoutInCell="1" allowOverlap="1" wp14:anchorId="4CDFAA73" wp14:editId="3B9ADE96">
+                <wp:simplePos x="0" y="0"/>
+                <wp:positionH relativeFrom="column">
+                  <wp:posOffset>2730</wp:posOffset>
+                </wp:positionH>
+                <wp:positionV relativeFrom="paragraph">
+                  <wp:posOffset>-511</wp:posOffset>
+                </wp:positionV>
+                <wp:extent cx="6151418" cy="2600696"/>
+                <wp:effectExtent l="0" t="0" r="20955" b="28575"/>
+                <wp:wrapNone/>
+                <wp:docPr id="8" name="Pole tekstowe 2"/>
+                <wp:cNvGraphicFramePr>
+                  <a:graphicFrameLocks xmlns:a="http://schemas.openxmlformats.org/drawingml/2006/main"/>
+                </wp:cNvGraphicFramePr>
+                <a:graphic xmlns:a="http://schemas.openxmlformats.org/drawingml/2006/main">
+                  <a:graphicData uri="http://schemas.microsoft.com/office/word/2010/wordprocessingShape">
+                    <wps:wsp>
+                      <wps:cNvSpPr txBox="1">
+                        <a:spLocks noChangeArrowheads="1"/>
+                      </wps:cNvSpPr>
+                      <wps:spPr bwMode="auto">
+                        <a:xfrm>
+                          <a:off x="0" y="0"/>
+                          <a:ext cx="6151418" cy="2600696"/>
+                        </a:xfrm>
+                        <a:prstGeom prst="rect">
+                          <a:avLst/>
+                        </a:prstGeom>
+                        <a:solidFill>
+                          <a:srgbClr val="FFFFFF"/>
+                        </a:solidFill>
+                        <a:ln w="9525">
+                          <a:solidFill>
+                            <a:srgbClr val="000000"/>
+                          </a:solidFill>
+                          <a:miter lim="800000"/>
+                          <a:headEnd/>
+                          <a:tailEnd/>
+                        </a:ln>
+                      </wps:spPr>
+                      <wps:txbx>
+                        <w:txbxContent>
+                          <w:p>
+                            <w:pPr>
+                              <w:rPr>
+                                <w:rFonts w:ascii="Lato Light" w:eastAsiaTheme="minorEastAsia" w:hAnsi="Lato Light"/>
+                                <w:sz w:val="24"/>
+                                <w:szCs w:val="24"/>
+                              </w:rPr>
+                            </w:pPr>
+                            <m:oMathPara>
+                              <m:oMathParaPr>
+                                <m:jc m:val="left"/>
+                              </m:oMathParaPr>
+                              <m:oMath>
+                                <m:r>
+                                  <m:rPr>
+                                    <m:sty m:val="p"/>
+                                  </m:rPr>
+                                  <w:rPr>
+                                    <w:rFonts w:ascii="Cambria Math" w:hAnsi="Cambria Math"/>
+                                    <w:sz w:val="24"/>
+                                    <w:szCs w:val="24"/>
+                                  </w:rPr>
+                                  <w:br/>
+                                </m:r>
+                              </m:oMath>
+                              <m:oMath>
+                                <m:d>
+                                  <m:dPr>
+                                    <m:begChr m:val="{"/>
+                                    <m:endChr m:val=""/>
+                                    <m:ctrlPr>
+                                      <w:rPr>
+                                        <w:rFonts w:ascii="Cambria Math" w:hAnsi="Cambria Math"/>
+                                        <w:i/>
+                                        <w:sz w:val="24"/>
+                                        <w:szCs w:val="24"/>
+                                      </w:rPr>
+                                    </m:ctrlPr>
+                                  </m:dPr>
+                                  <m:e>
+                                    <m:m>
+                                      <m:mPr>
+                                        <m:mcs>
+                                          <m:mc>
+                                            <m:mcPr>
+                                              <m:count m:val="1"/>
+                                              <m:mcJc m:val="left"/>
+                                            </m:mcPr>
+                                          </m:mc>
+                                        </m:mcs>
+                                        <m:ctrlPr>
+                                          <w:rPr>
+                                            <w:rFonts w:ascii="Cambria Math" w:hAnsi="Cambria Math"/>
+                                            <w:i/>
+                                            <w:sz w:val="24"/>
+                                            <w:szCs w:val="24"/>
+                                          </w:rPr>
+                                        </m:ctrlPr>
+                                      </m:mPr>
+                                      <m:mr>
+                                        <m:e>
+                                          <m:f>
+                                            <m:fPr>
+                                              <m:ctrlPr>
+                                                <w:rPr>
+                                                  <w:rFonts w:ascii="Cambria Math" w:hAnsi="Cambria Math"/>
+                                                  <w:i/>
+                                                  <w:sz w:val="24"/>
+                                                  <w:szCs w:val="24"/>
+                                                </w:rPr>
+                                              </m:ctrlPr>
+                                            </m:fPr>
+                                            <m:num>
+                                              <m:r>
+                                                <w:rPr>
+                                                  <w:rFonts w:ascii="Cambria Math" w:hAnsi="Cambria Math"/>
+                                                  <w:sz w:val="24"/>
+                                                  <w:szCs w:val="24"/>
+                                                </w:rPr>
+                                                <m:t>d</m:t>
+                                              </m:r>
+                                              <m:d>
+                                                <m:dPr>
+                                                  <m:ctrlPr>
+                                                    <w:rPr>
+                                                      <w:rFonts w:ascii="Cambria Math" w:hAnsi="Cambria Math"/>
+                                                      <w:i/>
+                                                      <w:sz w:val="24"/>
+                                                      <w:szCs w:val="24"/>
+                                                    </w:rPr>
+                                                  </m:ctrlPr>
+                                                </m:dPr>
+                                                <m:e>
+                                                  <m:r>
+                                                    <w:rPr>
+                                                      <w:rFonts w:ascii="Cambria Math" w:hAnsi="Cambria Math"/>
+                                                      <w:sz w:val="24"/>
+                                                      <w:szCs w:val="24"/>
+                                                    </w:rPr>
+                                                    <m:t>NS</m:t>
+                                                  </m:r>
+                                                  <m:d>
+                                                    <m:dPr>
+                                                      <m:ctrlPr>
+                                                        <w:rPr>
+                                                          <w:rFonts w:ascii="Cambria Math" w:hAnsi="Cambria Math"/>
+                                                          <w:i/>
+                                                          <w:sz w:val="24"/>
+                                                          <w:szCs w:val="24"/>
+                                                        </w:rPr>
+                                                      </m:ctrlPr>
+                                                    </m:dPr>
+                                                    <m:e>
+                                                      <m:r>
+                                                        <w:rPr>
+                                                          <w:rFonts w:ascii="Cambria Math" w:hAnsi="Cambria Math"/>
+                                                          <w:sz w:val="24"/>
+                                                          <w:szCs w:val="24"/>
+                                                        </w:rPr>
+                                                        <m:t>t</m:t>
+                                                      </m:r>
+                                                    </m:e>
+                                                  </m:d>
+                                                </m:e>
+                                              </m:d>
+                                            </m:num>
+                                            <m:den>
+                                              <m:r>
+                                                <w:rPr>
+                                                  <w:rFonts w:ascii="Cambria Math" w:hAnsi="Cambria Math"/>
+                                                  <w:sz w:val="24"/>
+                                                  <w:szCs w:val="24"/>
+                                                </w:rPr>
+                                                <m:t>dt</m:t>
+                                              </m:r>
+                                            </m:den>
+                                          </m:f>
+                                          <m:r>
+                                            <w:rPr>
+                                              <w:rFonts w:ascii="Cambria Math" w:hAnsi="Cambria Math"/>
+                                              <w:sz w:val="24"/>
+                                              <w:szCs w:val="24"/>
+                                            </w:rPr>
+                                            <m:t>=-βNS</m:t>
+                                          </m:r>
+                                          <m:d>
+                                            <m:dPr>
+                                              <m:ctrlPr>
+                                                <w:rPr>
+                                                  <w:rFonts w:ascii="Cambria Math" w:hAnsi="Cambria Math"/>
+                                                  <w:i/>
+                                                  <w:sz w:val="24"/>
+                                                  <w:szCs w:val="24"/>
+                                                </w:rPr>
+                                              </m:ctrlPr>
+                                            </m:dPr>
+                                            <m:e>
+                                              <m:r>
+                                                <w:rPr>
+                                                  <w:rFonts w:ascii="Cambria Math" w:hAnsi="Cambria Math"/>
+                                                  <w:sz w:val="24"/>
+                                                  <w:szCs w:val="24"/>
+                                                </w:rPr>
+                                                <m:t>t</m:t>
+                                              </m:r>
+                                            </m:e>
+                                          </m:d>
+                                          <m:r>
+                                            <w:rPr>
+                                              <w:rFonts w:ascii="Cambria Math" w:hAnsi="Cambria Math"/>
+                                              <w:sz w:val="24"/>
+                                              <w:szCs w:val="24"/>
+                                            </w:rPr>
+                                            <m:t>I</m:t>
+                                          </m:r>
+                                          <m:d>
+                                            <m:dPr>
+                                              <m:ctrlPr>
+                                                <w:rPr>
+                                                  <w:rFonts w:ascii="Cambria Math" w:hAnsi="Cambria Math"/>
+                                                  <w:i/>
+                                                  <w:sz w:val="24"/>
+                                                  <w:szCs w:val="24"/>
+                                                </w:rPr>
+                                              </m:ctrlPr>
+                                            </m:dPr>
+                                            <m:e>
+                                              <m:r>
+                                                <w:rPr>
+                                                  <w:rFonts w:ascii="Cambria Math" w:hAnsi="Cambria Math"/>
+                                                  <w:sz w:val="24"/>
+                                                  <w:szCs w:val="24"/>
+                                                </w:rPr>
+                                                <m:t>t</m:t>
+                                              </m:r>
+                                            </m:e>
+                                          </m:d>
+                                        </m:e>
+                                      </m:mr>
+                                      <m:mr>
+                                        <m:e>
+                                          <m:f>
+                                            <m:fPr>
+                                              <m:ctrlPr>
+                                                <w:rPr>
+                                                  <w:rFonts w:ascii="Cambria Math" w:eastAsiaTheme="minorEastAsia" w:hAnsi="Cambria Math"/>
+                                                  <w:i/>
+                                                  <w:sz w:val="24"/>
+                                                  <w:szCs w:val="24"/>
+                                                </w:rPr>
+                                              </m:ctrlPr>
+                                            </m:fPr>
+                                            <m:num>
+                                              <m:r>
+                                                <w:rPr>
+                                                  <w:rFonts w:ascii="Cambria Math" w:eastAsiaTheme="minorEastAsia" w:hAnsi="Cambria Math"/>
+                                                  <w:sz w:val="24"/>
+                                                  <w:szCs w:val="24"/>
+                                                </w:rPr>
+                                                <m:t>d</m:t>
+                                              </m:r>
+                                              <m:d>
+                                                <m:dPr>
+                                                  <m:ctrlPr>
+                                                    <w:rPr>
+                                                      <w:rFonts w:ascii="Cambria Math" w:eastAsiaTheme="minorEastAsia" w:hAnsi="Cambria Math"/>
+                                                      <w:i/>
+                                                      <w:sz w:val="24"/>
+                                                      <w:szCs w:val="24"/>
+                                                    </w:rPr>
+                                                  </m:ctrlPr>
+                                                </m:dPr>
+                                                <m:e>
+                                                  <m:r>
+                                                    <w:rPr>
+                                                      <w:rFonts w:ascii="Cambria Math" w:eastAsiaTheme="minorEastAsia" w:hAnsi="Cambria Math"/>
+                                                      <w:sz w:val="24"/>
+                                                      <w:szCs w:val="24"/>
+                                                    </w:rPr>
+                                                    <m:t>NI</m:t>
+                                                  </m:r>
+                                                  <m:d>
+                                                    <m:dPr>
+                                                      <m:ctrlPr>
+                                                        <w:rPr>
+                                                          <w:rFonts w:ascii="Cambria Math" w:eastAsiaTheme="minorEastAsia" w:hAnsi="Cambria Math"/>
+                                                          <w:i/>
+                                                          <w:sz w:val="24"/>
+                                                          <w:szCs w:val="24"/>
+                                                        </w:rPr>
+                                                      </m:ctrlPr>
+                                                    </m:dPr>
+                                                    <m:e>
+                                                      <m:r>
+                                                        <w:rPr>
+                                                          <w:rFonts w:ascii="Cambria Math" w:eastAsiaTheme="minorEastAsia" w:hAnsi="Cambria Math"/>
+                                                          <w:sz w:val="24"/>
+                                                          <w:szCs w:val="24"/>
+                                                        </w:rPr>
+                                                        <m:t>t</m:t>
+                                                      </m:r>
+                                                    </m:e>
+                                                  </m:d>
+                                                </m:e>
+                                              </m:d>
+                                            </m:num>
+                                            <m:den>
+                                              <m:r>
+                                                <w:rPr>
+                                                  <w:rFonts w:ascii="Cambria Math" w:eastAsiaTheme="minorEastAsia" w:hAnsi="Cambria Math"/>
+                                                  <w:sz w:val="24"/>
+                                                  <w:szCs w:val="24"/>
+                                                </w:rPr>
+                                                <m:t>dt</m:t>
+                                              </m:r>
+                                            </m:den>
+                                          </m:f>
+                                          <m:r>
+                                            <w:rPr>
+                                              <w:rFonts w:ascii="Cambria Math" w:eastAsiaTheme="minorEastAsia" w:hAnsi="Cambria Math"/>
+                                              <w:sz w:val="24"/>
+                                              <w:szCs w:val="24"/>
+                                            </w:rPr>
+                                            <m:t>=βNS</m:t>
+                                          </m:r>
+                                          <m:d>
+                                            <m:dPr>
+                                              <m:ctrlPr>
+                                                <w:rPr>
+                                                  <w:rFonts w:ascii="Cambria Math" w:eastAsiaTheme="minorEastAsia" w:hAnsi="Cambria Math"/>
+                                                  <w:i/>
+                                                  <w:sz w:val="24"/>
+                                                  <w:szCs w:val="24"/>
+                                                </w:rPr>
+                                              </m:ctrlPr>
+                                            </m:dPr>
+                                            <m:e>
+                                              <m:r>
+                                                <w:rPr>
+                                                  <w:rFonts w:ascii="Cambria Math" w:eastAsiaTheme="minorEastAsia" w:hAnsi="Cambria Math"/>
+                                                  <w:sz w:val="24"/>
+                                                  <w:szCs w:val="24"/>
+                                                </w:rPr>
+                                                <m:t>t</m:t>
+                                              </m:r>
+                                            </m:e>
+                                          </m:d>
+                                          <m:r>
+                                            <w:rPr>
+                                              <w:rFonts w:ascii="Cambria Math" w:eastAsiaTheme="minorEastAsia" w:hAnsi="Cambria Math"/>
+                                              <w:sz w:val="24"/>
+                                              <w:szCs w:val="24"/>
+                                            </w:rPr>
+                                            <m:t>I</m:t>
+                                          </m:r>
+                                          <m:d>
+                                            <m:dPr>
+                                              <m:ctrlPr>
+                                                <w:rPr>
+                                                  <w:rFonts w:ascii="Cambria Math" w:eastAsiaTheme="minorEastAsia" w:hAnsi="Cambria Math"/>
+                                                  <w:i/>
+                                                  <w:sz w:val="24"/>
+                                                  <w:szCs w:val="24"/>
+                                                </w:rPr>
+                                              </m:ctrlPr>
+                                            </m:dPr>
+                                            <m:e>
+                                              <m:r>
+                                                <w:rPr>
+                                                  <w:rFonts w:ascii="Cambria Math" w:eastAsiaTheme="minorEastAsia" w:hAnsi="Cambria Math"/>
+                                                  <w:sz w:val="24"/>
+                                                  <w:szCs w:val="24"/>
+                                                </w:rPr>
+                                                <m:t>t</m:t>
+                                              </m:r>
+                                            </m:e>
+                                          </m:d>
+                                          <m:r>
+                                            <w:rPr>
+                                              <w:rFonts w:ascii="Cambria Math" w:eastAsiaTheme="minorEastAsia" w:hAnsi="Cambria Math"/>
+                                              <w:sz w:val="24"/>
+                                              <w:szCs w:val="24"/>
+                                            </w:rPr>
+                                            <m:t>-λNI(t</m:t>
+                                          </m:r>
+                                          <m:r>
+                                            <w:rPr>
+                                              <w:rFonts w:ascii="Cambria Math" w:eastAsiaTheme="minorEastAsia" w:hAnsi="Cambria Math"/>
+                                              <w:sz w:val="24"/>
+                                              <w:szCs w:val="24"/>
+                                            </w:rPr>
+                                            <m:t>)</m:t>
+                                          </m:r>
+                                        </m:e>
+                                      </m:mr>
+                                      <m:mr>
+                                        <m:e>
+                                          <m:f>
+                                            <m:fPr>
+                                              <m:ctrlPr>
+                                                <w:rPr>
+                                                  <w:rFonts w:ascii="Cambria Math" w:eastAsiaTheme="minorEastAsia" w:hAnsi="Cambria Math"/>
+                                                  <w:i/>
+                                                  <w:sz w:val="24"/>
+                                                  <w:szCs w:val="24"/>
+                                                </w:rPr>
+                                              </m:ctrlPr>
+                                            </m:fPr>
+                                            <m:num>
+                                              <m:r>
+                                                <w:rPr>
+                                                  <w:rFonts w:ascii="Cambria Math" w:eastAsiaTheme="minorEastAsia" w:hAnsi="Cambria Math"/>
+                                                  <w:sz w:val="24"/>
+                                                  <w:szCs w:val="24"/>
+                                                </w:rPr>
+                                                <m:t>d</m:t>
+                                              </m:r>
+                                              <m:d>
+                                                <m:dPr>
+                                                  <m:ctrlPr>
+                                                    <w:rPr>
+                                                      <w:rFonts w:ascii="Cambria Math" w:eastAsiaTheme="minorEastAsia" w:hAnsi="Cambria Math"/>
+                                                      <w:i/>
+                                                      <w:sz w:val="24"/>
+                                                      <w:szCs w:val="24"/>
+                                                    </w:rPr>
+                                                  </m:ctrlPr>
+                                                </m:dPr>
+                                                <m:e>
+                                                  <m:r>
+                                                    <w:rPr>
+                                                      <w:rFonts w:ascii="Cambria Math" w:eastAsiaTheme="minorEastAsia" w:hAnsi="Cambria Math"/>
+                                                      <w:sz w:val="24"/>
+                                                      <w:szCs w:val="24"/>
+                                                    </w:rPr>
+                                                    <m:t>NR</m:t>
+                                                  </m:r>
+                                                  <m:d>
+                                                    <m:dPr>
+                                                      <m:ctrlPr>
+                                                        <w:rPr>
+                                                          <w:rFonts w:ascii="Cambria Math" w:eastAsiaTheme="minorEastAsia" w:hAnsi="Cambria Math"/>
+                                                          <w:i/>
+                                                          <w:sz w:val="24"/>
+                                                          <w:szCs w:val="24"/>
+                                                        </w:rPr>
+                                                      </m:ctrlPr>
+                                                    </m:dPr>
+                                                    <m:e>
+                                                      <m:r>
+                                                        <w:rPr>
+                                                          <w:rFonts w:ascii="Cambria Math" w:eastAsiaTheme="minorEastAsia" w:hAnsi="Cambria Math"/>
+                                                          <w:sz w:val="24"/>
+                                                          <w:szCs w:val="24"/>
+                                                        </w:rPr>
+                                                        <m:t>t</m:t>
+                                                      </m:r>
+                                                    </m:e>
+                                                  </m:d>
+                                                </m:e>
+                                              </m:d>
+                                            </m:num>
+                                            <m:den>
+                                              <m:r>
+                                                <w:rPr>
+                                                  <w:rFonts w:ascii="Cambria Math" w:eastAsiaTheme="minorEastAsia" w:hAnsi="Cambria Math"/>
+                                                  <w:sz w:val="24"/>
+                                                  <w:szCs w:val="24"/>
+                                                </w:rPr>
+                                                <m:t>dt</m:t>
+                                              </m:r>
+                                            </m:den>
+                                          </m:f>
+                                          <m:r>
+                                            <w:rPr>
+                                              <w:rFonts w:ascii="Cambria Math" w:eastAsiaTheme="minorEastAsia" w:hAnsi="Cambria Math"/>
+                                              <w:sz w:val="24"/>
+                                              <w:szCs w:val="24"/>
+                                            </w:rPr>
+                                            <m:t>=λNI(t</m:t>
+                                          </m:r>
+                                          <m:r>
+                                            <w:rPr>
+                                              <w:rFonts w:ascii="Cambria Math" w:eastAsiaTheme="minorEastAsia" w:hAnsi="Cambria Math"/>
+                                              <w:sz w:val="24"/>
+                                              <w:szCs w:val="24"/>
+                                            </w:rPr>
+                                            <m:t>)</m:t>
+                                          </m:r>
+                                        </m:e>
+                                      </m:mr>
+                                    </m:m>
+                                  </m:e>
+                                </m:d>
+                              </m:oMath>
+                            </m:oMathPara>
+                          </w:p>
+                          <w:p>
+                            <w:pPr>
+                              <w:rPr>
+                                <w:rFonts w:ascii="Lato Light" w:eastAsiaTheme="minorEastAsia" w:hAnsi="Lato Light"/>
+                                <w:sz w:val="24"/>
+                                <w:szCs w:val="24"/>
+                              </w:rPr>
+                            </w:pPr>
+                            <m:oMathPara>
+                              <m:oMathParaPr>
+                                <m:jc m:val="left"/>
+                              </m:oMathParaPr>
+                              <m:oMath>
+                                <m:r>
+                                  <w:rPr>
+                                    <w:rFonts w:ascii="Cambria Math" w:hAnsi="Cambria Math"/>
+                                    <w:sz w:val="24"/>
+                                    <w:szCs w:val="24"/>
+                                  </w:rPr>
+                                  <m:t>S</m:t>
+                                </m:r>
+                                <m:d>
+                                  <m:dPr>
+                                    <m:ctrlPr>
+                                      <w:rPr>
+                                        <w:rFonts w:ascii="Cambria Math" w:hAnsi="Cambria Math"/>
+                                        <w:i/>
+                                        <w:sz w:val="24"/>
+                                        <w:szCs w:val="24"/>
+                                      </w:rPr>
+                                    </m:ctrlPr>
+                                  </m:dPr>
+                                  <m:e>
+                                    <m:r>
+                                      <w:rPr>
+                                        <w:rFonts w:ascii="Cambria Math" w:hAnsi="Cambria Math"/>
+                                        <w:sz w:val="24"/>
+                                        <w:szCs w:val="24"/>
+                                      </w:rPr>
+                                      <m:t>t</m:t>
+                                    </m:r>
+                                  </m:e>
+                                </m:d>
+                                <m:r>
+                                  <w:rPr>
+                                    <w:rFonts w:ascii="Cambria Math" w:hAnsi="Cambria Math"/>
+                                    <w:sz w:val="24"/>
+                                    <w:szCs w:val="24"/>
+                                  </w:rPr>
+                                  <m:t>+I</m:t>
+                                </m:r>
+                                <m:d>
+                                  <m:dPr>
+                                    <m:ctrlPr>
+                                      <w:rPr>
+                                        <w:rFonts w:ascii="Cambria Math" w:hAnsi="Cambria Math"/>
+                                        <w:i/>
+                                        <w:sz w:val="24"/>
+                                        <w:szCs w:val="24"/>
+                                      </w:rPr>
+                                    </m:ctrlPr>
+                                  </m:dPr>
+                                  <m:e>
+                                    <m:r>
+                                      <w:rPr>
+                                        <w:rFonts w:ascii="Cambria Math" w:hAnsi="Cambria Math"/>
+                                        <w:sz w:val="24"/>
+                                        <w:szCs w:val="24"/>
+                                      </w:rPr>
+                                      <m:t>t</m:t>
+                                    </m:r>
+                                  </m:e>
+                                </m:d>
+                                <m:r>
+                                  <w:rPr>
+                                    <w:rFonts w:ascii="Cambria Math" w:hAnsi="Cambria Math"/>
+                                    <w:sz w:val="24"/>
+                                    <w:szCs w:val="24"/>
+                                  </w:rPr>
+                                  <m:t>+R</m:t>
+                                </m:r>
+                                <m:d>
+                                  <m:dPr>
+                                    <m:ctrlPr>
+                                      <w:rPr>
+                                        <w:rFonts w:ascii="Cambria Math" w:hAnsi="Cambria Math"/>
+                                        <w:i/>
+                                        <w:sz w:val="24"/>
+                                        <w:szCs w:val="24"/>
+                                      </w:rPr>
+                                    </m:ctrlPr>
+                                  </m:dPr>
+                                  <m:e>
+                                    <m:r>
+                                      <w:rPr>
+                                        <w:rFonts w:ascii="Cambria Math" w:hAnsi="Cambria Math"/>
+                                        <w:sz w:val="24"/>
+                                        <w:szCs w:val="24"/>
+                                      </w:rPr>
+                                      <m:t>t</m:t>
+                                    </m:r>
+                                  </m:e>
+                                </m:d>
+                                <m:r>
+                                  <w:rPr>
+                                    <w:rFonts w:ascii="Cambria Math" w:hAnsi="Cambria Math"/>
+                                    <w:sz w:val="24"/>
+                                    <w:szCs w:val="24"/>
+                                  </w:rPr>
+                                  <m:t>=1</m:t>
+                                </m:r>
+                              </m:oMath>
+                            </m:oMathPara>
+                          </w:p>
+                          <w:p>
+                            <w:pPr>
+                              <w:rPr>
+                                <w:rFonts w:ascii="Lato Light" w:hAnsi="Lato Light"/>
+                                <w:sz w:val="24"/>
+                                <w:szCs w:val="24"/>
+                              </w:rPr>
+                            </w:pPr>
+                            <w:r>
+                              <w:rPr>
+                                <w:rFonts w:ascii="Lato Light" w:eastAsiaTheme="minorEastAsia" w:hAnsi="Lato Light"/>
+                                <w:sz w:val="24"/>
+                                <w:szCs w:val="24"/>
+                              </w:rPr>
+                              <w:t>N-liczebność populacji</w:t>
+                            </w:r>
+                          </w:p>
+                          <w:p>
+                            <w:pPr>
+                              <w:rPr>
+                                <w:rFonts w:ascii="Lato Light" w:eastAsiaTheme="minorEastAsia" w:hAnsi="Lato Light"/>
+                                <w:sz w:val="24"/>
+                                <w:szCs w:val="24"/>
+                              </w:rPr>
+                            </w:pPr>
+                          </w:p>
+                          <w:p/>
+                        </w:txbxContent>
+                      </wps:txbx>
+                      <wps:bodyPr rot="0" vert="horz" wrap="square" lIns="91440" tIns="45720" rIns="91440" bIns="45720" anchor="t" anchorCtr="0">
+                        <a:noAutofit/>
+                      </wps:bodyPr>
+                    </wps:wsp>
+                  </a:graphicData>
+                </a:graphic>
+                <wp14:sizeRelH relativeFrom="margin">
+                  <wp14:pctWidth>0</wp14:pctWidth>
+                </wp14:sizeRelH>
+                <wp14:sizeRelV relativeFrom="margin">
+                  <wp14:pctHeight>0</wp14:pctHeight>
+                </wp14:sizeRelV>
+              </wp:anchor>
+            </w:drawing>
+          </mc:Choice>
+          <mc:Fallback>
+            <w:pict>
+              <v:shape id="_x0000_s1031" type="#_x0000_t202" style="position:absolute;margin-left:.2pt;margin-top:-.05pt;width:484.35pt;height:204.8pt;z-index:251669504;visibility:visible;mso-wrap-style:square;mso-width-percent:0;mso-height-percent:0;mso-wrap-distance-left:9pt;mso-wrap-distance-top:0;mso-wrap-distance-right:9pt;mso-wrap-distance-bottom:0;mso-position-horizontal:absolute;mso-position-horizontal-relative:text;mso-position-vertical:absolute;mso-position-vertical-relative:text;mso-width-percent:0;mso-height-percent:0;mso-width-relative:margin;mso-height-relative:margin;v-text-anchor:top" o:gfxdata="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">
+                <v:textbox>
+                  <w:txbxContent>
+                    <w:p>
+                      <w:pPr>
+                        <w:rPr>
+                          <w:rFonts w:ascii="Lato Light" w:eastAsiaTheme="minorEastAsia" w:hAnsi="Lato Light"/>
+                          <w:sz w:val="24"/>
+                          <w:szCs w:val="24"/>
+                        </w:rPr>
+                      </w:pPr>
+                      <m:oMathPara>
+                        <m:oMathParaPr>
+                          <m:jc m:val="left"/>
+                        </m:oMathParaPr>
+                        <m:oMath>
+                          <m:r>
+                            <m:rPr>
+                              <m:sty m:val="p"/>
+                            </m:rPr>
+                            <w:rPr>
+                              <w:rFonts w:ascii="Cambria Math" w:hAnsi="Cambria Math"/>
+                              <w:sz w:val="24"/>
+                              <w:szCs w:val="24"/>
+                            </w:rPr>
+                            <w:br/>
+                          </m:r>
+                        </m:oMath>
+                        <m:oMath>
+                          <m:d>
+                            <m:dPr>
+                              <m:begChr m:val="{"/>
+                              <m:endChr m:val=""/>
+                              <m:ctrlPr>
+                                <w:rPr>
+                                  <w:rFonts w:ascii="Cambria Math" w:hAnsi="Cambria Math"/>
+                                  <w:i/>
+                                  <w:sz w:val="24"/>
+                                  <w:szCs w:val="24"/>
+                                </w:rPr>
+                              </m:ctrlPr>
+                            </m:dPr>
+                            <m:e>
+                              <m:m>
+                                <m:mPr>
+                                  <m:mcs>
+                                    <m:mc>
+                                      <m:mcPr>
+                                        <m:count m:val="1"/>
+                                        <m:mcJc m:val="left"/>
+                                      </m:mcPr>
+                                    </m:mc>
+                                  </m:mcs>
+                                  <m:ctrlPr>
+                                    <w:rPr>
+                                      <w:rFonts w:ascii="Cambria Math" w:hAnsi="Cambria Math"/>
+                                      <w:i/>
+                                      <w:sz w:val="24"/>
+                                      <w:szCs w:val="24"/>
+                                    </w:rPr>
+                                  </m:ctrlPr>
+                                </m:mPr>
+                                <m:mr>
+                                  <m:e>
+                                    <m:f>
+                                      <m:fPr>
+                                        <m:ctrlPr>
+                                          <w:rPr>
+                                            <w:rFonts w:ascii="Cambria Math" w:hAnsi="Cambria Math"/>
+                                            <w:i/>
+                                            <w:sz w:val="24"/>
+                                            <w:szCs w:val="24"/>
+                                          </w:rPr>
+                                        </m:ctrlPr>
+                                      </m:fPr>
+                                      <m:num>
+                                        <m:r>
+                                          <w:rPr>
+                                            <w:rFonts w:ascii="Cambria Math" w:hAnsi="Cambria Math"/>
+                                            <w:sz w:val="24"/>
+                                            <w:szCs w:val="24"/>
+                                          </w:rPr>
+                                          <m:t>d</m:t>
+                                        </m:r>
+                                        <m:d>
+                                          <m:dPr>
+                                            <m:ctrlPr>
+                                              <w:rPr>
+                                                <w:rFonts w:ascii="Cambria Math" w:hAnsi="Cambria Math"/>
+                                                <w:i/>
+                                                <w:sz w:val="24"/>
+                                                <w:szCs w:val="24"/>
+                                              </w:rPr>
+                                            </m:ctrlPr>
+                                          </m:dPr>
+                                          <m:e>
+                                            <m:r>
+                                              <w:rPr>
+                                                <w:rFonts w:ascii="Cambria Math" w:hAnsi="Cambria Math"/>
+                                                <w:sz w:val="24"/>
+                                                <w:szCs w:val="24"/>
+                                              </w:rPr>
+                                              <m:t>NS</m:t>
+                                            </m:r>
+                                            <m:d>
+                                              <m:dPr>
+                                                <m:ctrlPr>
+                                                  <w:rPr>
+                                                    <w:rFonts w:ascii="Cambria Math" w:hAnsi="Cambria Math"/>
+                                                    <w:i/>
+                                                    <w:sz w:val="24"/>
+                                                    <w:szCs w:val="24"/>
+                                                  </w:rPr>
+                                                </m:ctrlPr>
+                                              </m:dPr>
+                                              <m:e>
+                                                <m:r>
+                                                  <w:rPr>
+                                                    <w:rFonts w:ascii="Cambria Math" w:hAnsi="Cambria Math"/>
+                                                    <w:sz w:val="24"/>
+                                                    <w:szCs w:val="24"/>
+                                                  </w:rPr>
+                                                  <m:t>t</m:t>
+                                                </m:r>
+                                              </m:e>
+                                            </m:d>
+                                          </m:e>
+                                        </m:d>
+                                      </m:num>
+                                      <m:den>
+                                        <m:r>
+                                          <w:rPr>
+                                            <w:rFonts w:ascii="Cambria Math" w:hAnsi="Cambria Math"/>
+                                            <w:sz w:val="24"/>
+                                            <w:szCs w:val="24"/>
+                                          </w:rPr>
+                                          <m:t>dt</m:t>
+                                        </m:r>
+                                      </m:den>
+                                    </m:f>
+                                    <m:r>
+                                      <w:rPr>
+                                        <w:rFonts w:ascii="Cambria Math" w:hAnsi="Cambria Math"/>
+                                        <w:sz w:val="24"/>
+                                        <w:szCs w:val="24"/>
+                                      </w:rPr>
+                                      <m:t>=-βNS</m:t>
+                                    </m:r>
+                                    <m:d>
+                                      <m:dPr>
+                                        <m:ctrlPr>
+                                          <w:rPr>
+                                            <w:rFonts w:ascii="Cambria Math" w:hAnsi="Cambria Math"/>
+                                            <w:i/>
+                                            <w:sz w:val="24"/>
+                                            <w:szCs w:val="24"/>
+                                          </w:rPr>
+                                        </m:ctrlPr>
+                                      </m:dPr>
+                                      <m:e>
+                                        <m:r>
+                                          <w:rPr>
+                                            <w:rFonts w:ascii="Cambria Math" w:hAnsi="Cambria Math"/>
+                                            <w:sz w:val="24"/>
+                                            <w:szCs w:val="24"/>
+                                          </w:rPr>
+                                          <m:t>t</m:t>
+                                        </m:r>
+                                      </m:e>
+                                    </m:d>
+                                    <m:r>
+                                      <w:rPr>
+                                        <w:rFonts w:ascii="Cambria Math" w:hAnsi="Cambria Math"/>
+                                        <w:sz w:val="24"/>
+                                        <w:szCs w:val="24"/>
+                                      </w:rPr>
+                                      <m:t>I</m:t>
+                                    </m:r>
+                                    <m:d>
+                                      <m:dPr>
+                                        <m:ctrlPr>
+                                          <w:rPr>
+                                            <w:rFonts w:ascii="Cambria Math" w:hAnsi="Cambria Math"/>
+                                            <w:i/>
+                                            <w:sz w:val="24"/>
+                                            <w:szCs w:val="24"/>
+                                          </w:rPr>
+                                        </m:ctrlPr>
+                                      </m:dPr>
+                                      <m:e>
+                                        <m:r>
+                                          <w:rPr>
+                                            <w:rFonts w:ascii="Cambria Math" w:hAnsi="Cambria Math"/>
+                                            <w:sz w:val="24"/>
+                                            <w:szCs w:val="24"/>
+                                          </w:rPr>
+                                          <m:t>t</m:t>
+                                        </m:r>
+                                      </m:e>
+                                    </m:d>
+                                  </m:e>
+                                </m:mr>
+                                <m:mr>
+                                  <m:e>
+                                    <m:f>
+                                      <m:fPr>
+                                        <m:ctrlPr>
+                                          <w:rPr>
+                                            <w:rFonts w:ascii="Cambria Math" w:eastAsiaTheme="minorEastAsia" w:hAnsi="Cambria Math"/>
+                                            <w:i/>
+                                            <w:sz w:val="24"/>
+                                            <w:szCs w:val="24"/>
+                                          </w:rPr>
+                                        </m:ctrlPr>
+                                      </m:fPr>
+                                      <m:num>
+                                        <m:r>
+                                          <w:rPr>
+                                            <w:rFonts w:ascii="Cambria Math" w:eastAsiaTheme="minorEastAsia" w:hAnsi="Cambria Math"/>
+                                            <w:sz w:val="24"/>
+                                            <w:szCs w:val="24"/>
+                                          </w:rPr>
+                                          <m:t>d</m:t>
+                                        </m:r>
+                                        <m:d>
+                                          <m:dPr>
+                                            <m:ctrlPr>
+                                              <w:rPr>
+                                                <w:rFonts w:ascii="Cambria Math" w:eastAsiaTheme="minorEastAsia" w:hAnsi="Cambria Math"/>
+                                                <w:i/>
+                                                <w:sz w:val="24"/>
+                                                <w:szCs w:val="24"/>
+                                              </w:rPr>
+                                            </m:ctrlPr>
+                                          </m:dPr>
+                                          <m:e>
+                                            <m:r>
+                                              <w:rPr>
+                                                <w:rFonts w:ascii="Cambria Math" w:eastAsiaTheme="minorEastAsia" w:hAnsi="Cambria Math"/>
+                                                <w:sz w:val="24"/>
+                                                <w:szCs w:val="24"/>
+                                              </w:rPr>
+                                              <m:t>NI</m:t>
+                                            </m:r>
+                                            <m:d>
+                                              <m:dPr>
+                                                <m:ctrlPr>
+                                                  <w:rPr>
+                                                    <w:rFonts w:ascii="Cambria Math" w:eastAsiaTheme="minorEastAsia" w:hAnsi="Cambria Math"/>
+                                                    <w:i/>
+                                                    <w:sz w:val="24"/>
+                                                    <w:szCs w:val="24"/>
+                                                  </w:rPr>
+                                                </m:ctrlPr>
+                                              </m:dPr>
+                                              <m:e>
+                                                <m:r>
+                                                  <w:rPr>
+                                                    <w:rFonts w:ascii="Cambria Math" w:eastAsiaTheme="minorEastAsia" w:hAnsi="Cambria Math"/>
+                                                    <w:sz w:val="24"/>
+                                                    <w:szCs w:val="24"/>
+                                                  </w:rPr>
+                                                  <m:t>t</m:t>
+                                                </m:r>
+                                              </m:e>
+                                            </m:d>
+                                          </m:e>
+                                        </m:d>
+                                      </m:num>
+                                      <m:den>
+                                        <m:r>
+                                          <w:rPr>
+                                            <w:rFonts w:ascii="Cambria Math" w:eastAsiaTheme="minorEastAsia" w:hAnsi="Cambria Math"/>
+                                            <w:sz w:val="24"/>
+                                            <w:szCs w:val="24"/>
+                                          </w:rPr>
+                                          <m:t>dt</m:t>
+                                        </m:r>
+                                      </m:den>
+                                    </m:f>
+                                    <m:r>
+                                      <w:rPr>
+                                        <w:rFonts w:ascii="Cambria Math" w:eastAsiaTheme="minorEastAsia" w:hAnsi="Cambria Math"/>
+                                        <w:sz w:val="24"/>
+                                        <w:szCs w:val="24"/>
+                                      </w:rPr>
+                                      <m:t>=βNS</m:t>
+                                    </m:r>
+                                    <m:d>
+                                      <m:dPr>
+                                        <m:ctrlPr>
+                                          <w:rPr>
+                                            <w:rFonts w:ascii="Cambria Math" w:eastAsiaTheme="minorEastAsia" w:hAnsi="Cambria Math"/>
+                                            <w:i/>
+                                            <w:sz w:val="24"/>
+                                            <w:szCs w:val="24"/>
+                                          </w:rPr>
+                                        </m:ctrlPr>
+                                      </m:dPr>
+                                      <m:e>
+                                        <m:r>
+                                          <w:rPr>
+                                            <w:rFonts w:ascii="Cambria Math" w:eastAsiaTheme="minorEastAsia" w:hAnsi="Cambria Math"/>
+                                            <w:sz w:val="24"/>
+                                            <w:szCs w:val="24"/>
+                                          </w:rPr>
+                                          <m:t>t</m:t>
+                                        </m:r>
+                                      </m:e>
+                                    </m:d>
+                                    <m:r>
+                                      <w:rPr>
+                                        <w:rFonts w:ascii="Cambria Math" w:eastAsiaTheme="minorEastAsia" w:hAnsi="Cambria Math"/>
+                                        <w:sz w:val="24"/>
+                                        <w:szCs w:val="24"/>
+                                      </w:rPr>
+                                      <m:t>I</m:t>
+                                    </m:r>
+                                    <m:d>
+                                      <m:dPr>
+                                        <m:ctrlPr>
+                                          <w:rPr>
+                                            <w:rFonts w:ascii="Cambria Math" w:eastAsiaTheme="minorEastAsia" w:hAnsi="Cambria Math"/>
+                                            <w:i/>
+                                            <w:sz w:val="24"/>
+                                            <w:szCs w:val="24"/>
+                                          </w:rPr>
+                                        </m:ctrlPr>
+                                      </m:dPr>
+                                      <m:e>
+                                        <m:r>
+                                          <w:rPr>
+                                            <w:rFonts w:ascii="Cambria Math" w:eastAsiaTheme="minorEastAsia" w:hAnsi="Cambria Math"/>
+                                            <w:sz w:val="24"/>
+                                            <w:szCs w:val="24"/>
+                                          </w:rPr>
+                                          <m:t>t</m:t>
+                                        </m:r>
+                                      </m:e>
+                                    </m:d>
+                                    <m:r>
+                                      <w:rPr>
+                                        <w:rFonts w:ascii="Cambria Math" w:eastAsiaTheme="minorEastAsia" w:hAnsi="Cambria Math"/>
+                                        <w:sz w:val="24"/>
+                                        <w:szCs w:val="24"/>
+                                      </w:rPr>
+                                      <m:t>-λNI(t</m:t>
+                                    </m:r>
+                                    <m:r>
+                                      <w:rPr>
+                                        <w:rFonts w:ascii="Cambria Math" w:eastAsiaTheme="minorEastAsia" w:hAnsi="Cambria Math"/>
+                                        <w:sz w:val="24"/>
+                                        <w:szCs w:val="24"/>
+                                      </w:rPr>
+                                      <m:t>)</m:t>
+                                    </m:r>
+                                  </m:e>
+                                </m:mr>
+                                <m:mr>
+                                  <m:e>
+                                    <m:f>
+                                      <m:fPr>
+                                        <m:ctrlPr>
+                                          <w:rPr>
+                                            <w:rFonts w:ascii="Cambria Math" w:eastAsiaTheme="minorEastAsia" w:hAnsi="Cambria Math"/>
+                                            <w:i/>
+                                            <w:sz w:val="24"/>
+                                            <w:szCs w:val="24"/>
+                                          </w:rPr>
+                                        </m:ctrlPr>
+                                      </m:fPr>
+                                      <m:num>
+                                        <m:r>
+                                          <w:rPr>
+                                            <w:rFonts w:ascii="Cambria Math" w:eastAsiaTheme="minorEastAsia" w:hAnsi="Cambria Math"/>
+                                            <w:sz w:val="24"/>
+                                            <w:szCs w:val="24"/>
+                                          </w:rPr>
+                                          <m:t>d</m:t>
+                                        </m:r>
+                                        <m:d>
+                                          <m:dPr>
+                                            <m:ctrlPr>
+                                              <w:rPr>
+                                                <w:rFonts w:ascii="Cambria Math" w:eastAsiaTheme="minorEastAsia" w:hAnsi="Cambria Math"/>
+                                                <w:i/>
+                                                <w:sz w:val="24"/>
+                                                <w:szCs w:val="24"/>
+                                              </w:rPr>
+                                            </m:ctrlPr>
+                                          </m:dPr>
+                                          <m:e>
+                                            <m:r>
+                                              <w:rPr>
+                                                <w:rFonts w:ascii="Cambria Math" w:eastAsiaTheme="minorEastAsia" w:hAnsi="Cambria Math"/>
+                                                <w:sz w:val="24"/>
+                                                <w:szCs w:val="24"/>
+                                              </w:rPr>
+                                              <m:t>NR</m:t>
+                                            </m:r>
+                                            <m:d>
+                                              <m:dPr>
+                                                <m:ctrlPr>
+                                                  <w:rPr>
+                                                    <w:rFonts w:ascii="Cambria Math" w:eastAsiaTheme="minorEastAsia" w:hAnsi="Cambria Math"/>
+                                                    <w:i/>
+                                                    <w:sz w:val="24"/>
+                                                    <w:szCs w:val="24"/>
+                                                  </w:rPr>
+                                                </m:ctrlPr>
+                                              </m:dPr>
+                                              <m:e>
+                                                <m:r>
+                                                  <w:rPr>
+                                                    <w:rFonts w:ascii="Cambria Math" w:eastAsiaTheme="minorEastAsia" w:hAnsi="Cambria Math"/>
+                                                    <w:sz w:val="24"/>
+                                                    <w:szCs w:val="24"/>
+                                                  </w:rPr>
+                                                  <m:t>t</m:t>
+                                                </m:r>
+                                              </m:e>
+                                            </m:d>
+                                          </m:e>
+                                        </m:d>
+                                      </m:num>
+                                      <m:den>
+                                        <m:r>
+                                          <w:rPr>
+                                            <w:rFonts w:ascii="Cambria Math" w:eastAsiaTheme="minorEastAsia" w:hAnsi="Cambria Math"/>
+                                            <w:sz w:val="24"/>
+                                            <w:szCs w:val="24"/>
+                                          </w:rPr>
+                                          <m:t>dt</m:t>
+                                        </m:r>
+                                      </m:den>
+                                    </m:f>
+                                    <m:r>
+                                      <w:rPr>
+                                        <w:rFonts w:ascii="Cambria Math" w:eastAsiaTheme="minorEastAsia" w:hAnsi="Cambria Math"/>
+                                        <w:sz w:val="24"/>
+                                        <w:szCs w:val="24"/>
+                                      </w:rPr>
+                                      <m:t>=λNI(t</m:t>
+                                    </m:r>
+                                    <m:r>
+                                      <w:rPr>
+                                        <w:rFonts w:ascii="Cambria Math" w:eastAsiaTheme="minorEastAsia" w:hAnsi="Cambria Math"/>
+                                        <w:sz w:val="24"/>
+                                        <w:szCs w:val="24"/>
+                                      </w:rPr>
+                                      <m:t>)</m:t>
+                                    </m:r>
+                                  </m:e>
+                                </m:mr>
+                              </m:m>
+                            </m:e>
+                          </m:d>
+                        </m:oMath>
+                      </m:oMathPara>
+                    </w:p>
+                    <w:p>
+                      <w:pPr>
+                        <w:rPr>
+                          <w:rFonts w:ascii="Lato Light" w:eastAsiaTheme="minorEastAsia" w:hAnsi="Lato Light"/>
+                          <w:sz w:val="24"/>
+                          <w:szCs w:val="24"/>
+                        </w:rPr>
+                      </w:pPr>
+                      <m:oMathPara>
+                        <m:oMathParaPr>
+                          <m:jc m:val="left"/>
+                        </m:oMathParaPr>
+                        <m:oMath>
+                          <m:r>
+                            <w:rPr>
+                              <w:rFonts w:ascii="Cambria Math" w:hAnsi="Cambria Math"/>
+                              <w:sz w:val="24"/>
+                              <w:szCs w:val="24"/>
+                            </w:rPr>
+                            <m:t>S</m:t>
+                          </m:r>
+                          <m:d>
+                            <m:dPr>
+                              <m:ctrlPr>
+                                <w:rPr>
+                                  <w:rFonts w:ascii="Cambria Math" w:hAnsi="Cambria Math"/>
+                                  <w:i/>
+                                  <w:sz w:val="24"/>
+                                  <w:szCs w:val="24"/>
+                                </w:rPr>
+                              </m:ctrlPr>
+                            </m:dPr>
+                            <m:e>
+                              <m:r>
+                                <w:rPr>
+                                  <w:rFonts w:ascii="Cambria Math" w:hAnsi="Cambria Math"/>
+                                  <w:sz w:val="24"/>
+                                  <w:szCs w:val="24"/>
+                                </w:rPr>
+                                <m:t>t</m:t>
+                              </m:r>
+                            </m:e>
+                          </m:d>
+                          <m:r>
+                            <w:rPr>
+                              <w:rFonts w:ascii="Cambria Math" w:hAnsi="Cambria Math"/>
+                              <w:sz w:val="24"/>
+                              <w:szCs w:val="24"/>
+                            </w:rPr>
+                            <m:t>+I</m:t>
+                          </m:r>
+                          <m:d>
+                            <m:dPr>
+                              <m:ctrlPr>
+                                <w:rPr>
+                                  <w:rFonts w:ascii="Cambria Math" w:hAnsi="Cambria Math"/>
+                                  <w:i/>
+                                  <w:sz w:val="24"/>
+                                  <w:szCs w:val="24"/>
+                                </w:rPr>
+                              </m:ctrlPr>
+                            </m:dPr>
+                            <m:e>
+                              <m:r>
+                                <w:rPr>
+                                  <w:rFonts w:ascii="Cambria Math" w:hAnsi="Cambria Math"/>
+                                  <w:sz w:val="24"/>
+                                  <w:szCs w:val="24"/>
+                                </w:rPr>
+                                <m:t>t</m:t>
+                              </m:r>
+                            </m:e>
+                          </m:d>
+                          <m:r>
+                            <w:rPr>
+                              <w:rFonts w:ascii="Cambria Math" w:hAnsi="Cambria Math"/>
+                              <w:sz w:val="24"/>
+                              <w:szCs w:val="24"/>
+                            </w:rPr>
+                            <m:t>+R</m:t>
+                          </m:r>
+                          <m:d>
+                            <m:dPr>
+                              <m:ctrlPr>
+                                <w:rPr>
+                                  <w:rFonts w:ascii="Cambria Math" w:hAnsi="Cambria Math"/>
+                                  <w:i/>
+                                  <w:sz w:val="24"/>
+                                  <w:szCs w:val="24"/>
+                                </w:rPr>
+                              </m:ctrlPr>
+                            </m:dPr>
+                            <m:e>
+                              <m:r>
+                                <w:rPr>
+                                  <w:rFonts w:ascii="Cambria Math" w:hAnsi="Cambria Math"/>
+                                  <w:sz w:val="24"/>
+                                  <w:szCs w:val="24"/>
+                                </w:rPr>
+                                <m:t>t</m:t>
+                              </m:r>
+                            </m:e>
+                          </m:d>
+                          <m:r>
+                            <w:rPr>
+                              <w:rFonts w:ascii="Cambria Math" w:hAnsi="Cambria Math"/>
+                              <w:sz w:val="24"/>
+                              <w:szCs w:val="24"/>
+                            </w:rPr>
+                            <m:t>=1</m:t>
+                          </m:r>
+                        </m:oMath>
+                      </m:oMathPara>
+                    </w:p>
+                    <w:p>
+                      <w:pPr>
+                        <w:rPr>
+                          <w:rFonts w:ascii="Lato Light" w:hAnsi="Lato Light"/>
+                          <w:sz w:val="24"/>
+                          <w:szCs w:val="24"/>
+                        </w:rPr>
+                      </w:pPr>
+                      <w:r>
+                        <w:rPr>
+                          <w:rFonts w:ascii="Lato Light" w:eastAsiaTheme="minorEastAsia" w:hAnsi="Lato Light"/>
+                          <w:sz w:val="24"/>
+                          <w:szCs w:val="24"/>
+                        </w:rPr>
+                        <w:t>N-liczebność populacji</w:t>
+                      </w:r>
+                    </w:p>
+                    <w:p>
+                      <w:pPr>
+                        <w:rPr>
+                          <w:rFonts w:ascii="Lato Light" w:eastAsiaTheme="minorEastAsia" w:hAnsi="Lato Light"/>
+                          <w:sz w:val="24"/>
+                          <w:szCs w:val="24"/>
+                        </w:rPr>
+                      </w:pPr>
+                    </w:p>
+                    <w:p/>
+                  </w:txbxContent>
+                </v:textbox>
+              </v:shape>
+            </w:pict>
+          </mc:Fallback>
+        </mc:AlternateContent>
+      </w:r>
+    </w:p>
+    <w:p>
+      <w:pPr>
+        <w:rPr>
+          <w:rFonts w:ascii="Lato Light" w:eastAsiaTheme="minorEastAsia" w:hAnsi="Lato Light"/>
+          <w:sz w:val="24"/>
+          <w:szCs w:val="24"/>
+        </w:rPr>
+      </w:pPr>
+    </w:p>
+    <w:p>
+      <w:pPr>
+        <w:rPr>
+          <w:rFonts w:ascii="Lato Light" w:eastAsiaTheme="minorEastAsia" w:hAnsi="Lato Light"/>
+          <w:sz w:val="24"/>
+          <w:szCs w:val="24"/>
+        </w:rPr>
+      </w:pPr>
+    </w:p>
+    <w:p>
+      <w:pPr>
+        <w:rPr>
+          <w:rFonts w:ascii="Lato Light" w:eastAsiaTheme="minorEastAsia" w:hAnsi="Lato Light"/>
+          <w:sz w:val="24"/>
+          <w:szCs w:val="24"/>
+        </w:rPr>
+      </w:pPr>
+    </w:p>
+    <w:p>
+      <w:pPr>
+        <w:rPr>
+          <w:rFonts w:ascii="Lato Light" w:eastAsiaTheme="minorEastAsia" w:hAnsi="Lato Light"/>
+          <w:sz w:val="24"/>
+          <w:szCs w:val="24"/>
+        </w:rPr>
+      </w:pPr>
+      <w:r>
+        <w:rPr>
+          <w:rFonts w:ascii="Lato Light" w:eastAsiaTheme="minorEastAsia" w:hAnsi="Lato Light"/>
+          <w:sz w:val="24"/>
+          <w:szCs w:val="24"/>
+        </w:rPr>
+        <w:t>\</w:t>
+      </w:r>
+    </w:p>
+    <w:p>
+      <w:pPr>
+        <w:rPr>
+          <w:rFonts w:ascii="Lato Light" w:hAnsi="Lato Light"/>
+          <w:sz w:val="24"/>
+          <w:szCs w:val="24"/>
+        </w:rPr>
+      </w:pPr>
+    </w:p>
+    <w:p>
+      <w:pPr>
+        <w:rPr>
+          <w:rFonts w:ascii="Lato Light" w:hAnsi="Lato Light"/>
+          <w:sz w:val="24"/>
+          <w:szCs w:val="24"/>
+        </w:rPr>
+      </w:pPr>
+    </w:p>
+    <w:p>
+      <w:pPr>
+        <w:rPr>
+          <w:rFonts w:ascii="Lato Light" w:hAnsi="Lato Light"/>
+          <w:sz w:val="24"/>
+          <w:szCs w:val="24"/>
+        </w:rPr>
+      </w:pPr>
+      <w:r>
+        <w:rPr>
+          <w:noProof/>
+          <w:lang w:eastAsia="pl-PL"/>
+        </w:rPr>
+        <w:lastRenderedPageBreak/>
+        <w:drawing>
+          <wp:inline distT="0" distB="0" distL="0" distR="0" wp14:anchorId="3F59EE0B" wp14:editId="780DF5C2">
+            <wp:extent cx="5760720" cy="3663073"/>
+            <wp:effectExtent l="0" t="0" r="0" b="0"/>
+            <wp:docPr id="4" name="Obraz 4"/>
+            <wp:cNvGraphicFramePr>
+              <a:graphicFrameLocks xmlns:a="http://schemas.openxmlformats.org/drawingml/2006/main" noChangeAspect="1"/>
+            </wp:cNvGraphicFramePr>
+            <a:graphic xmlns:a="http://schemas.openxmlformats.org/drawingml/2006/main">
+              <a:graphicData uri="http://schemas.openxmlformats.org/drawingml/2006/picture">
+                <pic:pic xmlns:pic="http://schemas.openxmlformats.org/drawingml/2006/picture">
+                  <pic:nvPicPr>
+                    <pic:cNvPr id="0" name=""/>
+                    <pic:cNvPicPr/>
+                  </pic:nvPicPr>
+                  <pic:blipFill>
+                    <a:blip r:embed="rId16"/>
+                    <a:stretch>
+                      <a:fillRect/>
+                    </a:stretch>
+                  </pic:blipFill>
+                  <pic:spPr>
+                    <a:xfrm>
+                      <a:off x="0" y="0"/>
+                      <a:ext cx="5760720" cy="3663073"/>
+                    </a:xfrm>
+                    <a:prstGeom prst="rect">
+                      <a:avLst/>
+                    </a:prstGeom>
+                  </pic:spPr>
+                </pic:pic>
+              </a:graphicData>
+            </a:graphic>
+          </wp:inline>
+        </w:drawing>
+      </w:r>
+    </w:p>
+    <w:p>
+      <w:pPr>
+        <w:rPr>
+          <w:rFonts w:ascii="Lato Light" w:hAnsi="Lato Light"/>
+          <w:sz w:val="24"/>
+          <w:szCs w:val="24"/>
+        </w:rPr>
+      </w:pPr>
+      <w:r>
+        <w:rPr>
+          <w:noProof/>
+          <w:lang w:eastAsia="pl-PL"/>
+        </w:rPr>
+        <w:drawing>
+          <wp:inline distT="0" distB="0" distL="0" distR="0" wp14:anchorId="4A9A048B" wp14:editId="11AD2616">
+            <wp:extent cx="5760720" cy="3663073"/>
+            <wp:effectExtent l="0" t="0" r="0" b="0"/>
+            <wp:docPr id="9" name="Obraz 9"/>
+            <wp:cNvGraphicFramePr>
+              <a:graphicFrameLocks xmlns:a="http://schemas.openxmlformats.org/drawingml/2006/main" noChangeAspect="1"/>
+            </wp:cNvGraphicFramePr>
+            <a:graphic xmlns:a="http://schemas.openxmlformats.org/drawingml/2006/main">
+              <a:graphicData uri="http://schemas.openxmlformats.org/drawingml/2006/picture">
+                <pic:pic xmlns:pic="http://schemas.openxmlformats.org/drawingml/2006/picture">
+                  <pic:nvPicPr>
+                    <pic:cNvPr id="0" name=""/>
+                    <pic:cNvPicPr/>
+                  </pic:nvPicPr>
+                  <pic:blipFill>
+                    <a:blip r:embed="rId17"/>
+                    <a:stretch>
+                      <a:fillRect/>
+                    </a:stretch>
+                  </pic:blipFill>
+                  <pic:spPr>
+                    <a:xfrm>
+                      <a:off x="0" y="0"/>
+                      <a:ext cx="5760720" cy="3663073"/>
+                    </a:xfrm>
+                    <a:prstGeom prst="rect">
+                      <a:avLst/>
+                    </a:prstGeom>
+                  </pic:spPr>
+                </pic:pic>
+              </a:graphicData>
+            </a:graphic>
+          </wp:inline>
+        </w:drawing>
+      </w:r>
+    </w:p>
+    <w:p>
+      <w:pPr>
+        <w:rPr>
+          <w:rFonts w:ascii="Lato Light" w:hAnsi="Lato Light"/>
+          <w:sz w:val="24"/>
+          <w:szCs w:val="24"/>
+        </w:rPr>
+      </w:pPr>
+      <w:r>
+        <w:rPr>
+          <w:rFonts w:ascii="Lato Light" w:hAnsi="Lato Light"/>
+          <w:sz w:val="24"/>
+          <w:szCs w:val="24"/>
+        </w:rPr>
+        <w:br w:type="page"/>
+      </w:r>
+    </w:p>
+    <w:sdt>
+      <w:sdtPr>
+        <w:id w:val="-1003807878"/>
+        <w:docPartObj>
+          <w:docPartGallery w:val="Bibliographies"/>
+          <w:docPartUnique/>
+        </w:docPartObj>
+      </w:sdtPr>
+      <w:sdtEndPr>
+        <w:rPr>
+          <w:rFonts w:asciiTheme="minorHAnsi" w:eastAsiaTheme="minorHAnsi" w:hAnsiTheme="minorHAnsi" w:cstheme="minorBidi"/>
+          <w:b w:val="0"/>
+          <w:bCs w:val="0"/>
+          <w:color w:val="auto"/>
+          <w:sz w:val="22"/>
+          <w:szCs w:val="22"/>
+        </w:rPr>
+      </w:sdtEndPr>
+      <w:sdtContent>
+        <w:p>
+          <w:pPr>
+            <w:pStyle w:val="Nagwek1"/>
+          </w:pPr>
+          <w:r>
+            <w:t>Bibliografia</w:t>
+          </w:r>
+        </w:p>
+        <w:sdt>
+          <w:sdtPr>
+            <w:id w:val="111145805"/>
+            <w:bibliography/>
+          </w:sdtPr>
+          <w:sdtContent>
+            <w:p>
+              <w:pPr>
+                <w:rPr>
+                  <w:noProof/>
+                </w:rPr>
+              </w:pPr>
+              <w:r>
+                <w:fldChar w:fldCharType="begin"/>
+              </w:r>
+              <w:r>
+                <w:instrText>BIBLIOGRAPHY</w:instrText>
+              </w:r>
+              <w:r>
+                <w:fldChar w:fldCharType="separate"/>
+              </w:r>
+            </w:p>
+            <w:tbl>
+              <w:tblPr>
+                <w:tblW w:w="5000" w:type="pct"/>
+                <w:tblCellSpacing w:w="15" w:type="dxa"/>
+                <w:tblCellMar>
+                  <w:top w:w="15" w:type="dxa"/>
+                  <w:left w:w="15" w:type="dxa"/>
+                  <w:bottom w:w="15" w:type="dxa"/>
+                  <w:right w:w="15" w:type="dxa"/>
+                </w:tblCellMar>
+                <w:tblLook w:val="04A0" w:firstRow="1" w:lastRow="0" w:firstColumn="1" w:lastColumn="0" w:noHBand="0" w:noVBand="1"/>
+              </w:tblPr>
+              <w:tblGrid>
+                <w:gridCol w:w="322"/>
+                <w:gridCol w:w="8840"/>
+              </w:tblGrid>
+              <w:tr>
+                <w:trPr>
+                  <w:divId w:val="750663546"/>
+                  <w:tblCellSpacing w:w="15" w:type="dxa"/>
+                </w:trPr>
+                <w:tc>
+                  <w:tcPr>
+                    <w:tcW w:w="50" w:type="pct"/>
+                    <w:hideMark/>
+                  </w:tcPr>
+                  <w:p>
+                    <w:pPr>
+                      <w:pStyle w:val="Bibliografia"/>
+                      <w:rPr>
+                        <w:rFonts w:eastAsiaTheme="minorEastAsia"/>
+                        <w:noProof/>
+                      </w:rPr>
+                    </w:pPr>
+                    <w:r>
+                      <w:rPr>
+                        <w:noProof/>
+                      </w:rPr>
+                      <w:t xml:space="preserve">[1] </w:t>
+                    </w:r>
+                  </w:p>
+                </w:tc>
+                <w:tc>
+                  <w:tcPr>
+                    <w:tcW w:w="0" w:type="auto"/>
+                    <w:hideMark/>
+                  </w:tcPr>
+                  <w:p>
+                    <w:pPr>
+                      <w:pStyle w:val="Bibliografia"/>
+                      <w:rPr>
+                        <w:rFonts w:eastAsiaTheme="minorEastAsia"/>
+                        <w:noProof/>
+                      </w:rPr>
+                    </w:pPr>
+                    <w:r>
+                      <w:rPr>
+                        <w:noProof/>
+                      </w:rPr>
+                      <w:t>„pl.wikipedia.org,” [Online]. Available: https://pl.wikipedia.org/wiki/Pandemia. [Data uzyskania dostępu: 10 05 2018].</w:t>
+                    </w:r>
+                  </w:p>
+                </w:tc>
+              </w:tr>
+              <w:tr>
+                <w:trPr>
+                  <w:divId w:val="750663546"/>
+                  <w:tblCellSpacing w:w="15" w:type="dxa"/>
+                </w:trPr>
+                <w:tc>
+                  <w:tcPr>
+                    <w:tcW w:w="50" w:type="pct"/>
+                    <w:hideMark/>
+                  </w:tcPr>
+                  <w:p>
+                    <w:pPr>
+                      <w:pStyle w:val="Bibliografia"/>
+                      <w:rPr>
+                        <w:rFonts w:eastAsiaTheme="minorEastAsia"/>
+                        <w:noProof/>
+                      </w:rPr>
+                    </w:pPr>
+                    <w:r>
+                      <w:rPr>
+                        <w:noProof/>
+                      </w:rPr>
+                      <w:t xml:space="preserve">[2] </w:t>
+                    </w:r>
+                  </w:p>
+                </w:tc>
+                <w:tc>
+                  <w:tcPr>
+                    <w:tcW w:w="0" w:type="auto"/>
+                    <w:hideMark/>
+                  </w:tcPr>
+                  <w:p>
+                    <w:pPr>
+                      <w:pStyle w:val="Bibliografia"/>
+                      <w:rPr>
+                        <w:rFonts w:eastAsiaTheme="minorEastAsia"/>
+                        <w:noProof/>
+                      </w:rPr>
+                    </w:pPr>
+                    <w:r>
+                      <w:rPr>
+                        <w:noProof/>
+                      </w:rPr>
+                      <w:t>A. Budo, „Zarazy, które dziesiątkowały ludzkość,” National Geographic Polska, [Online]. Available: http://www.national-geographic.pl/aktualnosci/zarazy-ktore-dziesiatkowaly-ludzkosc. [Data uzyskania dostępu: 10 05 2018].</w:t>
+                    </w:r>
+                  </w:p>
+                </w:tc>
+              </w:tr>
+              <w:tr>
+                <w:trPr>
+                  <w:divId w:val="750663546"/>
+                  <w:tblCellSpacing w:w="15" w:type="dxa"/>
+                </w:trPr>
+                <w:tc>
+                  <w:tcPr>
+                    <w:tcW w:w="50" w:type="pct"/>
+                    <w:hideMark/>
+                  </w:tcPr>
+                  <w:p>
+                    <w:pPr>
+                      <w:pStyle w:val="Bibliografia"/>
+                      <w:rPr>
+                        <w:rFonts w:eastAsiaTheme="minorEastAsia"/>
+                        <w:noProof/>
+                      </w:rPr>
+                    </w:pPr>
+                    <w:r>
+                      <w:rPr>
+                        <w:noProof/>
+                      </w:rPr>
+                      <w:t xml:space="preserve">[3] </w:t>
+                    </w:r>
+                  </w:p>
+                </w:tc>
+                <w:tc>
+                  <w:tcPr>
+                    <w:tcW w:w="0" w:type="auto"/>
+                    <w:hideMark/>
+                  </w:tcPr>
+                  <w:p>
+                    <w:pPr>
+                      <w:pStyle w:val="Bibliografia"/>
+                      <w:rPr>
+                        <w:rFonts w:eastAsiaTheme="minorEastAsia"/>
+                        <w:noProof/>
+                      </w:rPr>
+                    </w:pPr>
+                    <w:r>
+                      <w:rPr>
+                        <w:noProof/>
+                      </w:rPr>
+                      <w:t>N. A. C. A. o. t. M. o. Health, „Krajowe Centrum ds. AIDS,” 2016. [Online]. Available: https://aids.gov.pl/epidemiology/poland/. [Data uzyskania dostępu: 10 05 2018].</w:t>
+                    </w:r>
+                  </w:p>
+                </w:tc>
+              </w:tr>
+              <w:tr>
+                <w:trPr>
+                  <w:divId w:val="750663546"/>
+                  <w:tblCellSpacing w:w="15" w:type="dxa"/>
+                </w:trPr>
+                <w:tc>
+                  <w:tcPr>
+                    <w:tcW w:w="50" w:type="pct"/>
+                    <w:hideMark/>
+                  </w:tcPr>
+                  <w:p>
+                    <w:pPr>
+                      <w:pStyle w:val="Bibliografia"/>
+                      <w:rPr>
+                        <w:rFonts w:eastAsiaTheme="minorEastAsia"/>
+                        <w:noProof/>
+                      </w:rPr>
+                    </w:pPr>
+                    <w:r>
+                      <w:rPr>
+                        <w:noProof/>
+                      </w:rPr>
+                      <w:t xml:space="preserve">[4] </w:t>
+                    </w:r>
+                  </w:p>
+                </w:tc>
+                <w:tc>
+                  <w:tcPr>
+                    <w:tcW w:w="0" w:type="auto"/>
+                    <w:hideMark/>
+                  </w:tcPr>
+                  <w:p>
+                    <w:pPr>
+                      <w:pStyle w:val="Bibliografia"/>
+                      <w:rPr>
+                        <w:rFonts w:eastAsiaTheme="minorEastAsia"/>
+                        <w:noProof/>
+                      </w:rPr>
+                    </w:pPr>
+                    <w:r>
+                      <w:rPr>
+                        <w:noProof/>
+                      </w:rPr>
+                      <w:t xml:space="preserve">R. Kosiński i A. Grabowski, </w:t>
+                    </w:r>
+                    <w:r>
+                      <w:rPr>
+                        <w:i/>
+                        <w:iCs/>
+                        <w:noProof/>
+                      </w:rPr>
+                      <w:t xml:space="preserve">Modelowanie epidemii; Jak epidemie się szerzą i jak im przeciwdziałać, </w:t>
+                    </w:r>
+                    <w:r>
+                      <w:rPr>
+                        <w:noProof/>
+                      </w:rPr>
+                      <w:t xml:space="preserve">Warszawa: Centralny Instytut Ochrony Pracy, 2009. </w:t>
+                    </w:r>
+                  </w:p>
+                </w:tc>
+              </w:tr>
+              <w:tr>
+                <w:trPr>
+                  <w:divId w:val="750663546"/>
+                  <w:tblCellSpacing w:w="15" w:type="dxa"/>
+                </w:trPr>
+                <w:tc>
+                  <w:tcPr>
+                    <w:tcW w:w="50" w:type="pct"/>
+                    <w:hideMark/>
+                  </w:tcPr>
+                  <w:p>
+                    <w:pPr>
+                      <w:pStyle w:val="Bibliografia"/>
+                      <w:rPr>
+                        <w:rFonts w:eastAsiaTheme="minorEastAsia"/>
+                        <w:noProof/>
+                      </w:rPr>
+                    </w:pPr>
+                    <w:r>
+                      <w:rPr>
+                        <w:noProof/>
+                      </w:rPr>
+                      <w:t xml:space="preserve">[5] </w:t>
+                    </w:r>
+                  </w:p>
+                </w:tc>
+                <w:tc>
+                  <w:tcPr>
+                    <w:tcW w:w="0" w:type="auto"/>
+                    <w:hideMark/>
+                  </w:tcPr>
+                  <w:p>
+                    <w:pPr>
+                      <w:pStyle w:val="Bibliografia"/>
+                      <w:rPr>
+                        <w:rFonts w:eastAsiaTheme="minorEastAsia"/>
+                        <w:noProof/>
+                      </w:rPr>
+                    </w:pPr>
+                    <w:r>
+                      <w:rPr>
+                        <w:noProof/>
+                      </w:rPr>
+                      <w:t>UNAIDS, „UNAIDS report on the global AIDS epidemic 2013,” 2013.</w:t>
+                    </w:r>
+                  </w:p>
+                </w:tc>
+              </w:tr>
+              <w:tr>
+                <w:trPr>
+                  <w:divId w:val="750663546"/>
+                  <w:tblCellSpacing w:w="15" w:type="dxa"/>
+                </w:trPr>
+                <w:tc>
+                  <w:tcPr>
+                    <w:tcW w:w="50" w:type="pct"/>
+                    <w:hideMark/>
+                  </w:tcPr>
+                  <w:p>
+                    <w:pPr>
+                      <w:pStyle w:val="Bibliografia"/>
+                      <w:rPr>
+                        <w:rFonts w:eastAsiaTheme="minorEastAsia"/>
+                        <w:noProof/>
+                      </w:rPr>
+                    </w:pPr>
+                    <w:r>
+                      <w:rPr>
+                        <w:noProof/>
+                      </w:rPr>
+                      <w:t xml:space="preserve">[6] </w:t>
+                    </w:r>
+                  </w:p>
+                </w:tc>
+                <w:tc>
+                  <w:tcPr>
+                    <w:tcW w:w="0" w:type="auto"/>
+                    <w:hideMark/>
+                  </w:tcPr>
+                  <w:p>
+                    <w:pPr>
+                      <w:pStyle w:val="Bibliografia"/>
+                      <w:rPr>
+                        <w:rFonts w:eastAsiaTheme="minorEastAsia"/>
+                        <w:noProof/>
+                      </w:rPr>
+                    </w:pPr>
+                    <w:r>
+                      <w:rPr>
+                        <w:noProof/>
+                      </w:rPr>
+                      <w:t xml:space="preserve">J. Fettig, J. S. Kaplan, C. S. Murrill i M. Swaminathan, „Global Epidemiology of HIV.,” w </w:t>
+                    </w:r>
+                    <w:r>
+                      <w:rPr>
+                        <w:i/>
+                        <w:iCs/>
+                        <w:noProof/>
+                      </w:rPr>
+                      <w:t>Infectious Disease Clinics of North America, 28(3)</w:t>
+                    </w:r>
+                    <w:r>
+                      <w:rPr>
+                        <w:noProof/>
+                      </w:rPr>
+                      <w:t>, 2014, p. 323–337.</w:t>
+                    </w:r>
+                  </w:p>
+                </w:tc>
+              </w:tr>
+            </w:tbl>
+            <w:p>
+              <w:pPr>
+                <w:divId w:val="750663546"/>
+                <w:rPr>
+                  <w:rFonts w:eastAsia="Times New Roman"/>
+                  <w:noProof/>
+                </w:rPr>
+              </w:pPr>
+            </w:p>
+            <w:p>
+              <w:r>
+                <w:rPr>
+                  <w:b/>
+                  <w:bCs/>
+                </w:rPr>
+                <w:fldChar w:fldCharType="end"/>
+              </w:r>
+            </w:p>
+          </w:sdtContent>
+        </w:sdt>
+      </w:sdtContent>
+    </w:sdt>
+    <w:p>
+      <w:pPr>
+        <w:rPr>
+          <w:rFonts w:ascii="Lato Light" w:hAnsi="Lato Light"/>
+          <w:sz w:val="24"/>
+          <w:szCs w:val="24"/>
+        </w:rPr>
+      </w:pPr>
     </w:p>
     <w:sectPr>
-      <w:footerReference w:type="default" r:id="rId8"/>
+      <w:footerReference w:type="default" r:id="rId18"/>
       <w:pgSz w:w="11906" w:h="16838"/>
       <w:pgMar w:top="1417" w:right="1417" w:bottom="1417" w:left="1417" w:header="708" w:footer="0" w:gutter="0"/>
       <w:cols w:space="708"/>
@@ -1104,6 +4982,259 @@
 <file path=word/numbering.xml><?xml version="1.0" encoding="utf-8"?>
 <w:numbering xmlns:wpc="http://schemas.microsoft.com/office/word/2010/wordprocessingCanvas" xmlns:mc="http://schemas.openxmlformats.org/markup-compatibility/2006" xmlns:o="urn:schemas-microsoft-com:office:office" xmlns:r="http://schemas.openxmlformats.org/officeDocument/2006/relationships" xmlns:m="http://schemas.openxmlformats.org/officeDocument/2006/math" xmlns:v="urn:schemas-microsoft-com:vml" xmlns:wp14="http://schemas.microsoft.com/office/word/2010/wordprocessingDrawing" xmlns:wp="http://schemas.openxmlformats.org/drawingml/2006/wordprocessingDrawing" xmlns:w10="urn:schemas-microsoft-com:office:word" xmlns:w="http://schemas.openxmlformats.org/wordprocessingml/2006/main" xmlns:w14="http://schemas.microsoft.com/office/word/2010/wordml" xmlns:wpg="http://schemas.microsoft.com/office/word/2010/wordprocessingGroup" xmlns:wpi="http://schemas.microsoft.com/office/word/2010/wordprocessingInk" xmlns:wne="http://schemas.microsoft.com/office/word/2006/wordml" xmlns:wps="http://schemas.microsoft.com/office/word/2010/wordprocessingShape" mc:Ignorable="w14 wp14">
   <w:abstractNum w:abstractNumId="0">
+    <w:nsid w:val="1C63411F"/>
+    <w:multiLevelType w:val="hybridMultilevel"/>
+    <w:tmpl w:val="F47A9A3A"/>
+    <w:lvl w:ilvl="0" w:tplc="04150001">
+      <w:start w:val="1"/>
+      <w:numFmt w:val="bullet"/>
+      <w:lvlText w:val=""/>
+      <w:lvlJc w:val="left"/>
+      <w:pPr>
+        <w:ind w:left="3600" w:hanging="360"/>
+      </w:pPr>
+      <w:rPr>
+        <w:rFonts w:ascii="Symbol" w:hAnsi="Symbol" w:hint="default"/>
+      </w:rPr>
+    </w:lvl>
+    <w:lvl w:ilvl="1" w:tplc="04150003" w:tentative="1">
+      <w:start w:val="1"/>
+      <w:numFmt w:val="bullet"/>
+      <w:lvlText w:val="o"/>
+      <w:lvlJc w:val="left"/>
+      <w:pPr>
+        <w:ind w:left="4320" w:hanging="360"/>
+      </w:pPr>
+      <w:rPr>
+        <w:rFonts w:ascii="Courier New" w:hAnsi="Courier New" w:cs="Courier New" w:hint="default"/>
+      </w:rPr>
+    </w:lvl>
+    <w:lvl w:ilvl="2" w:tplc="04150005" w:tentative="1">
+      <w:start w:val="1"/>
+      <w:numFmt w:val="bullet"/>
+      <w:lvlText w:val=""/>
+      <w:lvlJc w:val="left"/>
+      <w:pPr>
+        <w:ind w:left="5040" w:hanging="360"/>
+      </w:pPr>
+      <w:rPr>
+        <w:rFonts w:ascii="Wingdings" w:hAnsi="Wingdings" w:hint="default"/>
+      </w:rPr>
+    </w:lvl>
+    <w:lvl w:ilvl="3" w:tplc="04150001" w:tentative="1">
+      <w:start w:val="1"/>
+      <w:numFmt w:val="bullet"/>
+      <w:lvlText w:val=""/>
+      <w:lvlJc w:val="left"/>
+      <w:pPr>
+        <w:ind w:left="5760" w:hanging="360"/>
+      </w:pPr>
+      <w:rPr>
+        <w:rFonts w:ascii="Symbol" w:hAnsi="Symbol" w:hint="default"/>
+      </w:rPr>
+    </w:lvl>
+    <w:lvl w:ilvl="4" w:tplc="04150003" w:tentative="1">
+      <w:start w:val="1"/>
+      <w:numFmt w:val="bullet"/>
+      <w:lvlText w:val="o"/>
+      <w:lvlJc w:val="left"/>
+      <w:pPr>
+        <w:ind w:left="6480" w:hanging="360"/>
+      </w:pPr>
+      <w:rPr>
+        <w:rFonts w:ascii="Courier New" w:hAnsi="Courier New" w:cs="Courier New" w:hint="default"/>
+      </w:rPr>
+    </w:lvl>
+    <w:lvl w:ilvl="5" w:tplc="04150005" w:tentative="1">
+      <w:start w:val="1"/>
+      <w:numFmt w:val="bullet"/>
+      <w:lvlText w:val=""/>
+      <w:lvlJc w:val="left"/>
+      <w:pPr>
+        <w:ind w:left="7200" w:hanging="360"/>
+      </w:pPr>
+      <w:rPr>
+        <w:rFonts w:ascii="Wingdings" w:hAnsi="Wingdings" w:hint="default"/>
+      </w:rPr>
+    </w:lvl>
+    <w:lvl w:ilvl="6" w:tplc="04150001" w:tentative="1">
+      <w:start w:val="1"/>
+      <w:numFmt w:val="bullet"/>
+      <w:lvlText w:val=""/>
+      <w:lvlJc w:val="left"/>
+      <w:pPr>
+        <w:ind w:left="7920" w:hanging="360"/>
+      </w:pPr>
+      <w:rPr>
+        <w:rFonts w:ascii="Symbol" w:hAnsi="Symbol" w:hint="default"/>
+      </w:rPr>
+    </w:lvl>
+    <w:lvl w:ilvl="7" w:tplc="04150003" w:tentative="1">
+      <w:start w:val="1"/>
+      <w:numFmt w:val="bullet"/>
+      <w:lvlText w:val="o"/>
+      <w:lvlJc w:val="left"/>
+      <w:pPr>
+        <w:ind w:left="8640" w:hanging="360"/>
+      </w:pPr>
+      <w:rPr>
+        <w:rFonts w:ascii="Courier New" w:hAnsi="Courier New" w:cs="Courier New" w:hint="default"/>
+      </w:rPr>
+    </w:lvl>
+    <w:lvl w:ilvl="8" w:tplc="04150005" w:tentative="1">
+      <w:start w:val="1"/>
+      <w:numFmt w:val="bullet"/>
+      <w:lvlText w:val=""/>
+      <w:lvlJc w:val="left"/>
+      <w:pPr>
+        <w:ind w:left="9360" w:hanging="360"/>
+      </w:pPr>
+      <w:rPr>
+        <w:rFonts w:ascii="Wingdings" w:hAnsi="Wingdings" w:hint="default"/>
+      </w:rPr>
+    </w:lvl>
+  </w:abstractNum>
+  <w:abstractNum w:abstractNumId="1">
+    <w:nsid w:val="220E2A84"/>
+    <w:multiLevelType w:val="hybridMultilevel"/>
+    <w:tmpl w:val="9AEA9426"/>
+    <w:lvl w:ilvl="0" w:tplc="2176041A">
+      <w:start w:val="1"/>
+      <w:numFmt w:val="bullet"/>
+      <w:lvlText w:val="•"/>
+      <w:lvlJc w:val="left"/>
+      <w:pPr>
+        <w:tabs>
+          <w:tab w:val="num" w:pos="720"/>
+        </w:tabs>
+        <w:ind w:left="720" w:hanging="360"/>
+      </w:pPr>
+      <w:rPr>
+        <w:rFonts w:ascii="Times New Roman" w:hAnsi="Times New Roman" w:hint="default"/>
+      </w:rPr>
+    </w:lvl>
+    <w:lvl w:ilvl="1" w:tplc="D6005FD6" w:tentative="1">
+      <w:start w:val="1"/>
+      <w:numFmt w:val="bullet"/>
+      <w:lvlText w:val="•"/>
+      <w:lvlJc w:val="left"/>
+      <w:pPr>
+        <w:tabs>
+          <w:tab w:val="num" w:pos="1440"/>
+        </w:tabs>
+        <w:ind w:left="1440" w:hanging="360"/>
+      </w:pPr>
+      <w:rPr>
+        <w:rFonts w:ascii="Times New Roman" w:hAnsi="Times New Roman" w:hint="default"/>
+      </w:rPr>
+    </w:lvl>
+    <w:lvl w:ilvl="2" w:tplc="1A84916C" w:tentative="1">
+      <w:start w:val="1"/>
+      <w:numFmt w:val="bullet"/>
+      <w:lvlText w:val="•"/>
+      <w:lvlJc w:val="left"/>
+      <w:pPr>
+        <w:tabs>
+          <w:tab w:val="num" w:pos="2160"/>
+        </w:tabs>
+        <w:ind w:left="2160" w:hanging="360"/>
+      </w:pPr>
+      <w:rPr>
+        <w:rFonts w:ascii="Times New Roman" w:hAnsi="Times New Roman" w:hint="default"/>
+      </w:rPr>
+    </w:lvl>
+    <w:lvl w:ilvl="3" w:tplc="7EA64212" w:tentative="1">
+      <w:start w:val="1"/>
+      <w:numFmt w:val="bullet"/>
+      <w:lvlText w:val="•"/>
+      <w:lvlJc w:val="left"/>
+      <w:pPr>
+        <w:tabs>
+          <w:tab w:val="num" w:pos="2880"/>
+        </w:tabs>
+        <w:ind w:left="2880" w:hanging="360"/>
+      </w:pPr>
+      <w:rPr>
+        <w:rFonts w:ascii="Times New Roman" w:hAnsi="Times New Roman" w:hint="default"/>
+      </w:rPr>
+    </w:lvl>
+    <w:lvl w:ilvl="4" w:tplc="391430AA" w:tentative="1">
+      <w:start w:val="1"/>
+      <w:numFmt w:val="bullet"/>
+      <w:lvlText w:val="•"/>
+      <w:lvlJc w:val="left"/>
+      <w:pPr>
+        <w:tabs>
+          <w:tab w:val="num" w:pos="3600"/>
+        </w:tabs>
+        <w:ind w:left="3600" w:hanging="360"/>
+      </w:pPr>
+      <w:rPr>
+        <w:rFonts w:ascii="Times New Roman" w:hAnsi="Times New Roman" w:hint="default"/>
+      </w:rPr>
+    </w:lvl>
+    <w:lvl w:ilvl="5" w:tplc="3C307456" w:tentative="1">
+      <w:start w:val="1"/>
+      <w:numFmt w:val="bullet"/>
+      <w:lvlText w:val="•"/>
+      <w:lvlJc w:val="left"/>
+      <w:pPr>
+        <w:tabs>
+          <w:tab w:val="num" w:pos="4320"/>
+        </w:tabs>
+        <w:ind w:left="4320" w:hanging="360"/>
+      </w:pPr>
+      <w:rPr>
+        <w:rFonts w:ascii="Times New Roman" w:hAnsi="Times New Roman" w:hint="default"/>
+      </w:rPr>
+    </w:lvl>
+    <w:lvl w:ilvl="6" w:tplc="991A11DC" w:tentative="1">
+      <w:start w:val="1"/>
+      <w:numFmt w:val="bullet"/>
+      <w:lvlText w:val="•"/>
+      <w:lvlJc w:val="left"/>
+      <w:pPr>
+        <w:tabs>
+          <w:tab w:val="num" w:pos="5040"/>
+        </w:tabs>
+        <w:ind w:left="5040" w:hanging="360"/>
+      </w:pPr>
+      <w:rPr>
+        <w:rFonts w:ascii="Times New Roman" w:hAnsi="Times New Roman" w:hint="default"/>
+      </w:rPr>
+    </w:lvl>
+    <w:lvl w:ilvl="7" w:tplc="9CE6A700" w:tentative="1">
+      <w:start w:val="1"/>
+      <w:numFmt w:val="bullet"/>
+      <w:lvlText w:val="•"/>
+      <w:lvlJc w:val="left"/>
+      <w:pPr>
+        <w:tabs>
+          <w:tab w:val="num" w:pos="5760"/>
+        </w:tabs>
+        <w:ind w:left="5760" w:hanging="360"/>
+      </w:pPr>
+      <w:rPr>
+        <w:rFonts w:ascii="Times New Roman" w:hAnsi="Times New Roman" w:hint="default"/>
+      </w:rPr>
+    </w:lvl>
+    <w:lvl w:ilvl="8" w:tplc="4354575C" w:tentative="1">
+      <w:start w:val="1"/>
+      <w:numFmt w:val="bullet"/>
+      <w:lvlText w:val="•"/>
+      <w:lvlJc w:val="left"/>
+      <w:pPr>
+        <w:tabs>
+          <w:tab w:val="num" w:pos="6480"/>
+        </w:tabs>
+        <w:ind w:left="6480" w:hanging="360"/>
+      </w:pPr>
+      <w:rPr>
+        <w:rFonts w:ascii="Times New Roman" w:hAnsi="Times New Roman" w:hint="default"/>
+      </w:rPr>
+    </w:lvl>
+  </w:abstractNum>
+  <w:abstractNum w:abstractNumId="2">
     <w:nsid w:val="2B0A4B7A"/>
     <w:multiLevelType w:val="hybridMultilevel"/>
     <w:tmpl w:val="A1C8E5EC"/>
@@ -1192,7 +5323,7 @@
       </w:pPr>
     </w:lvl>
   </w:abstractNum>
-  <w:abstractNum w:abstractNumId="1">
+  <w:abstractNum w:abstractNumId="3">
     <w:nsid w:val="55875C71"/>
     <w:multiLevelType w:val="hybridMultilevel"/>
     <w:tmpl w:val="47084F92"/>
@@ -1278,7 +5409,147 @@
       </w:pPr>
     </w:lvl>
   </w:abstractNum>
-  <w:abstractNum w:abstractNumId="2">
+  <w:abstractNum w:abstractNumId="4">
+    <w:nsid w:val="64BC4894"/>
+    <w:multiLevelType w:val="hybridMultilevel"/>
+    <w:tmpl w:val="26FAD176"/>
+    <w:lvl w:ilvl="0" w:tplc="307442B8">
+      <w:start w:val="1"/>
+      <w:numFmt w:val="bullet"/>
+      <w:lvlText w:val="•"/>
+      <w:lvlJc w:val="left"/>
+      <w:pPr>
+        <w:tabs>
+          <w:tab w:val="num" w:pos="720"/>
+        </w:tabs>
+        <w:ind w:left="720" w:hanging="360"/>
+      </w:pPr>
+      <w:rPr>
+        <w:rFonts w:ascii="Times New Roman" w:hAnsi="Times New Roman" w:hint="default"/>
+      </w:rPr>
+    </w:lvl>
+    <w:lvl w:ilvl="1" w:tplc="DE8EAD24" w:tentative="1">
+      <w:start w:val="1"/>
+      <w:numFmt w:val="bullet"/>
+      <w:lvlText w:val="•"/>
+      <w:lvlJc w:val="left"/>
+      <w:pPr>
+        <w:tabs>
+          <w:tab w:val="num" w:pos="1440"/>
+        </w:tabs>
+        <w:ind w:left="1440" w:hanging="360"/>
+      </w:pPr>
+      <w:rPr>
+        <w:rFonts w:ascii="Times New Roman" w:hAnsi="Times New Roman" w:hint="default"/>
+      </w:rPr>
+    </w:lvl>
+    <w:lvl w:ilvl="2" w:tplc="B5A2B8FC" w:tentative="1">
+      <w:start w:val="1"/>
+      <w:numFmt w:val="bullet"/>
+      <w:lvlText w:val="•"/>
+      <w:lvlJc w:val="left"/>
+      <w:pPr>
+        <w:tabs>
+          <w:tab w:val="num" w:pos="2160"/>
+        </w:tabs>
+        <w:ind w:left="2160" w:hanging="360"/>
+      </w:pPr>
+      <w:rPr>
+        <w:rFonts w:ascii="Times New Roman" w:hAnsi="Times New Roman" w:hint="default"/>
+      </w:rPr>
+    </w:lvl>
+    <w:lvl w:ilvl="3" w:tplc="2E32B1BC" w:tentative="1">
+      <w:start w:val="1"/>
+      <w:numFmt w:val="bullet"/>
+      <w:lvlText w:val="•"/>
+      <w:lvlJc w:val="left"/>
+      <w:pPr>
+        <w:tabs>
+          <w:tab w:val="num" w:pos="2880"/>
+        </w:tabs>
+        <w:ind w:left="2880" w:hanging="360"/>
+      </w:pPr>
+      <w:rPr>
+        <w:rFonts w:ascii="Times New Roman" w:hAnsi="Times New Roman" w:hint="default"/>
+      </w:rPr>
+    </w:lvl>
+    <w:lvl w:ilvl="4" w:tplc="18143862" w:tentative="1">
+      <w:start w:val="1"/>
+      <w:numFmt w:val="bullet"/>
+      <w:lvlText w:val="•"/>
+      <w:lvlJc w:val="left"/>
+      <w:pPr>
+        <w:tabs>
+          <w:tab w:val="num" w:pos="3600"/>
+        </w:tabs>
+        <w:ind w:left="3600" w:hanging="360"/>
+      </w:pPr>
+      <w:rPr>
+        <w:rFonts w:ascii="Times New Roman" w:hAnsi="Times New Roman" w:hint="default"/>
+      </w:rPr>
+    </w:lvl>
+    <w:lvl w:ilvl="5" w:tplc="68FA9BD6" w:tentative="1">
+      <w:start w:val="1"/>
+      <w:numFmt w:val="bullet"/>
+      <w:lvlText w:val="•"/>
+      <w:lvlJc w:val="left"/>
+      <w:pPr>
+        <w:tabs>
+          <w:tab w:val="num" w:pos="4320"/>
+        </w:tabs>
+        <w:ind w:left="4320" w:hanging="360"/>
+      </w:pPr>
+      <w:rPr>
+        <w:rFonts w:ascii="Times New Roman" w:hAnsi="Times New Roman" w:hint="default"/>
+      </w:rPr>
+    </w:lvl>
+    <w:lvl w:ilvl="6" w:tplc="0608C180" w:tentative="1">
+      <w:start w:val="1"/>
+      <w:numFmt w:val="bullet"/>
+      <w:lvlText w:val="•"/>
+      <w:lvlJc w:val="left"/>
+      <w:pPr>
+        <w:tabs>
+          <w:tab w:val="num" w:pos="5040"/>
+        </w:tabs>
+        <w:ind w:left="5040" w:hanging="360"/>
+      </w:pPr>
+      <w:rPr>
+        <w:rFonts w:ascii="Times New Roman" w:hAnsi="Times New Roman" w:hint="default"/>
+      </w:rPr>
+    </w:lvl>
+    <w:lvl w:ilvl="7" w:tplc="D180C4D2" w:tentative="1">
+      <w:start w:val="1"/>
+      <w:numFmt w:val="bullet"/>
+      <w:lvlText w:val="•"/>
+      <w:lvlJc w:val="left"/>
+      <w:pPr>
+        <w:tabs>
+          <w:tab w:val="num" w:pos="5760"/>
+        </w:tabs>
+        <w:ind w:left="5760" w:hanging="360"/>
+      </w:pPr>
+      <w:rPr>
+        <w:rFonts w:ascii="Times New Roman" w:hAnsi="Times New Roman" w:hint="default"/>
+      </w:rPr>
+    </w:lvl>
+    <w:lvl w:ilvl="8" w:tplc="241CC1BC" w:tentative="1">
+      <w:start w:val="1"/>
+      <w:numFmt w:val="bullet"/>
+      <w:lvlText w:val="•"/>
+      <w:lvlJc w:val="left"/>
+      <w:pPr>
+        <w:tabs>
+          <w:tab w:val="num" w:pos="6480"/>
+        </w:tabs>
+        <w:ind w:left="6480" w:hanging="360"/>
+      </w:pPr>
+      <w:rPr>
+        <w:rFonts w:ascii="Times New Roman" w:hAnsi="Times New Roman" w:hint="default"/>
+      </w:rPr>
+    </w:lvl>
+  </w:abstractNum>
+  <w:abstractNum w:abstractNumId="5">
     <w:nsid w:val="652F7B2D"/>
     <w:multiLevelType w:val="hybridMultilevel"/>
     <w:tmpl w:val="80DAA4E8"/>
@@ -1365,13 +5636,22 @@
     </w:lvl>
   </w:abstractNum>
   <w:num w:numId="1">
-    <w:abstractNumId w:val="0"/>
+    <w:abstractNumId w:val="2"/>
   </w:num>
   <w:num w:numId="2">
-    <w:abstractNumId w:val="2"/>
+    <w:abstractNumId w:val="5"/>
   </w:num>
   <w:num w:numId="3">
+    <w:abstractNumId w:val="3"/>
+  </w:num>
+  <w:num w:numId="4">
     <w:abstractNumId w:val="1"/>
+  </w:num>
+  <w:num w:numId="5">
+    <w:abstractNumId w:val="4"/>
+  </w:num>
+  <w:num w:numId="6">
+    <w:abstractNumId w:val="0"/>
   </w:num>
 </w:numbering>
 </file>
@@ -1697,6 +5977,43 @@
       <w:szCs w:val="28"/>
     </w:rPr>
   </w:style>
+  <w:style w:type="character" w:styleId="Tekstzastpczy">
+    <w:name w:val="Placeholder Text"/>
+    <w:basedOn w:val="Domylnaczcionkaakapitu"/>
+    <w:uiPriority w:val="99"/>
+    <w:semiHidden/>
+    <w:rsid w:val="00F71F47"/>
+    <w:rPr>
+      <w:color w:val="808080"/>
+    </w:rPr>
+  </w:style>
+  <w:style w:type="paragraph" w:styleId="Legenda">
+    <w:name w:val="caption"/>
+    <w:basedOn w:val="Normalny"/>
+    <w:next w:val="Normalny"/>
+    <w:uiPriority w:val="35"/>
+    <w:unhideWhenUsed/>
+    <w:qFormat/>
+    <w:rsid w:val="00420F10"/>
+    <w:pPr>
+      <w:spacing w:line="240" w:lineRule="auto"/>
+    </w:pPr>
+    <w:rPr>
+      <w:b/>
+      <w:bCs/>
+      <w:color w:val="4F81BD" w:themeColor="accent1"/>
+      <w:sz w:val="18"/>
+      <w:szCs w:val="18"/>
+    </w:rPr>
+  </w:style>
+  <w:style w:type="paragraph" w:styleId="Bibliografia">
+    <w:name w:val="Bibliography"/>
+    <w:basedOn w:val="Normalny"/>
+    <w:next w:val="Normalny"/>
+    <w:uiPriority w:val="37"/>
+    <w:unhideWhenUsed/>
+    <w:rsid w:val="00D971E9"/>
+  </w:style>
 </w:styles>
 </file>
 
@@ -2021,7 +6338,3375 @@
       <w:szCs w:val="28"/>
     </w:rPr>
   </w:style>
+  <w:style w:type="character" w:styleId="Tekstzastpczy">
+    <w:name w:val="Placeholder Text"/>
+    <w:basedOn w:val="Domylnaczcionkaakapitu"/>
+    <w:uiPriority w:val="99"/>
+    <w:semiHidden/>
+    <w:rsid w:val="00F71F47"/>
+    <w:rPr>
+      <w:color w:val="808080"/>
+    </w:rPr>
+  </w:style>
+  <w:style w:type="paragraph" w:styleId="Legenda">
+    <w:name w:val="caption"/>
+    <w:basedOn w:val="Normalny"/>
+    <w:next w:val="Normalny"/>
+    <w:uiPriority w:val="35"/>
+    <w:unhideWhenUsed/>
+    <w:qFormat/>
+    <w:rsid w:val="00420F10"/>
+    <w:pPr>
+      <w:spacing w:line="240" w:lineRule="auto"/>
+    </w:pPr>
+    <w:rPr>
+      <w:b/>
+      <w:bCs/>
+      <w:color w:val="4F81BD" w:themeColor="accent1"/>
+      <w:sz w:val="18"/>
+      <w:szCs w:val="18"/>
+    </w:rPr>
+  </w:style>
+  <w:style w:type="paragraph" w:styleId="Bibliografia">
+    <w:name w:val="Bibliography"/>
+    <w:basedOn w:val="Normalny"/>
+    <w:next w:val="Normalny"/>
+    <w:uiPriority w:val="37"/>
+    <w:unhideWhenUsed/>
+    <w:rsid w:val="00D971E9"/>
+  </w:style>
 </w:styles>
+</file>
+
+<file path=word/diagrams/colors1.xml><?xml version="1.0" encoding="utf-8"?>
+<dgm:colorsDef xmlns:dgm="http://schemas.openxmlformats.org/drawingml/2006/diagram" xmlns:a="http://schemas.openxmlformats.org/drawingml/2006/main" uniqueId="urn:microsoft.com/office/officeart/2005/8/colors/colorful3">
+  <dgm:title val=""/>
+  <dgm:desc val=""/>
+  <dgm:catLst>
+    <dgm:cat type="colorful" pri="10300"/>
+  </dgm:catLst>
+  <dgm:styleLbl name="node0">
+    <dgm:fillClrLst meth="repeat">
+      <a:schemeClr val="accent2"/>
+    </dgm:fillClrLst>
+    <dgm:linClrLst meth="repeat">
+      <a:schemeClr val="lt1"/>
+    </dgm:linClrLst>
+    <dgm:effectClrLst/>
+    <dgm:txLinClrLst/>
+    <dgm:txFillClrLst/>
+    <dgm:txEffectClrLst/>
+  </dgm:styleLbl>
+  <dgm:styleLbl name="node1">
+    <dgm:fillClrLst>
+      <a:schemeClr val="accent3"/>
+      <a:schemeClr val="accent4"/>
+    </dgm:fillClrLst>
+    <dgm:linClrLst meth="repeat">
+      <a:schemeClr val="lt1"/>
+    </dgm:linClrLst>
+    <dgm:effectClrLst/>
+    <dgm:txLinClrLst/>
+    <dgm:txFillClrLst/>
+    <dgm:txEffectClrLst/>
+  </dgm:styleLbl>
+  <dgm:styleLbl name="alignNode1">
+    <dgm:fillClrLst>
+      <a:schemeClr val="accent3"/>
+      <a:schemeClr val="accent4"/>
+    </dgm:fillClrLst>
+    <dgm:linClrLst>
+      <a:schemeClr val="accent3"/>
+      <a:schemeClr val="accent4"/>
+    </dgm:linClrLst>
+    <dgm:effectClrLst/>
+    <dgm:txLinClrLst/>
+    <dgm:txFillClrLst/>
+    <dgm:txEffectClrLst/>
+  </dgm:styleLbl>
+  <dgm:styleLbl name="lnNode1">
+    <dgm:fillClrLst>
+      <a:schemeClr val="accent3"/>
+      <a:schemeClr val="accent4"/>
+    </dgm:fillClrLst>
+    <dgm:linClrLst meth="repeat">
+      <a:schemeClr val="lt1"/>
+    </dgm:linClrLst>
+    <dgm:effectClrLst/>
+    <dgm:txLinClrLst/>
+    <dgm:txFillClrLst/>
+    <dgm:txEffectClrLst/>
+  </dgm:styleLbl>
+  <dgm:styleLbl name="vennNode1">
+    <dgm:fillClrLst>
+      <a:schemeClr val="accent3">
+        <a:alpha val="50000"/>
+      </a:schemeClr>
+      <a:schemeClr val="accent4">
+        <a:alpha val="50000"/>
+      </a:schemeClr>
+    </dgm:fillClrLst>
+    <dgm:linClrLst meth="repeat">
+      <a:schemeClr val="lt1"/>
+    </dgm:linClrLst>
+    <dgm:effectClrLst/>
+    <dgm:txLinClrLst/>
+    <dgm:txFillClrLst/>
+    <dgm:txEffectClrLst/>
+  </dgm:styleLbl>
+  <dgm:styleLbl name="node2">
+    <dgm:fillClrLst>
+      <a:schemeClr val="accent4"/>
+    </dgm:fillClrLst>
+    <dgm:linClrLst meth="repeat">
+      <a:schemeClr val="lt1"/>
+    </dgm:linClrLst>
+    <dgm:effectClrLst/>
+    <dgm:txLinClrLst/>
+    <dgm:txFillClrLst/>
+    <dgm:txEffectClrLst/>
+  </dgm:styleLbl>
+  <dgm:styleLbl name="node3">
+    <dgm:fillClrLst>
+      <a:schemeClr val="accent5"/>
+    </dgm:fillClrLst>
+    <dgm:linClrLst meth="repeat">
+      <a:schemeClr val="lt1"/>
+    </dgm:linClrLst>
+    <dgm:effectClrLst/>
+    <dgm:txLinClrLst/>
+    <dgm:txFillClrLst/>
+    <dgm:txEffectClrLst/>
+  </dgm:styleLbl>
+  <dgm:styleLbl name="node4">
+    <dgm:fillClrLst>
+      <a:schemeClr val="accent6"/>
+    </dgm:fillClrLst>
+    <dgm:linClrLst meth="repeat">
+      <a:schemeClr val="lt1"/>
+    </dgm:linClrLst>
+    <dgm:effectClrLst/>
+    <dgm:txLinClrLst/>
+    <dgm:txFillClrLst/>
+    <dgm:txEffectClrLst/>
+  </dgm:styleLbl>
+  <dgm:styleLbl name="fgImgPlace1">
+    <dgm:fillClrLst>
+      <a:schemeClr val="accent3">
+        <a:tint val="50000"/>
+      </a:schemeClr>
+      <a:schemeClr val="accent4">
+        <a:tint val="50000"/>
+      </a:schemeClr>
+    </dgm:fillClrLst>
+    <dgm:linClrLst meth="repeat">
+      <a:schemeClr val="lt1"/>
+    </dgm:linClrLst>
+    <dgm:effectClrLst/>
+    <dgm:txLinClrLst/>
+    <dgm:txFillClrLst meth="repeat">
+      <a:schemeClr val="lt1"/>
+    </dgm:txFillClrLst>
+    <dgm:txEffectClrLst/>
+  </dgm:styleLbl>
+  <dgm:styleLbl name="alignImgPlace1">
+    <dgm:fillClrLst>
+      <a:schemeClr val="accent3">
+        <a:tint val="50000"/>
+      </a:schemeClr>
+      <a:schemeClr val="accent4">
+        <a:tint val="20000"/>
+      </a:schemeClr>
+    </dgm:fillClrLst>
+    <dgm:linClrLst meth="repeat">
+      <a:schemeClr val="lt1"/>
+    </dgm:linClrLst>
+    <dgm:effectClrLst/>
+    <dgm:txLinClrLst/>
+    <dgm:txFillClrLst meth="repeat">
+      <a:schemeClr val="lt1"/>
+    </dgm:txFillClrLst>
+    <dgm:txEffectClrLst/>
+  </dgm:styleLbl>
+  <dgm:styleLbl name="bgImgPlace1">
+    <dgm:fillClrLst>
+      <a:schemeClr val="accent3">
+        <a:tint val="50000"/>
+      </a:schemeClr>
+      <a:schemeClr val="accent4">
+        <a:tint val="20000"/>
+      </a:schemeClr>
+    </dgm:fillClrLst>
+    <dgm:linClrLst meth="repeat">
+      <a:schemeClr val="lt1"/>
+    </dgm:linClrLst>
+    <dgm:effectClrLst/>
+    <dgm:txLinClrLst/>
+    <dgm:txFillClrLst meth="repeat">
+      <a:schemeClr val="lt1"/>
+    </dgm:txFillClrLst>
+    <dgm:txEffectClrLst/>
+  </dgm:styleLbl>
+  <dgm:styleLbl name="sibTrans2D1">
+    <dgm:fillClrLst>
+      <a:schemeClr val="accent3"/>
+      <a:schemeClr val="accent4"/>
+    </dgm:fillClrLst>
+    <dgm:linClrLst meth="repeat">
+      <a:schemeClr val="lt1"/>
+    </dgm:linClrLst>
+    <dgm:effectClrLst/>
+    <dgm:txLinClrLst/>
+    <dgm:txFillClrLst/>
+    <dgm:txEffectClrLst/>
+  </dgm:styleLbl>
+  <dgm:styleLbl name="fgSibTrans2D1">
+    <dgm:fillClrLst>
+      <a:schemeClr val="accent3"/>
+      <a:schemeClr val="accent4"/>
+    </dgm:fillClrLst>
+    <dgm:linClrLst meth="repeat">
+      <a:schemeClr val="lt1"/>
+    </dgm:linClrLst>
+    <dgm:effectClrLst/>
+    <dgm:txLinClrLst/>
+    <dgm:txFillClrLst meth="repeat">
+      <a:schemeClr val="lt1"/>
+    </dgm:txFillClrLst>
+    <dgm:txEffectClrLst/>
+  </dgm:styleLbl>
+  <dgm:styleLbl name="bgSibTrans2D1">
+    <dgm:fillClrLst>
+      <a:schemeClr val="accent3"/>
+      <a:schemeClr val="accent4"/>
+    </dgm:fillClrLst>
+    <dgm:linClrLst meth="repeat">
+      <a:schemeClr val="lt1"/>
+    </dgm:linClrLst>
+    <dgm:effectClrLst/>
+    <dgm:txLinClrLst/>
+    <dgm:txFillClrLst meth="repeat">
+      <a:schemeClr val="lt1"/>
+    </dgm:txFillClrLst>
+    <dgm:txEffectClrLst/>
+  </dgm:styleLbl>
+  <dgm:styleLbl name="sibTrans1D1">
+    <dgm:fillClrLst/>
+    <dgm:linClrLst>
+      <a:schemeClr val="accent3"/>
+      <a:schemeClr val="accent4"/>
+    </dgm:linClrLst>
+    <dgm:effectClrLst/>
+    <dgm:txLinClrLst/>
+    <dgm:txFillClrLst meth="repeat">
+      <a:schemeClr val="tx1"/>
+    </dgm:txFillClrLst>
+    <dgm:txEffectClrLst/>
+  </dgm:styleLbl>
+  <dgm:styleLbl name="callout">
+    <dgm:fillClrLst meth="repeat">
+      <a:schemeClr val="accent3"/>
+    </dgm:fillClrLst>
+    <dgm:linClrLst meth="repeat">
+      <a:schemeClr val="accent3">
+        <a:tint val="50000"/>
+      </a:schemeClr>
+    </dgm:linClrLst>
+    <dgm:effectClrLst/>
+    <dgm:txLinClrLst/>
+    <dgm:txFillClrLst meth="repeat">
+      <a:schemeClr val="tx1"/>
+    </dgm:txFillClrLst>
+    <dgm:txEffectClrLst/>
+  </dgm:styleLbl>
+  <dgm:styleLbl name="asst0">
+    <dgm:fillClrLst meth="repeat">
+      <a:schemeClr val="accent3"/>
+    </dgm:fillClrLst>
+    <dgm:linClrLst meth="repeat">
+      <a:schemeClr val="lt1">
+        <a:shade val="80000"/>
+      </a:schemeClr>
+    </dgm:linClrLst>
+    <dgm:effectClrLst/>
+    <dgm:txLinClrLst/>
+    <dgm:txFillClrLst/>
+    <dgm:txEffectClrLst/>
+  </dgm:styleLbl>
+  <dgm:styleLbl name="asst1">
+    <dgm:fillClrLst meth="repeat">
+      <a:schemeClr val="accent4"/>
+    </dgm:fillClrLst>
+    <dgm:linClrLst meth="repeat">
+      <a:schemeClr val="lt1">
+        <a:shade val="80000"/>
+      </a:schemeClr>
+    </dgm:linClrLst>
+    <dgm:effectClrLst/>
+    <dgm:txLinClrLst/>
+    <dgm:txFillClrLst/>
+    <dgm:txEffectClrLst/>
+  </dgm:styleLbl>
+  <dgm:styleLbl name="asst2">
+    <dgm:fillClrLst>
+      <a:schemeClr val="accent5"/>
+    </dgm:fillClrLst>
+    <dgm:linClrLst meth="repeat">
+      <a:schemeClr val="lt1"/>
+    </dgm:linClrLst>
+    <dgm:effectClrLst/>
+    <dgm:txLinClrLst/>
+    <dgm:txFillClrLst/>
+    <dgm:txEffectClrLst/>
+  </dgm:styleLbl>
+  <dgm:styleLbl name="asst3">
+    <dgm:fillClrLst>
+      <a:schemeClr val="accent6"/>
+    </dgm:fillClrLst>
+    <dgm:linClrLst meth="repeat">
+      <a:schemeClr val="lt1"/>
+    </dgm:linClrLst>
+    <dgm:effectClrLst/>
+    <dgm:txLinClrLst/>
+    <dgm:txFillClrLst/>
+    <dgm:txEffectClrLst/>
+  </dgm:styleLbl>
+  <dgm:styleLbl name="asst4">
+    <dgm:fillClrLst>
+      <a:schemeClr val="accent1"/>
+    </dgm:fillClrLst>
+    <dgm:linClrLst meth="repeat">
+      <a:schemeClr val="lt1"/>
+    </dgm:linClrLst>
+    <dgm:effectClrLst/>
+    <dgm:txLinClrLst/>
+    <dgm:txFillClrLst/>
+    <dgm:txEffectClrLst/>
+  </dgm:styleLbl>
+  <dgm:styleLbl name="parChTrans2D1">
+    <dgm:fillClrLst meth="repeat">
+      <a:schemeClr val="accent2"/>
+    </dgm:fillClrLst>
+    <dgm:linClrLst meth="repeat">
+      <a:schemeClr val="lt1"/>
+    </dgm:linClrLst>
+    <dgm:effectClrLst/>
+    <dgm:txLinClrLst/>
+    <dgm:txFillClrLst meth="repeat">
+      <a:schemeClr val="lt1"/>
+    </dgm:txFillClrLst>
+    <dgm:txEffectClrLst/>
+  </dgm:styleLbl>
+  <dgm:styleLbl name="parChTrans2D2">
+    <dgm:fillClrLst meth="repeat">
+      <a:schemeClr val="accent3"/>
+    </dgm:fillClrLst>
+    <dgm:linClrLst meth="repeat">
+      <a:schemeClr val="lt1"/>
+    </dgm:linClrLst>
+    <dgm:effectClrLst/>
+    <dgm:txLinClrLst/>
+    <dgm:txFillClrLst/>
+    <dgm:txEffectClrLst/>
+  </dgm:styleLbl>
+  <dgm:styleLbl name="parChTrans2D3">
+    <dgm:fillClrLst meth="repeat">
+      <a:schemeClr val="accent4"/>
+    </dgm:fillClrLst>
+    <dgm:linClrLst meth="repeat">
+      <a:schemeClr val="lt1"/>
+    </dgm:linClrLst>
+    <dgm:effectClrLst/>
+    <dgm:txLinClrLst/>
+    <dgm:txFillClrLst/>
+    <dgm:txEffectClrLst/>
+  </dgm:styleLbl>
+  <dgm:styleLbl name="parChTrans2D4">
+    <dgm:fillClrLst meth="repeat">
+      <a:schemeClr val="accent5"/>
+    </dgm:fillClrLst>
+    <dgm:linClrLst meth="repeat">
+      <a:schemeClr val="lt1"/>
+    </dgm:linClrLst>
+    <dgm:effectClrLst/>
+    <dgm:txLinClrLst/>
+    <dgm:txFillClrLst meth="repeat">
+      <a:schemeClr val="lt1"/>
+    </dgm:txFillClrLst>
+    <dgm:txEffectClrLst/>
+  </dgm:styleLbl>
+  <dgm:styleLbl name="parChTrans1D1">
+    <dgm:fillClrLst meth="repeat">
+      <a:schemeClr val="accent3"/>
+    </dgm:fillClrLst>
+    <dgm:linClrLst meth="repeat">
+      <a:schemeClr val="accent3"/>
+    </dgm:linClrLst>
+    <dgm:effectClrLst/>
+    <dgm:txLinClrLst/>
+    <dgm:txFillClrLst meth="repeat">
+      <a:schemeClr val="tx1"/>
+    </dgm:txFillClrLst>
+    <dgm:txEffectClrLst/>
+  </dgm:styleLbl>
+  <dgm:styleLbl name="parChTrans1D2">
+    <dgm:fillClrLst meth="repeat">
+      <a:schemeClr val="accent2">
+        <a:tint val="90000"/>
+      </a:schemeClr>
+    </dgm:fillClrLst>
+    <dgm:linClrLst meth="repeat">
+      <a:schemeClr val="accent4"/>
+    </dgm:linClrLst>
+    <dgm:effectClrLst/>
+    <dgm:txLinClrLst/>
+    <dgm:txFillClrLst meth="repeat">
+      <a:schemeClr val="tx1"/>
+    </dgm:txFillClrLst>
+    <dgm:txEffectClrLst/>
+  </dgm:styleLbl>
+  <dgm:styleLbl name="parChTrans1D3">
+    <dgm:fillClrLst meth="repeat">
+      <a:schemeClr val="accent2">
+        <a:tint val="70000"/>
+      </a:schemeClr>
+    </dgm:fillClrLst>
+    <dgm:linClrLst meth="repeat">
+      <a:schemeClr val="accent5"/>
+    </dgm:linClrLst>
+    <dgm:effectClrLst/>
+    <dgm:txLinClrLst/>
+    <dgm:txFillClrLst meth="repeat">
+      <a:schemeClr val="tx1"/>
+    </dgm:txFillClrLst>
+    <dgm:txEffectClrLst/>
+  </dgm:styleLbl>
+  <dgm:styleLbl name="parChTrans1D4">
+    <dgm:fillClrLst meth="repeat">
+      <a:schemeClr val="accent6">
+        <a:tint val="50000"/>
+      </a:schemeClr>
+    </dgm:fillClrLst>
+    <dgm:linClrLst meth="repeat">
+      <a:schemeClr val="accent6"/>
+    </dgm:linClrLst>
+    <dgm:effectClrLst/>
+    <dgm:txLinClrLst/>
+    <dgm:txFillClrLst meth="repeat">
+      <a:schemeClr val="tx1"/>
+    </dgm:txFillClrLst>
+    <dgm:txEffectClrLst/>
+  </dgm:styleLbl>
+  <dgm:styleLbl name="fgAcc1">
+    <dgm:fillClrLst meth="repeat">
+      <a:schemeClr val="lt1">
+        <a:alpha val="90000"/>
+      </a:schemeClr>
+    </dgm:fillClrLst>
+    <dgm:linClrLst>
+      <a:schemeClr val="accent3"/>
+      <a:schemeClr val="accent4"/>
+    </dgm:linClrLst>
+    <dgm:effectClrLst/>
+    <dgm:txLinClrLst/>
+    <dgm:txFillClrLst meth="repeat">
+      <a:schemeClr val="dk1"/>
+    </dgm:txFillClrLst>
+    <dgm:txEffectClrLst/>
+  </dgm:styleLbl>
+  <dgm:styleLbl name="conFgAcc1">
+    <dgm:fillClrLst meth="repeat">
+      <a:schemeClr val="lt1">
+        <a:alpha val="90000"/>
+      </a:schemeClr>
+    </dgm:fillClrLst>
+    <dgm:linClrLst>
+      <a:schemeClr val="accent3"/>
+      <a:schemeClr val="accent4"/>
+    </dgm:linClrLst>
+    <dgm:effectClrLst/>
+    <dgm:txLinClrLst/>
+    <dgm:txFillClrLst meth="repeat">
+      <a:schemeClr val="dk1"/>
+    </dgm:txFillClrLst>
+    <dgm:txEffectClrLst/>
+  </dgm:styleLbl>
+  <dgm:styleLbl name="alignAcc1">
+    <dgm:fillClrLst meth="repeat">
+      <a:schemeClr val="lt1">
+        <a:alpha val="90000"/>
+      </a:schemeClr>
+    </dgm:fillClrLst>
+    <dgm:linClrLst>
+      <a:schemeClr val="accent3"/>
+      <a:schemeClr val="accent4"/>
+    </dgm:linClrLst>
+    <dgm:effectClrLst/>
+    <dgm:txLinClrLst/>
+    <dgm:txFillClrLst meth="repeat">
+      <a:schemeClr val="dk1"/>
+    </dgm:txFillClrLst>
+    <dgm:txEffectClrLst/>
+  </dgm:styleLbl>
+  <dgm:styleLbl name="trAlignAcc1">
+    <dgm:fillClrLst meth="repeat">
+      <a:schemeClr val="lt1">
+        <a:alpha val="40000"/>
+      </a:schemeClr>
+    </dgm:fillClrLst>
+    <dgm:linClrLst meth="repeat">
+      <a:schemeClr val="accent2"/>
+    </dgm:linClrLst>
+    <dgm:effectClrLst/>
+    <dgm:txLinClrLst/>
+    <dgm:txFillClrLst meth="repeat">
+      <a:schemeClr val="dk1"/>
+    </dgm:txFillClrLst>
+    <dgm:txEffectClrLst/>
+  </dgm:styleLbl>
+  <dgm:styleLbl name="bgAcc1">
+    <dgm:fillClrLst meth="repeat">
+      <a:schemeClr val="lt1">
+        <a:alpha val="90000"/>
+      </a:schemeClr>
+    </dgm:fillClrLst>
+    <dgm:linClrLst>
+      <a:schemeClr val="accent3"/>
+      <a:schemeClr val="accent4"/>
+    </dgm:linClrLst>
+    <dgm:effectClrLst/>
+    <dgm:txLinClrLst/>
+    <dgm:txFillClrLst meth="repeat">
+      <a:schemeClr val="dk1"/>
+    </dgm:txFillClrLst>
+    <dgm:txEffectClrLst/>
+  </dgm:styleLbl>
+  <dgm:styleLbl name="solidFgAcc1">
+    <dgm:fillClrLst meth="repeat">
+      <a:schemeClr val="lt1"/>
+    </dgm:fillClrLst>
+    <dgm:linClrLst>
+      <a:schemeClr val="accent3"/>
+      <a:schemeClr val="accent4"/>
+    </dgm:linClrLst>
+    <dgm:effectClrLst/>
+    <dgm:txLinClrLst/>
+    <dgm:txFillClrLst meth="repeat">
+      <a:schemeClr val="dk1"/>
+    </dgm:txFillClrLst>
+    <dgm:txEffectClrLst/>
+  </dgm:styleLbl>
+  <dgm:styleLbl name="solidAlignAcc1">
+    <dgm:fillClrLst meth="repeat">
+      <a:schemeClr val="lt1"/>
+    </dgm:fillClrLst>
+    <dgm:linClrLst>
+      <a:schemeClr val="accent3"/>
+      <a:schemeClr val="accent4"/>
+    </dgm:linClrLst>
+    <dgm:effectClrLst/>
+    <dgm:txLinClrLst/>
+    <dgm:txFillClrLst meth="repeat">
+      <a:schemeClr val="dk1"/>
+    </dgm:txFillClrLst>
+    <dgm:txEffectClrLst/>
+  </dgm:styleLbl>
+  <dgm:styleLbl name="solidBgAcc1">
+    <dgm:fillClrLst meth="repeat">
+      <a:schemeClr val="lt1"/>
+    </dgm:fillClrLst>
+    <dgm:linClrLst>
+      <a:schemeClr val="accent3"/>
+      <a:schemeClr val="accent4"/>
+    </dgm:linClrLst>
+    <dgm:effectClrLst/>
+    <dgm:txLinClrLst/>
+    <dgm:txFillClrLst meth="repeat">
+      <a:schemeClr val="dk1"/>
+    </dgm:txFillClrLst>
+    <dgm:txEffectClrLst/>
+  </dgm:styleLbl>
+  <dgm:styleLbl name="fgAccFollowNode1">
+    <dgm:fillClrLst>
+      <a:schemeClr val="accent3">
+        <a:tint val="40000"/>
+        <a:alpha val="90000"/>
+      </a:schemeClr>
+      <a:schemeClr val="accent4">
+        <a:tint val="40000"/>
+        <a:alpha val="90000"/>
+      </a:schemeClr>
+    </dgm:fillClrLst>
+    <dgm:linClrLst>
+      <a:schemeClr val="accent3">
+        <a:tint val="40000"/>
+        <a:alpha val="90000"/>
+      </a:schemeClr>
+      <a:schemeClr val="accent4">
+        <a:tint val="40000"/>
+        <a:alpha val="90000"/>
+      </a:schemeClr>
+    </dgm:linClrLst>
+    <dgm:effectClrLst/>
+    <dgm:txLinClrLst/>
+    <dgm:txFillClrLst meth="repeat">
+      <a:schemeClr val="dk1"/>
+    </dgm:txFillClrLst>
+    <dgm:txEffectClrLst/>
+  </dgm:styleLbl>
+  <dgm:styleLbl name="alignAccFollowNode1">
+    <dgm:fillClrLst>
+      <a:schemeClr val="accent3">
+        <a:tint val="40000"/>
+        <a:alpha val="90000"/>
+      </a:schemeClr>
+      <a:schemeClr val="accent4">
+        <a:tint val="40000"/>
+        <a:alpha val="90000"/>
+      </a:schemeClr>
+    </dgm:fillClrLst>
+    <dgm:linClrLst>
+      <a:schemeClr val="accent3">
+        <a:tint val="40000"/>
+        <a:alpha val="90000"/>
+      </a:schemeClr>
+      <a:schemeClr val="accent4">
+        <a:tint val="40000"/>
+        <a:alpha val="90000"/>
+      </a:schemeClr>
+    </dgm:linClrLst>
+    <dgm:effectClrLst/>
+    <dgm:txLinClrLst/>
+    <dgm:txFillClrLst meth="repeat">
+      <a:schemeClr val="dk1"/>
+    </dgm:txFillClrLst>
+    <dgm:txEffectClrLst/>
+  </dgm:styleLbl>
+  <dgm:styleLbl name="bgAccFollowNode1">
+    <dgm:fillClrLst>
+      <a:schemeClr val="accent3">
+        <a:tint val="40000"/>
+        <a:alpha val="90000"/>
+      </a:schemeClr>
+      <a:schemeClr val="accent4">
+        <a:tint val="40000"/>
+        <a:alpha val="90000"/>
+      </a:schemeClr>
+    </dgm:fillClrLst>
+    <dgm:linClrLst>
+      <a:schemeClr val="accent3">
+        <a:tint val="40000"/>
+        <a:alpha val="90000"/>
+      </a:schemeClr>
+      <a:schemeClr val="accent4">
+        <a:tint val="40000"/>
+        <a:alpha val="90000"/>
+      </a:schemeClr>
+    </dgm:linClrLst>
+    <dgm:effectClrLst/>
+    <dgm:txLinClrLst/>
+    <dgm:txFillClrLst meth="repeat">
+      <a:schemeClr val="dk1"/>
+    </dgm:txFillClrLst>
+    <dgm:txEffectClrLst/>
+  </dgm:styleLbl>
+  <dgm:styleLbl name="fgAcc0">
+    <dgm:fillClrLst meth="repeat">
+      <a:schemeClr val="lt1">
+        <a:alpha val="90000"/>
+      </a:schemeClr>
+    </dgm:fillClrLst>
+    <dgm:linClrLst>
+      <a:schemeClr val="accent2"/>
+    </dgm:linClrLst>
+    <dgm:effectClrLst/>
+    <dgm:txLinClrLst/>
+    <dgm:txFillClrLst meth="repeat">
+      <a:schemeClr val="dk1"/>
+    </dgm:txFillClrLst>
+    <dgm:txEffectClrLst/>
+  </dgm:styleLbl>
+  <dgm:styleLbl name="fgAcc2">
+    <dgm:fillClrLst meth="repeat">
+      <a:schemeClr val="lt1">
+        <a:alpha val="90000"/>
+      </a:schemeClr>
+    </dgm:fillClrLst>
+    <dgm:linClrLst>
+      <a:schemeClr val="accent4"/>
+    </dgm:linClrLst>
+    <dgm:effectClrLst/>
+    <dgm:txLinClrLst/>
+    <dgm:txFillClrLst meth="repeat">
+      <a:schemeClr val="dk1"/>
+    </dgm:txFillClrLst>
+    <dgm:txEffectClrLst/>
+  </dgm:styleLbl>
+  <dgm:styleLbl name="fgAcc3">
+    <dgm:fillClrLst meth="repeat">
+      <a:schemeClr val="lt1">
+        <a:alpha val="90000"/>
+      </a:schemeClr>
+    </dgm:fillClrLst>
+    <dgm:linClrLst>
+      <a:schemeClr val="accent5"/>
+    </dgm:linClrLst>
+    <dgm:effectClrLst/>
+    <dgm:txLinClrLst/>
+    <dgm:txFillClrLst meth="repeat">
+      <a:schemeClr val="dk1"/>
+    </dgm:txFillClrLst>
+    <dgm:txEffectClrLst/>
+  </dgm:styleLbl>
+  <dgm:styleLbl name="fgAcc4">
+    <dgm:fillClrLst meth="repeat">
+      <a:schemeClr val="lt1">
+        <a:alpha val="90000"/>
+      </a:schemeClr>
+    </dgm:fillClrLst>
+    <dgm:linClrLst>
+      <a:schemeClr val="accent6"/>
+    </dgm:linClrLst>
+    <dgm:effectClrLst/>
+    <dgm:txLinClrLst/>
+    <dgm:txFillClrLst meth="repeat">
+      <a:schemeClr val="dk1"/>
+    </dgm:txFillClrLst>
+    <dgm:txEffectClrLst/>
+  </dgm:styleLbl>
+  <dgm:styleLbl name="bgShp">
+    <dgm:fillClrLst meth="repeat">
+      <a:schemeClr val="accent3">
+        <a:tint val="40000"/>
+      </a:schemeClr>
+    </dgm:fillClrLst>
+    <dgm:linClrLst meth="repeat">
+      <a:schemeClr val="dk1"/>
+    </dgm:linClrLst>
+    <dgm:effectClrLst/>
+    <dgm:txLinClrLst/>
+    <dgm:txFillClrLst meth="repeat">
+      <a:schemeClr val="dk1"/>
+    </dgm:txFillClrLst>
+    <dgm:txEffectClrLst/>
+  </dgm:styleLbl>
+  <dgm:styleLbl name="dkBgShp">
+    <dgm:fillClrLst meth="repeat">
+      <a:schemeClr val="accent3">
+        <a:shade val="90000"/>
+      </a:schemeClr>
+    </dgm:fillClrLst>
+    <dgm:linClrLst meth="repeat">
+      <a:schemeClr val="dk1"/>
+    </dgm:linClrLst>
+    <dgm:effectClrLst/>
+    <dgm:txLinClrLst/>
+    <dgm:txFillClrLst meth="repeat">
+      <a:schemeClr val="lt1"/>
+    </dgm:txFillClrLst>
+    <dgm:txEffectClrLst/>
+  </dgm:styleLbl>
+  <dgm:styleLbl name="trBgShp">
+    <dgm:fillClrLst meth="repeat">
+      <a:schemeClr val="accent2">
+        <a:tint val="50000"/>
+        <a:alpha val="40000"/>
+      </a:schemeClr>
+    </dgm:fillClrLst>
+    <dgm:linClrLst meth="repeat">
+      <a:schemeClr val="accent3"/>
+    </dgm:linClrLst>
+    <dgm:effectClrLst/>
+    <dgm:txLinClrLst/>
+    <dgm:txFillClrLst meth="repeat">
+      <a:schemeClr val="lt1"/>
+    </dgm:txFillClrLst>
+    <dgm:txEffectClrLst/>
+  </dgm:styleLbl>
+  <dgm:styleLbl name="fgShp">
+    <dgm:fillClrLst meth="repeat">
+      <a:schemeClr val="accent3">
+        <a:tint val="40000"/>
+      </a:schemeClr>
+    </dgm:fillClrLst>
+    <dgm:linClrLst meth="repeat">
+      <a:schemeClr val="lt1"/>
+    </dgm:linClrLst>
+    <dgm:effectClrLst/>
+    <dgm:txLinClrLst/>
+    <dgm:txFillClrLst meth="repeat">
+      <a:schemeClr val="dk1"/>
+    </dgm:txFillClrLst>
+    <dgm:txEffectClrLst/>
+  </dgm:styleLbl>
+  <dgm:styleLbl name="revTx">
+    <dgm:fillClrLst meth="repeat">
+      <a:schemeClr val="lt1">
+        <a:alpha val="0"/>
+      </a:schemeClr>
+    </dgm:fillClrLst>
+    <dgm:linClrLst meth="repeat">
+      <a:schemeClr val="dk1">
+        <a:alpha val="0"/>
+      </a:schemeClr>
+    </dgm:linClrLst>
+    <dgm:effectClrLst/>
+    <dgm:txLinClrLst/>
+    <dgm:txFillClrLst meth="repeat">
+      <a:schemeClr val="tx1"/>
+    </dgm:txFillClrLst>
+    <dgm:txEffectClrLst/>
+  </dgm:styleLbl>
+</dgm:colorsDef>
+</file>
+
+<file path=word/diagrams/data1.xml><?xml version="1.0" encoding="utf-8"?>
+<dgm:dataModel xmlns:dgm="http://schemas.openxmlformats.org/drawingml/2006/diagram" xmlns:a="http://schemas.openxmlformats.org/drawingml/2006/main">
+  <dgm:ptLst>
+    <dgm:pt modelId="{5847386F-8355-417B-BA4A-1BC2C09A9EC7}" type="doc">
+      <dgm:prSet loTypeId="urn:microsoft.com/office/officeart/2005/8/layout/hProcess11" loCatId="process" qsTypeId="urn:microsoft.com/office/officeart/2005/8/quickstyle/simple1" qsCatId="simple" csTypeId="urn:microsoft.com/office/officeart/2005/8/colors/colorful3" csCatId="colorful" phldr="1"/>
+      <dgm:spPr/>
+      <dgm:t>
+        <a:bodyPr/>
+        <a:lstStyle/>
+        <a:p>
+          <a:endParaRPr lang="pl-PL"/>
+        </a:p>
+      </dgm:t>
+    </dgm:pt>
+    <dgm:pt modelId="{E1E3DC1C-1629-48EA-BB62-955C3AF51FE6}">
+      <dgm:prSet phldrT="[Tekst]"/>
+      <dgm:spPr/>
+      <dgm:t>
+        <a:bodyPr/>
+        <a:lstStyle/>
+        <a:p>
+          <a:r>
+            <a:rPr lang="pl-PL">
+              <a:latin typeface="Lato Light" panose="020F0502020204030203" pitchFamily="34" charset="0"/>
+              <a:ea typeface="Lato Light" panose="020F0502020204030203" pitchFamily="34" charset="0"/>
+              <a:cs typeface="Lato Light" panose="020F0502020204030203" pitchFamily="34" charset="0"/>
+            </a:rPr>
+            <a:t>Osobnik</a:t>
+          </a:r>
+          <a:r>
+            <a:rPr lang="pl-PL"/>
+            <a:t> </a:t>
+          </a:r>
+          <a:r>
+            <a:rPr lang="pl-PL">
+              <a:latin typeface="Lato Light" panose="020F0502020204030203" pitchFamily="34" charset="0"/>
+              <a:ea typeface="Lato Light" panose="020F0502020204030203" pitchFamily="34" charset="0"/>
+              <a:cs typeface="Lato Light" panose="020F0502020204030203" pitchFamily="34" charset="0"/>
+            </a:rPr>
+            <a:t>zdrowy</a:t>
+          </a:r>
+        </a:p>
+      </dgm:t>
+    </dgm:pt>
+    <dgm:pt modelId="{C91DD972-D716-49C0-80DC-33513223E222}" type="parTrans" cxnId="{CC8432FC-4BD2-43FE-B03D-3A90F10E3C65}">
+      <dgm:prSet/>
+      <dgm:spPr/>
+      <dgm:t>
+        <a:bodyPr/>
+        <a:lstStyle/>
+        <a:p>
+          <a:endParaRPr lang="pl-PL"/>
+        </a:p>
+      </dgm:t>
+    </dgm:pt>
+    <dgm:pt modelId="{C1DB3F2C-F48F-4DFE-B315-5121EE03586D}" type="sibTrans" cxnId="{CC8432FC-4BD2-43FE-B03D-3A90F10E3C65}">
+      <dgm:prSet/>
+      <dgm:spPr/>
+      <dgm:t>
+        <a:bodyPr/>
+        <a:lstStyle/>
+        <a:p>
+          <a:endParaRPr lang="pl-PL"/>
+        </a:p>
+      </dgm:t>
+    </dgm:pt>
+    <dgm:pt modelId="{52683F9F-B4ED-41C2-882E-7DEA78F00C67}">
+      <dgm:prSet phldrT="[Tekst]"/>
+      <dgm:spPr/>
+      <dgm:t>
+        <a:bodyPr/>
+        <a:lstStyle/>
+        <a:p>
+          <a:r>
+            <a:rPr lang="pl-PL">
+              <a:latin typeface="Lato Light" panose="020F0502020204030203" pitchFamily="34" charset="0"/>
+              <a:ea typeface="Lato Light" panose="020F0502020204030203" pitchFamily="34" charset="0"/>
+              <a:cs typeface="Lato Light" panose="020F0502020204030203" pitchFamily="34" charset="0"/>
+            </a:rPr>
+            <a:t>Osobnik</a:t>
+          </a:r>
+          <a:r>
+            <a:rPr lang="pl-PL"/>
+            <a:t> </a:t>
+          </a:r>
+          <a:r>
+            <a:rPr lang="pl-PL">
+              <a:latin typeface="Lato Light" panose="020F0502020204030203" pitchFamily="34" charset="0"/>
+              <a:ea typeface="Lato Light" panose="020F0502020204030203" pitchFamily="34" charset="0"/>
+              <a:cs typeface="Lato Light" panose="020F0502020204030203" pitchFamily="34" charset="0"/>
+            </a:rPr>
+            <a:t>zainfekowany</a:t>
+          </a:r>
+        </a:p>
+      </dgm:t>
+    </dgm:pt>
+    <dgm:pt modelId="{675DC23E-CBE2-40AD-958D-BD9C91186BEF}" type="parTrans" cxnId="{E891376C-3F8F-478A-88A0-A393319D9B46}">
+      <dgm:prSet/>
+      <dgm:spPr/>
+      <dgm:t>
+        <a:bodyPr/>
+        <a:lstStyle/>
+        <a:p>
+          <a:endParaRPr lang="pl-PL"/>
+        </a:p>
+      </dgm:t>
+    </dgm:pt>
+    <dgm:pt modelId="{4AEA1BAC-00A6-4BA4-AA94-2C8C78A1B2CF}" type="sibTrans" cxnId="{E891376C-3F8F-478A-88A0-A393319D9B46}">
+      <dgm:prSet/>
+      <dgm:spPr/>
+      <dgm:t>
+        <a:bodyPr/>
+        <a:lstStyle/>
+        <a:p>
+          <a:endParaRPr lang="pl-PL"/>
+        </a:p>
+      </dgm:t>
+    </dgm:pt>
+    <dgm:pt modelId="{900A4093-E1A1-48A8-BA52-A84CAB052189}">
+      <dgm:prSet phldrT="[Tekst]"/>
+      <dgm:spPr/>
+      <dgm:t>
+        <a:bodyPr/>
+        <a:lstStyle/>
+        <a:p>
+          <a:r>
+            <a:rPr lang="pl-PL">
+              <a:latin typeface="Lato Light" panose="020F0502020204030203" pitchFamily="34" charset="0"/>
+              <a:ea typeface="Lato Light" panose="020F0502020204030203" pitchFamily="34" charset="0"/>
+              <a:cs typeface="Lato Light" panose="020F0502020204030203" pitchFamily="34" charset="0"/>
+            </a:rPr>
+            <a:t>Osobnik uodporniony</a:t>
+          </a:r>
+        </a:p>
+      </dgm:t>
+    </dgm:pt>
+    <dgm:pt modelId="{F67F4BC8-19E5-4204-B602-FAAE10B6D973}" type="parTrans" cxnId="{478EB5C5-A778-4EDD-9512-B08204021C11}">
+      <dgm:prSet/>
+      <dgm:spPr/>
+      <dgm:t>
+        <a:bodyPr/>
+        <a:lstStyle/>
+        <a:p>
+          <a:endParaRPr lang="pl-PL"/>
+        </a:p>
+      </dgm:t>
+    </dgm:pt>
+    <dgm:pt modelId="{E7FC9449-60C4-43BA-AEBE-E0F28E268F44}" type="sibTrans" cxnId="{478EB5C5-A778-4EDD-9512-B08204021C11}">
+      <dgm:prSet/>
+      <dgm:spPr/>
+      <dgm:t>
+        <a:bodyPr/>
+        <a:lstStyle/>
+        <a:p>
+          <a:endParaRPr lang="pl-PL"/>
+        </a:p>
+      </dgm:t>
+    </dgm:pt>
+    <dgm:pt modelId="{5ADB3C65-CCA4-4843-8DFA-BAE47862BC23}" type="pres">
+      <dgm:prSet presAssocID="{5847386F-8355-417B-BA4A-1BC2C09A9EC7}" presName="Name0" presStyleCnt="0">
+        <dgm:presLayoutVars>
+          <dgm:dir/>
+          <dgm:resizeHandles val="exact"/>
+        </dgm:presLayoutVars>
+      </dgm:prSet>
+      <dgm:spPr/>
+      <dgm:t>
+        <a:bodyPr/>
+        <a:lstStyle/>
+        <a:p>
+          <a:endParaRPr lang="pl-PL"/>
+        </a:p>
+      </dgm:t>
+    </dgm:pt>
+    <dgm:pt modelId="{898F1418-026C-4193-A0A2-9672FD847FD5}" type="pres">
+      <dgm:prSet presAssocID="{5847386F-8355-417B-BA4A-1BC2C09A9EC7}" presName="arrow" presStyleLbl="bgShp" presStyleIdx="0" presStyleCnt="1"/>
+      <dgm:spPr/>
+    </dgm:pt>
+    <dgm:pt modelId="{B561E3D6-00CD-4FC9-A5A4-AFDEB8E06A8A}" type="pres">
+      <dgm:prSet presAssocID="{5847386F-8355-417B-BA4A-1BC2C09A9EC7}" presName="points" presStyleCnt="0"/>
+      <dgm:spPr/>
+    </dgm:pt>
+    <dgm:pt modelId="{9534B19C-C917-4899-8FD4-ED1B1B0B0CCE}" type="pres">
+      <dgm:prSet presAssocID="{E1E3DC1C-1629-48EA-BB62-955C3AF51FE6}" presName="compositeA" presStyleCnt="0"/>
+      <dgm:spPr/>
+    </dgm:pt>
+    <dgm:pt modelId="{351C55D2-51C9-4CE2-9920-EAB5A0BD840E}" type="pres">
+      <dgm:prSet presAssocID="{E1E3DC1C-1629-48EA-BB62-955C3AF51FE6}" presName="textA" presStyleLbl="revTx" presStyleIdx="0" presStyleCnt="3">
+        <dgm:presLayoutVars>
+          <dgm:bulletEnabled val="1"/>
+        </dgm:presLayoutVars>
+      </dgm:prSet>
+      <dgm:spPr/>
+      <dgm:t>
+        <a:bodyPr/>
+        <a:lstStyle/>
+        <a:p>
+          <a:endParaRPr lang="pl-PL"/>
+        </a:p>
+      </dgm:t>
+    </dgm:pt>
+    <dgm:pt modelId="{4C60581C-7217-4517-8EFC-A9C0867F78D8}" type="pres">
+      <dgm:prSet presAssocID="{E1E3DC1C-1629-48EA-BB62-955C3AF51FE6}" presName="circleA" presStyleLbl="node1" presStyleIdx="0" presStyleCnt="3"/>
+      <dgm:spPr/>
+    </dgm:pt>
+    <dgm:pt modelId="{6710C659-DBA4-4F84-8E91-04D64B09F787}" type="pres">
+      <dgm:prSet presAssocID="{E1E3DC1C-1629-48EA-BB62-955C3AF51FE6}" presName="spaceA" presStyleCnt="0"/>
+      <dgm:spPr/>
+    </dgm:pt>
+    <dgm:pt modelId="{A17FC5E8-C2CA-4930-86E5-9E3EF7172C96}" type="pres">
+      <dgm:prSet presAssocID="{C1DB3F2C-F48F-4DFE-B315-5121EE03586D}" presName="space" presStyleCnt="0"/>
+      <dgm:spPr/>
+    </dgm:pt>
+    <dgm:pt modelId="{90EEA072-8B56-45C8-957E-E77A7F729C76}" type="pres">
+      <dgm:prSet presAssocID="{52683F9F-B4ED-41C2-882E-7DEA78F00C67}" presName="compositeB" presStyleCnt="0"/>
+      <dgm:spPr/>
+    </dgm:pt>
+    <dgm:pt modelId="{FFC146D6-AD88-4210-AECB-13C65301B99B}" type="pres">
+      <dgm:prSet presAssocID="{52683F9F-B4ED-41C2-882E-7DEA78F00C67}" presName="textB" presStyleLbl="revTx" presStyleIdx="1" presStyleCnt="3" custScaleY="71614" custLinFactNeighborX="2239" custLinFactNeighborY="-22263">
+        <dgm:presLayoutVars>
+          <dgm:bulletEnabled val="1"/>
+        </dgm:presLayoutVars>
+      </dgm:prSet>
+      <dgm:spPr/>
+      <dgm:t>
+        <a:bodyPr/>
+        <a:lstStyle/>
+        <a:p>
+          <a:endParaRPr lang="pl-PL"/>
+        </a:p>
+      </dgm:t>
+    </dgm:pt>
+    <dgm:pt modelId="{C7210C3D-C75C-4448-B665-3FF0676F4C88}" type="pres">
+      <dgm:prSet presAssocID="{52683F9F-B4ED-41C2-882E-7DEA78F00C67}" presName="circleB" presStyleLbl="node1" presStyleIdx="1" presStyleCnt="3" custLinFactNeighborX="2319" custLinFactNeighborY="-33119"/>
+      <dgm:spPr/>
+    </dgm:pt>
+    <dgm:pt modelId="{B7D329D2-C9CC-45BD-AB27-53D3A93649F7}" type="pres">
+      <dgm:prSet presAssocID="{52683F9F-B4ED-41C2-882E-7DEA78F00C67}" presName="spaceB" presStyleCnt="0"/>
+      <dgm:spPr/>
+    </dgm:pt>
+    <dgm:pt modelId="{E8BF870A-A44F-4D64-A4AE-C0F51EE708D6}" type="pres">
+      <dgm:prSet presAssocID="{4AEA1BAC-00A6-4BA4-AA94-2C8C78A1B2CF}" presName="space" presStyleCnt="0"/>
+      <dgm:spPr/>
+    </dgm:pt>
+    <dgm:pt modelId="{AFD4AB98-BE3B-472B-A7A1-93690C97C31E}" type="pres">
+      <dgm:prSet presAssocID="{900A4093-E1A1-48A8-BA52-A84CAB052189}" presName="compositeA" presStyleCnt="0"/>
+      <dgm:spPr/>
+    </dgm:pt>
+    <dgm:pt modelId="{DACD4672-4B20-4633-8B20-ADFC5B3EED77}" type="pres">
+      <dgm:prSet presAssocID="{900A4093-E1A1-48A8-BA52-A84CAB052189}" presName="textA" presStyleLbl="revTx" presStyleIdx="2" presStyleCnt="3">
+        <dgm:presLayoutVars>
+          <dgm:bulletEnabled val="1"/>
+        </dgm:presLayoutVars>
+      </dgm:prSet>
+      <dgm:spPr/>
+      <dgm:t>
+        <a:bodyPr/>
+        <a:lstStyle/>
+        <a:p>
+          <a:endParaRPr lang="pl-PL"/>
+        </a:p>
+      </dgm:t>
+    </dgm:pt>
+    <dgm:pt modelId="{7562F39C-B5C5-4F8D-A906-22BCF5064303}" type="pres">
+      <dgm:prSet presAssocID="{900A4093-E1A1-48A8-BA52-A84CAB052189}" presName="circleA" presStyleLbl="node1" presStyleIdx="2" presStyleCnt="3"/>
+      <dgm:spPr/>
+    </dgm:pt>
+    <dgm:pt modelId="{3102A70D-D525-43CE-876C-874D125B8980}" type="pres">
+      <dgm:prSet presAssocID="{900A4093-E1A1-48A8-BA52-A84CAB052189}" presName="spaceA" presStyleCnt="0"/>
+      <dgm:spPr/>
+    </dgm:pt>
+  </dgm:ptLst>
+  <dgm:cxnLst>
+    <dgm:cxn modelId="{478EB5C5-A778-4EDD-9512-B08204021C11}" srcId="{5847386F-8355-417B-BA4A-1BC2C09A9EC7}" destId="{900A4093-E1A1-48A8-BA52-A84CAB052189}" srcOrd="2" destOrd="0" parTransId="{F67F4BC8-19E5-4204-B602-FAAE10B6D973}" sibTransId="{E7FC9449-60C4-43BA-AEBE-E0F28E268F44}"/>
+    <dgm:cxn modelId="{E891376C-3F8F-478A-88A0-A393319D9B46}" srcId="{5847386F-8355-417B-BA4A-1BC2C09A9EC7}" destId="{52683F9F-B4ED-41C2-882E-7DEA78F00C67}" srcOrd="1" destOrd="0" parTransId="{675DC23E-CBE2-40AD-958D-BD9C91186BEF}" sibTransId="{4AEA1BAC-00A6-4BA4-AA94-2C8C78A1B2CF}"/>
+    <dgm:cxn modelId="{DF3A0571-2422-4012-8480-42BD3364751C}" type="presOf" srcId="{5847386F-8355-417B-BA4A-1BC2C09A9EC7}" destId="{5ADB3C65-CCA4-4843-8DFA-BAE47862BC23}" srcOrd="0" destOrd="0" presId="urn:microsoft.com/office/officeart/2005/8/layout/hProcess11"/>
+    <dgm:cxn modelId="{4F0EB10B-6E01-40EB-B5FB-2A47F599F1D2}" type="presOf" srcId="{E1E3DC1C-1629-48EA-BB62-955C3AF51FE6}" destId="{351C55D2-51C9-4CE2-9920-EAB5A0BD840E}" srcOrd="0" destOrd="0" presId="urn:microsoft.com/office/officeart/2005/8/layout/hProcess11"/>
+    <dgm:cxn modelId="{1B1810B6-B54A-41C2-A182-8FAC2ADB306E}" type="presOf" srcId="{52683F9F-B4ED-41C2-882E-7DEA78F00C67}" destId="{FFC146D6-AD88-4210-AECB-13C65301B99B}" srcOrd="0" destOrd="0" presId="urn:microsoft.com/office/officeart/2005/8/layout/hProcess11"/>
+    <dgm:cxn modelId="{A29D5AEA-E6FC-4D17-9786-8291A4FB9350}" type="presOf" srcId="{900A4093-E1A1-48A8-BA52-A84CAB052189}" destId="{DACD4672-4B20-4633-8B20-ADFC5B3EED77}" srcOrd="0" destOrd="0" presId="urn:microsoft.com/office/officeart/2005/8/layout/hProcess11"/>
+    <dgm:cxn modelId="{CC8432FC-4BD2-43FE-B03D-3A90F10E3C65}" srcId="{5847386F-8355-417B-BA4A-1BC2C09A9EC7}" destId="{E1E3DC1C-1629-48EA-BB62-955C3AF51FE6}" srcOrd="0" destOrd="0" parTransId="{C91DD972-D716-49C0-80DC-33513223E222}" sibTransId="{C1DB3F2C-F48F-4DFE-B315-5121EE03586D}"/>
+    <dgm:cxn modelId="{2BB99446-D3BB-4CE2-92B9-2A3DFF7FDE41}" type="presParOf" srcId="{5ADB3C65-CCA4-4843-8DFA-BAE47862BC23}" destId="{898F1418-026C-4193-A0A2-9672FD847FD5}" srcOrd="0" destOrd="0" presId="urn:microsoft.com/office/officeart/2005/8/layout/hProcess11"/>
+    <dgm:cxn modelId="{93EAC939-12EA-4ECC-A30C-322DEFC1C7B9}" type="presParOf" srcId="{5ADB3C65-CCA4-4843-8DFA-BAE47862BC23}" destId="{B561E3D6-00CD-4FC9-A5A4-AFDEB8E06A8A}" srcOrd="1" destOrd="0" presId="urn:microsoft.com/office/officeart/2005/8/layout/hProcess11"/>
+    <dgm:cxn modelId="{DF9CFE22-A8F5-4DAA-9A14-AE50E6962A03}" type="presParOf" srcId="{B561E3D6-00CD-4FC9-A5A4-AFDEB8E06A8A}" destId="{9534B19C-C917-4899-8FD4-ED1B1B0B0CCE}" srcOrd="0" destOrd="0" presId="urn:microsoft.com/office/officeart/2005/8/layout/hProcess11"/>
+    <dgm:cxn modelId="{1651FF5A-2BCF-4BEB-92B6-D9D4ACFA4E3C}" type="presParOf" srcId="{9534B19C-C917-4899-8FD4-ED1B1B0B0CCE}" destId="{351C55D2-51C9-4CE2-9920-EAB5A0BD840E}" srcOrd="0" destOrd="0" presId="urn:microsoft.com/office/officeart/2005/8/layout/hProcess11"/>
+    <dgm:cxn modelId="{9FA546F6-F71F-4246-BDB7-3907A461C486}" type="presParOf" srcId="{9534B19C-C917-4899-8FD4-ED1B1B0B0CCE}" destId="{4C60581C-7217-4517-8EFC-A9C0867F78D8}" srcOrd="1" destOrd="0" presId="urn:microsoft.com/office/officeart/2005/8/layout/hProcess11"/>
+    <dgm:cxn modelId="{7A715368-79C0-481F-A32D-ABADFEC3090F}" type="presParOf" srcId="{9534B19C-C917-4899-8FD4-ED1B1B0B0CCE}" destId="{6710C659-DBA4-4F84-8E91-04D64B09F787}" srcOrd="2" destOrd="0" presId="urn:microsoft.com/office/officeart/2005/8/layout/hProcess11"/>
+    <dgm:cxn modelId="{22EF41D0-3E3A-4A21-9B39-23C8BF517950}" type="presParOf" srcId="{B561E3D6-00CD-4FC9-A5A4-AFDEB8E06A8A}" destId="{A17FC5E8-C2CA-4930-86E5-9E3EF7172C96}" srcOrd="1" destOrd="0" presId="urn:microsoft.com/office/officeart/2005/8/layout/hProcess11"/>
+    <dgm:cxn modelId="{8BA05D89-A3FA-4CF7-9AB4-675007FAF1E0}" type="presParOf" srcId="{B561E3D6-00CD-4FC9-A5A4-AFDEB8E06A8A}" destId="{90EEA072-8B56-45C8-957E-E77A7F729C76}" srcOrd="2" destOrd="0" presId="urn:microsoft.com/office/officeart/2005/8/layout/hProcess11"/>
+    <dgm:cxn modelId="{229FFF35-0444-4DAD-BC1C-695D253512C1}" type="presParOf" srcId="{90EEA072-8B56-45C8-957E-E77A7F729C76}" destId="{FFC146D6-AD88-4210-AECB-13C65301B99B}" srcOrd="0" destOrd="0" presId="urn:microsoft.com/office/officeart/2005/8/layout/hProcess11"/>
+    <dgm:cxn modelId="{66F1CF6B-4385-448F-9BBA-38016B26FD29}" type="presParOf" srcId="{90EEA072-8B56-45C8-957E-E77A7F729C76}" destId="{C7210C3D-C75C-4448-B665-3FF0676F4C88}" srcOrd="1" destOrd="0" presId="urn:microsoft.com/office/officeart/2005/8/layout/hProcess11"/>
+    <dgm:cxn modelId="{02BB97C9-44E6-42E2-B906-DD5749DE0E34}" type="presParOf" srcId="{90EEA072-8B56-45C8-957E-E77A7F729C76}" destId="{B7D329D2-C9CC-45BD-AB27-53D3A93649F7}" srcOrd="2" destOrd="0" presId="urn:microsoft.com/office/officeart/2005/8/layout/hProcess11"/>
+    <dgm:cxn modelId="{73E9E480-708F-4E87-BB42-4FF281925ECB}" type="presParOf" srcId="{B561E3D6-00CD-4FC9-A5A4-AFDEB8E06A8A}" destId="{E8BF870A-A44F-4D64-A4AE-C0F51EE708D6}" srcOrd="3" destOrd="0" presId="urn:microsoft.com/office/officeart/2005/8/layout/hProcess11"/>
+    <dgm:cxn modelId="{97B560F0-0B28-45C0-852A-F8EFAE6AEE04}" type="presParOf" srcId="{B561E3D6-00CD-4FC9-A5A4-AFDEB8E06A8A}" destId="{AFD4AB98-BE3B-472B-A7A1-93690C97C31E}" srcOrd="4" destOrd="0" presId="urn:microsoft.com/office/officeart/2005/8/layout/hProcess11"/>
+    <dgm:cxn modelId="{ED872793-61F1-4061-87E9-E9DEE0640E6C}" type="presParOf" srcId="{AFD4AB98-BE3B-472B-A7A1-93690C97C31E}" destId="{DACD4672-4B20-4633-8B20-ADFC5B3EED77}" srcOrd="0" destOrd="0" presId="urn:microsoft.com/office/officeart/2005/8/layout/hProcess11"/>
+    <dgm:cxn modelId="{92C8D375-925F-43A5-842E-C2AF808B8579}" type="presParOf" srcId="{AFD4AB98-BE3B-472B-A7A1-93690C97C31E}" destId="{7562F39C-B5C5-4F8D-A906-22BCF5064303}" srcOrd="1" destOrd="0" presId="urn:microsoft.com/office/officeart/2005/8/layout/hProcess11"/>
+    <dgm:cxn modelId="{E57145F7-F34B-4464-8160-5E04956FE0DF}" type="presParOf" srcId="{AFD4AB98-BE3B-472B-A7A1-93690C97C31E}" destId="{3102A70D-D525-43CE-876C-874D125B8980}" srcOrd="2" destOrd="0" presId="urn:microsoft.com/office/officeart/2005/8/layout/hProcess11"/>
+  </dgm:cxnLst>
+  <dgm:bg/>
+  <dgm:whole/>
+  <dgm:extLst>
+    <a:ext uri="http://schemas.microsoft.com/office/drawing/2008/diagram">
+      <dsp:dataModelExt xmlns:dsp="http://schemas.microsoft.com/office/drawing/2008/diagram" relId="rId15" minVer="http://schemas.openxmlformats.org/drawingml/2006/diagram"/>
+    </a:ext>
+  </dgm:extLst>
+</dgm:dataModel>
+</file>
+
+<file path=word/diagrams/drawing1.xml><?xml version="1.0" encoding="utf-8"?>
+<dsp:drawing xmlns:dgm="http://schemas.openxmlformats.org/drawingml/2006/diagram" xmlns:dsp="http://schemas.microsoft.com/office/drawing/2008/diagram" xmlns:a="http://schemas.openxmlformats.org/drawingml/2006/main">
+  <dsp:spTree>
+    <dsp:nvGrpSpPr>
+      <dsp:cNvPr id="0" name=""/>
+      <dsp:cNvGrpSpPr/>
+    </dsp:nvGrpSpPr>
+    <dsp:grpSpPr/>
+    <dsp:sp modelId="{898F1418-026C-4193-A0A2-9672FD847FD5}">
+      <dsp:nvSpPr>
+        <dsp:cNvPr id="0" name=""/>
+        <dsp:cNvSpPr/>
+      </dsp:nvSpPr>
+      <dsp:spPr>
+        <a:xfrm>
+          <a:off x="0" y="785122"/>
+          <a:ext cx="6085490" cy="1046830"/>
+        </a:xfrm>
+        <a:prstGeom prst="notchedRightArrow">
+          <a:avLst/>
+        </a:prstGeom>
+        <a:solidFill>
+          <a:schemeClr val="accent3">
+            <a:tint val="40000"/>
+            <a:hueOff val="0"/>
+            <a:satOff val="0"/>
+            <a:lumOff val="0"/>
+            <a:alphaOff val="0"/>
+          </a:schemeClr>
+        </a:solidFill>
+        <a:ln>
+          <a:noFill/>
+        </a:ln>
+        <a:effectLst/>
+      </dsp:spPr>
+      <dsp:style>
+        <a:lnRef idx="0">
+          <a:scrgbClr r="0" g="0" b="0"/>
+        </a:lnRef>
+        <a:fillRef idx="1">
+          <a:scrgbClr r="0" g="0" b="0"/>
+        </a:fillRef>
+        <a:effectRef idx="0">
+          <a:scrgbClr r="0" g="0" b="0"/>
+        </a:effectRef>
+        <a:fontRef idx="minor"/>
+      </dsp:style>
+    </dsp:sp>
+    <dsp:sp modelId="{351C55D2-51C9-4CE2-9920-EAB5A0BD840E}">
+      <dsp:nvSpPr>
+        <dsp:cNvPr id="0" name=""/>
+        <dsp:cNvSpPr/>
+      </dsp:nvSpPr>
+      <dsp:spPr>
+        <a:xfrm>
+          <a:off x="2674" y="0"/>
+          <a:ext cx="1765029" cy="1046830"/>
+        </a:xfrm>
+        <a:prstGeom prst="rect">
+          <a:avLst/>
+        </a:prstGeom>
+        <a:noFill/>
+        <a:ln>
+          <a:noFill/>
+        </a:ln>
+        <a:effectLst/>
+      </dsp:spPr>
+      <dsp:style>
+        <a:lnRef idx="0">
+          <a:scrgbClr r="0" g="0" b="0"/>
+        </a:lnRef>
+        <a:fillRef idx="0">
+          <a:scrgbClr r="0" g="0" b="0"/>
+        </a:fillRef>
+        <a:effectRef idx="0">
+          <a:scrgbClr r="0" g="0" b="0"/>
+        </a:effectRef>
+        <a:fontRef idx="minor"/>
+      </dsp:style>
+      <dsp:txBody>
+        <a:bodyPr spcFirstLastPara="0" vert="horz" wrap="square" lIns="120904" tIns="120904" rIns="120904" bIns="120904" numCol="1" spcCol="1270" anchor="b" anchorCtr="0">
+          <a:noAutofit/>
+        </a:bodyPr>
+        <a:lstStyle/>
+        <a:p>
+          <a:pPr lvl="0" algn="ctr" defTabSz="755650">
+            <a:lnSpc>
+              <a:spcPct val="90000"/>
+            </a:lnSpc>
+            <a:spcBef>
+              <a:spcPct val="0"/>
+            </a:spcBef>
+            <a:spcAft>
+              <a:spcPct val="35000"/>
+            </a:spcAft>
+          </a:pPr>
+          <a:r>
+            <a:rPr lang="pl-PL" sz="1700" kern="1200">
+              <a:latin typeface="Lato Light" panose="020F0502020204030203" pitchFamily="34" charset="0"/>
+              <a:ea typeface="Lato Light" panose="020F0502020204030203" pitchFamily="34" charset="0"/>
+              <a:cs typeface="Lato Light" panose="020F0502020204030203" pitchFamily="34" charset="0"/>
+            </a:rPr>
+            <a:t>Osobnik</a:t>
+          </a:r>
+          <a:r>
+            <a:rPr lang="pl-PL" sz="1700" kern="1200"/>
+            <a:t> </a:t>
+          </a:r>
+          <a:r>
+            <a:rPr lang="pl-PL" sz="1700" kern="1200">
+              <a:latin typeface="Lato Light" panose="020F0502020204030203" pitchFamily="34" charset="0"/>
+              <a:ea typeface="Lato Light" panose="020F0502020204030203" pitchFamily="34" charset="0"/>
+              <a:cs typeface="Lato Light" panose="020F0502020204030203" pitchFamily="34" charset="0"/>
+            </a:rPr>
+            <a:t>zdrowy</a:t>
+          </a:r>
+        </a:p>
+      </dsp:txBody>
+      <dsp:txXfrm>
+        <a:off x="2674" y="0"/>
+        <a:ext cx="1765029" cy="1046830"/>
+      </dsp:txXfrm>
+    </dsp:sp>
+    <dsp:sp modelId="{4C60581C-7217-4517-8EFC-A9C0867F78D8}">
+      <dsp:nvSpPr>
+        <dsp:cNvPr id="0" name=""/>
+        <dsp:cNvSpPr/>
+      </dsp:nvSpPr>
+      <dsp:spPr>
+        <a:xfrm>
+          <a:off x="754335" y="1177684"/>
+          <a:ext cx="261707" cy="261707"/>
+        </a:xfrm>
+        <a:prstGeom prst="ellipse">
+          <a:avLst/>
+        </a:prstGeom>
+        <a:solidFill>
+          <a:schemeClr val="accent3">
+            <a:hueOff val="0"/>
+            <a:satOff val="0"/>
+            <a:lumOff val="0"/>
+            <a:alphaOff val="0"/>
+          </a:schemeClr>
+        </a:solidFill>
+        <a:ln w="25400" cap="flat" cmpd="sng" algn="ctr">
+          <a:solidFill>
+            <a:schemeClr val="lt1">
+              <a:hueOff val="0"/>
+              <a:satOff val="0"/>
+              <a:lumOff val="0"/>
+              <a:alphaOff val="0"/>
+            </a:schemeClr>
+          </a:solidFill>
+          <a:prstDash val="solid"/>
+        </a:ln>
+        <a:effectLst/>
+      </dsp:spPr>
+      <dsp:style>
+        <a:lnRef idx="2">
+          <a:scrgbClr r="0" g="0" b="0"/>
+        </a:lnRef>
+        <a:fillRef idx="1">
+          <a:scrgbClr r="0" g="0" b="0"/>
+        </a:fillRef>
+        <a:effectRef idx="0">
+          <a:scrgbClr r="0" g="0" b="0"/>
+        </a:effectRef>
+        <a:fontRef idx="minor">
+          <a:schemeClr val="lt1"/>
+        </a:fontRef>
+      </dsp:style>
+    </dsp:sp>
+    <dsp:sp modelId="{FFC146D6-AD88-4210-AECB-13C65301B99B}">
+      <dsp:nvSpPr>
+        <dsp:cNvPr id="0" name=""/>
+        <dsp:cNvSpPr/>
+      </dsp:nvSpPr>
+      <dsp:spPr>
+        <a:xfrm>
+          <a:off x="1895474" y="1560054"/>
+          <a:ext cx="1765029" cy="749677"/>
+        </a:xfrm>
+        <a:prstGeom prst="rect">
+          <a:avLst/>
+        </a:prstGeom>
+        <a:noFill/>
+        <a:ln>
+          <a:noFill/>
+        </a:ln>
+        <a:effectLst/>
+      </dsp:spPr>
+      <dsp:style>
+        <a:lnRef idx="0">
+          <a:scrgbClr r="0" g="0" b="0"/>
+        </a:lnRef>
+        <a:fillRef idx="0">
+          <a:scrgbClr r="0" g="0" b="0"/>
+        </a:fillRef>
+        <a:effectRef idx="0">
+          <a:scrgbClr r="0" g="0" b="0"/>
+        </a:effectRef>
+        <a:fontRef idx="minor"/>
+      </dsp:style>
+      <dsp:txBody>
+        <a:bodyPr spcFirstLastPara="0" vert="horz" wrap="square" lIns="120904" tIns="120904" rIns="120904" bIns="120904" numCol="1" spcCol="1270" anchor="t" anchorCtr="0">
+          <a:noAutofit/>
+        </a:bodyPr>
+        <a:lstStyle/>
+        <a:p>
+          <a:pPr lvl="0" algn="ctr" defTabSz="755650">
+            <a:lnSpc>
+              <a:spcPct val="90000"/>
+            </a:lnSpc>
+            <a:spcBef>
+              <a:spcPct val="0"/>
+            </a:spcBef>
+            <a:spcAft>
+              <a:spcPct val="35000"/>
+            </a:spcAft>
+          </a:pPr>
+          <a:r>
+            <a:rPr lang="pl-PL" sz="1700" kern="1200">
+              <a:latin typeface="Lato Light" panose="020F0502020204030203" pitchFamily="34" charset="0"/>
+              <a:ea typeface="Lato Light" panose="020F0502020204030203" pitchFamily="34" charset="0"/>
+              <a:cs typeface="Lato Light" panose="020F0502020204030203" pitchFamily="34" charset="0"/>
+            </a:rPr>
+            <a:t>Osobnik</a:t>
+          </a:r>
+          <a:r>
+            <a:rPr lang="pl-PL" sz="1700" kern="1200"/>
+            <a:t> </a:t>
+          </a:r>
+          <a:r>
+            <a:rPr lang="pl-PL" sz="1700" kern="1200">
+              <a:latin typeface="Lato Light" panose="020F0502020204030203" pitchFamily="34" charset="0"/>
+              <a:ea typeface="Lato Light" panose="020F0502020204030203" pitchFamily="34" charset="0"/>
+              <a:cs typeface="Lato Light" panose="020F0502020204030203" pitchFamily="34" charset="0"/>
+            </a:rPr>
+            <a:t>zainfekowany</a:t>
+          </a:r>
+        </a:p>
+      </dsp:txBody>
+      <dsp:txXfrm>
+        <a:off x="1895474" y="1560054"/>
+        <a:ext cx="1765029" cy="749677"/>
+      </dsp:txXfrm>
+    </dsp:sp>
+    <dsp:sp modelId="{C7210C3D-C75C-4448-B665-3FF0676F4C88}">
+      <dsp:nvSpPr>
+        <dsp:cNvPr id="0" name=""/>
+        <dsp:cNvSpPr/>
+      </dsp:nvSpPr>
+      <dsp:spPr>
+        <a:xfrm>
+          <a:off x="2613685" y="1165297"/>
+          <a:ext cx="261707" cy="261707"/>
+        </a:xfrm>
+        <a:prstGeom prst="ellipse">
+          <a:avLst/>
+        </a:prstGeom>
+        <a:solidFill>
+          <a:schemeClr val="accent3">
+            <a:hueOff val="5625132"/>
+            <a:satOff val="-8440"/>
+            <a:lumOff val="-1373"/>
+            <a:alphaOff val="0"/>
+          </a:schemeClr>
+        </a:solidFill>
+        <a:ln w="25400" cap="flat" cmpd="sng" algn="ctr">
+          <a:solidFill>
+            <a:schemeClr val="lt1">
+              <a:hueOff val="0"/>
+              <a:satOff val="0"/>
+              <a:lumOff val="0"/>
+              <a:alphaOff val="0"/>
+            </a:schemeClr>
+          </a:solidFill>
+          <a:prstDash val="solid"/>
+        </a:ln>
+        <a:effectLst/>
+      </dsp:spPr>
+      <dsp:style>
+        <a:lnRef idx="2">
+          <a:scrgbClr r="0" g="0" b="0"/>
+        </a:lnRef>
+        <a:fillRef idx="1">
+          <a:scrgbClr r="0" g="0" b="0"/>
+        </a:fillRef>
+        <a:effectRef idx="0">
+          <a:scrgbClr r="0" g="0" b="0"/>
+        </a:effectRef>
+        <a:fontRef idx="minor">
+          <a:schemeClr val="lt1"/>
+        </a:fontRef>
+      </dsp:style>
+    </dsp:sp>
+    <dsp:sp modelId="{DACD4672-4B20-4633-8B20-ADFC5B3EED77}">
+      <dsp:nvSpPr>
+        <dsp:cNvPr id="0" name=""/>
+        <dsp:cNvSpPr/>
+      </dsp:nvSpPr>
+      <dsp:spPr>
+        <a:xfrm>
+          <a:off x="3709236" y="0"/>
+          <a:ext cx="1765029" cy="1046830"/>
+        </a:xfrm>
+        <a:prstGeom prst="rect">
+          <a:avLst/>
+        </a:prstGeom>
+        <a:noFill/>
+        <a:ln>
+          <a:noFill/>
+        </a:ln>
+        <a:effectLst/>
+      </dsp:spPr>
+      <dsp:style>
+        <a:lnRef idx="0">
+          <a:scrgbClr r="0" g="0" b="0"/>
+        </a:lnRef>
+        <a:fillRef idx="0">
+          <a:scrgbClr r="0" g="0" b="0"/>
+        </a:fillRef>
+        <a:effectRef idx="0">
+          <a:scrgbClr r="0" g="0" b="0"/>
+        </a:effectRef>
+        <a:fontRef idx="minor"/>
+      </dsp:style>
+      <dsp:txBody>
+        <a:bodyPr spcFirstLastPara="0" vert="horz" wrap="square" lIns="120904" tIns="120904" rIns="120904" bIns="120904" numCol="1" spcCol="1270" anchor="b" anchorCtr="0">
+          <a:noAutofit/>
+        </a:bodyPr>
+        <a:lstStyle/>
+        <a:p>
+          <a:pPr lvl="0" algn="ctr" defTabSz="755650">
+            <a:lnSpc>
+              <a:spcPct val="90000"/>
+            </a:lnSpc>
+            <a:spcBef>
+              <a:spcPct val="0"/>
+            </a:spcBef>
+            <a:spcAft>
+              <a:spcPct val="35000"/>
+            </a:spcAft>
+          </a:pPr>
+          <a:r>
+            <a:rPr lang="pl-PL" sz="1700" kern="1200">
+              <a:latin typeface="Lato Light" panose="020F0502020204030203" pitchFamily="34" charset="0"/>
+              <a:ea typeface="Lato Light" panose="020F0502020204030203" pitchFamily="34" charset="0"/>
+              <a:cs typeface="Lato Light" panose="020F0502020204030203" pitchFamily="34" charset="0"/>
+            </a:rPr>
+            <a:t>Osobnik uodporniony</a:t>
+          </a:r>
+        </a:p>
+      </dsp:txBody>
+      <dsp:txXfrm>
+        <a:off x="3709236" y="0"/>
+        <a:ext cx="1765029" cy="1046830"/>
+      </dsp:txXfrm>
+    </dsp:sp>
+    <dsp:sp modelId="{7562F39C-B5C5-4F8D-A906-22BCF5064303}">
+      <dsp:nvSpPr>
+        <dsp:cNvPr id="0" name=""/>
+        <dsp:cNvSpPr/>
+      </dsp:nvSpPr>
+      <dsp:spPr>
+        <a:xfrm>
+          <a:off x="4460898" y="1177684"/>
+          <a:ext cx="261707" cy="261707"/>
+        </a:xfrm>
+        <a:prstGeom prst="ellipse">
+          <a:avLst/>
+        </a:prstGeom>
+        <a:solidFill>
+          <a:schemeClr val="accent3">
+            <a:hueOff val="11250264"/>
+            <a:satOff val="-16880"/>
+            <a:lumOff val="-2745"/>
+            <a:alphaOff val="0"/>
+          </a:schemeClr>
+        </a:solidFill>
+        <a:ln w="25400" cap="flat" cmpd="sng" algn="ctr">
+          <a:solidFill>
+            <a:schemeClr val="lt1">
+              <a:hueOff val="0"/>
+              <a:satOff val="0"/>
+              <a:lumOff val="0"/>
+              <a:alphaOff val="0"/>
+            </a:schemeClr>
+          </a:solidFill>
+          <a:prstDash val="solid"/>
+        </a:ln>
+        <a:effectLst/>
+      </dsp:spPr>
+      <dsp:style>
+        <a:lnRef idx="2">
+          <a:scrgbClr r="0" g="0" b="0"/>
+        </a:lnRef>
+        <a:fillRef idx="1">
+          <a:scrgbClr r="0" g="0" b="0"/>
+        </a:fillRef>
+        <a:effectRef idx="0">
+          <a:scrgbClr r="0" g="0" b="0"/>
+        </a:effectRef>
+        <a:fontRef idx="minor">
+          <a:schemeClr val="lt1"/>
+        </a:fontRef>
+      </dsp:style>
+    </dsp:sp>
+  </dsp:spTree>
+</dsp:drawing>
+</file>
+
+<file path=word/diagrams/layout1.xml><?xml version="1.0" encoding="utf-8"?>
+<dgm:layoutDef xmlns:dgm="http://schemas.openxmlformats.org/drawingml/2006/diagram" xmlns:a="http://schemas.openxmlformats.org/drawingml/2006/main" uniqueId="urn:microsoft.com/office/officeart/2005/8/layout/hProcess11">
+  <dgm:title val=""/>
+  <dgm:desc val=""/>
+  <dgm:catLst>
+    <dgm:cat type="process" pri="8000"/>
+    <dgm:cat type="convert" pri="14000"/>
+  </dgm:catLst>
+  <dgm:sampData useDef="1">
+    <dgm:dataModel>
+      <dgm:ptLst/>
+      <dgm:bg/>
+      <dgm:whole/>
+    </dgm:dataModel>
+  </dgm:sampData>
+  <dgm:styleData>
+    <dgm:dataModel>
+      <dgm:ptLst>
+        <dgm:pt modelId="0" type="doc"/>
+        <dgm:pt modelId="1"/>
+        <dgm:pt modelId="2"/>
+      </dgm:ptLst>
+      <dgm:cxnLst>
+        <dgm:cxn modelId="4" srcId="0" destId="1" srcOrd="0" destOrd="0"/>
+        <dgm:cxn modelId="5" srcId="0" destId="2" srcOrd="1" destOrd="0"/>
+      </dgm:cxnLst>
+      <dgm:bg/>
+      <dgm:whole/>
+    </dgm:dataModel>
+  </dgm:styleData>
+  <dgm:clrData>
+    <dgm:dataModel>
+      <dgm:ptLst>
+        <dgm:pt modelId="0" type="doc"/>
+        <dgm:pt modelId="1"/>
+        <dgm:pt modelId="2"/>
+        <dgm:pt modelId="3"/>
+        <dgm:pt modelId="4"/>
+      </dgm:ptLst>
+      <dgm:cxnLst>
+        <dgm:cxn modelId="5" srcId="0" destId="1" srcOrd="0" destOrd="0"/>
+        <dgm:cxn modelId="6" srcId="0" destId="2" srcOrd="1" destOrd="0"/>
+        <dgm:cxn modelId="7" srcId="0" destId="3" srcOrd="2" destOrd="0"/>
+        <dgm:cxn modelId="8" srcId="0" destId="4" srcOrd="3" destOrd="0"/>
+      </dgm:cxnLst>
+      <dgm:bg/>
+      <dgm:whole/>
+    </dgm:dataModel>
+  </dgm:clrData>
+  <dgm:layoutNode name="Name0">
+    <dgm:varLst>
+      <dgm:dir/>
+      <dgm:resizeHandles val="exact"/>
+    </dgm:varLst>
+    <dgm:alg type="composite"/>
+    <dgm:shape xmlns:r="http://schemas.openxmlformats.org/officeDocument/2006/relationships" r:blip="">
+      <dgm:adjLst/>
+    </dgm:shape>
+    <dgm:presOf/>
+    <dgm:choose name="Name1">
+      <dgm:if name="Name2" func="var" arg="dir" op="equ" val="norm">
+        <dgm:constrLst>
+          <dgm:constr type="w" for="ch" forName="arrow" refType="w"/>
+          <dgm:constr type="h" for="ch" forName="arrow" refType="h" fact="0.4"/>
+          <dgm:constr type="ctrY" for="ch" forName="arrow" refType="h" fact="0.5"/>
+          <dgm:constr type="l" for="ch" forName="arrow"/>
+          <dgm:constr type="w" for="ch" forName="points" refType="w" fact="0.9"/>
+          <dgm:constr type="h" for="ch" forName="points" refType="h"/>
+          <dgm:constr type="t" for="ch" forName="points"/>
+          <dgm:constr type="l" for="ch" forName="points"/>
+        </dgm:constrLst>
+      </dgm:if>
+      <dgm:else name="Name3">
+        <dgm:constrLst>
+          <dgm:constr type="w" for="ch" forName="arrow" refType="w"/>
+          <dgm:constr type="h" for="ch" forName="arrow" refType="h" fact="0.4"/>
+          <dgm:constr type="ctrY" for="ch" forName="arrow" refType="h" fact="0.5"/>
+          <dgm:constr type="r" for="ch" forName="arrow" refType="w"/>
+          <dgm:constr type="w" for="ch" forName="points" refType="w" fact="0.9"/>
+          <dgm:constr type="h" for="ch" forName="points" refType="h"/>
+          <dgm:constr type="t" for="ch" forName="points"/>
+          <dgm:constr type="r" for="ch" forName="points" refType="w"/>
+        </dgm:constrLst>
+      </dgm:else>
+    </dgm:choose>
+    <dgm:ruleLst/>
+    <dgm:layoutNode name="arrow" styleLbl="bgShp">
+      <dgm:alg type="sp"/>
+      <dgm:choose name="Name4">
+        <dgm:if name="Name5" func="var" arg="dir" op="equ" val="norm">
+          <dgm:shape xmlns:r="http://schemas.openxmlformats.org/officeDocument/2006/relationships" type="notchedRightArrow" r:blip="">
+            <dgm:adjLst/>
+          </dgm:shape>
+        </dgm:if>
+        <dgm:else name="Name6">
+          <dgm:shape xmlns:r="http://schemas.openxmlformats.org/officeDocument/2006/relationships" rot="180" type="notchedRightArrow" r:blip="">
+            <dgm:adjLst/>
+          </dgm:shape>
+        </dgm:else>
+      </dgm:choose>
+      <dgm:presOf/>
+      <dgm:constrLst/>
+      <dgm:ruleLst/>
+    </dgm:layoutNode>
+    <dgm:layoutNode name="points">
+      <dgm:choose name="Name7">
+        <dgm:if name="Name8" func="var" arg="dir" op="equ" val="norm">
+          <dgm:alg type="lin">
+            <dgm:param type="linDir" val="fromL"/>
+          </dgm:alg>
+        </dgm:if>
+        <dgm:else name="Name9">
+          <dgm:alg type="lin">
+            <dgm:param type="linDir" val="fromR"/>
+          </dgm:alg>
+        </dgm:else>
+      </dgm:choose>
+      <dgm:shape xmlns:r="http://schemas.openxmlformats.org/officeDocument/2006/relationships" r:blip="">
+        <dgm:adjLst/>
+      </dgm:shape>
+      <dgm:presOf/>
+      <dgm:constrLst>
+        <dgm:constr type="w" for="ch" forName="compositeA" refType="w"/>
+        <dgm:constr type="h" for="ch" forName="compositeA" refType="h"/>
+        <dgm:constr type="w" for="ch" forName="compositeB" refType="w" refFor="ch" refForName="compositeA" op="equ"/>
+        <dgm:constr type="h" for="ch" forName="compositeB" refType="h" refFor="ch" refForName="compositeA" op="equ"/>
+        <dgm:constr type="primFontSz" for="des" ptType="node" op="equ" val="65"/>
+        <dgm:constr type="w" for="ch" forName="space" refType="w" refFor="ch" refForName="compositeA" op="equ" fact="0.05"/>
+      </dgm:constrLst>
+      <dgm:ruleLst/>
+      <dgm:forEach name="Name10" axis="ch" ptType="node">
+        <dgm:choose name="Name11">
+          <dgm:if name="Name12" axis="self" ptType="node" func="posOdd" op="equ" val="1">
+            <dgm:layoutNode name="compositeA">
+              <dgm:alg type="composite"/>
+              <dgm:shape xmlns:r="http://schemas.openxmlformats.org/officeDocument/2006/relationships" r:blip="">
+                <dgm:adjLst/>
+              </dgm:shape>
+              <dgm:presOf/>
+              <dgm:constrLst>
+                <dgm:constr type="w" for="ch" forName="textA" refType="w"/>
+                <dgm:constr type="h" for="ch" forName="textA" refType="h" fact="0.4"/>
+                <dgm:constr type="t" for="ch" forName="textA"/>
+                <dgm:constr type="l" for="ch" forName="textA"/>
+                <dgm:constr type="h" for="ch" forName="circleA" refType="h" fact="0.1"/>
+                <dgm:constr type="h" for="ch" forName="circleA" refType="w" op="lte"/>
+                <dgm:constr type="w" for="ch" forName="circleA" refType="h" refFor="ch" refForName="circleA" op="equ"/>
+                <dgm:constr type="ctrY" for="ch" forName="circleA" refType="h" fact="0.5"/>
+                <dgm:constr type="ctrX" for="ch" forName="circleA" refType="w" refFor="ch" refForName="textA" fact="0.5"/>
+                <dgm:constr type="w" for="ch" forName="spaceA" refType="w"/>
+                <dgm:constr type="h" for="ch" forName="spaceA" refType="h" fact="0.4"/>
+                <dgm:constr type="b" for="ch" forName="spaceA" refType="h"/>
+                <dgm:constr type="l" for="ch" forName="spaceA"/>
+              </dgm:constrLst>
+              <dgm:ruleLst/>
+              <dgm:layoutNode name="textA" styleLbl="revTx">
+                <dgm:varLst>
+                  <dgm:bulletEnabled val="1"/>
+                </dgm:varLst>
+                <dgm:alg type="tx">
+                  <dgm:param type="txAnchorVert" val="b"/>
+                  <dgm:param type="txAnchorVertCh" val="b"/>
+                  <dgm:param type="txAnchorHorzCh" val="ctr"/>
+                </dgm:alg>
+                <dgm:shape xmlns:r="http://schemas.openxmlformats.org/officeDocument/2006/relationships" type="rect" r:blip="">
+                  <dgm:adjLst/>
+                </dgm:shape>
+                <dgm:presOf axis="desOrSelf" ptType="node"/>
+                <dgm:constrLst/>
+                <dgm:ruleLst>
+                  <dgm:rule type="primFontSz" val="5" fact="NaN" max="NaN"/>
+                </dgm:ruleLst>
+              </dgm:layoutNode>
+              <dgm:layoutNode name="circleA">
+                <dgm:alg type="sp"/>
+                <dgm:shape xmlns:r="http://schemas.openxmlformats.org/officeDocument/2006/relationships" type="ellipse" r:blip="">
+                  <dgm:adjLst/>
+                </dgm:shape>
+                <dgm:presOf/>
+                <dgm:constrLst/>
+                <dgm:ruleLst/>
+              </dgm:layoutNode>
+              <dgm:layoutNode name="spaceA">
+                <dgm:alg type="sp"/>
+                <dgm:shape xmlns:r="http://schemas.openxmlformats.org/officeDocument/2006/relationships" r:blip="">
+                  <dgm:adjLst/>
+                </dgm:shape>
+                <dgm:presOf/>
+                <dgm:constrLst/>
+                <dgm:ruleLst/>
+              </dgm:layoutNode>
+            </dgm:layoutNode>
+          </dgm:if>
+          <dgm:else name="Name13">
+            <dgm:layoutNode name="compositeB">
+              <dgm:alg type="composite"/>
+              <dgm:shape xmlns:r="http://schemas.openxmlformats.org/officeDocument/2006/relationships" r:blip="">
+                <dgm:adjLst/>
+              </dgm:shape>
+              <dgm:presOf/>
+              <dgm:constrLst>
+                <dgm:constr type="w" for="ch" forName="textB" refType="w"/>
+                <dgm:constr type="h" for="ch" forName="textB" refType="h" fact="0.4"/>
+                <dgm:constr type="b" for="ch" forName="textB" refType="h"/>
+                <dgm:constr type="l" for="ch" forName="textB"/>
+                <dgm:constr type="h" for="ch" forName="circleB" refType="h" fact="0.1"/>
+                <dgm:constr type="w" for="ch" forName="circleB" refType="h" refFor="ch" refForName="circleB" op="equ"/>
+                <dgm:constr type="h" for="ch" forName="circleB" refType="w" op="lte"/>
+                <dgm:constr type="ctrY" for="ch" forName="circleB" refType="h" fact="0.5"/>
+                <dgm:constr type="ctrX" for="ch" forName="circleB" refType="w" refFor="ch" refForName="textB" fact="0.5"/>
+                <dgm:constr type="w" for="ch" forName="spaceB" refType="w"/>
+                <dgm:constr type="h" for="ch" forName="spaceB" refType="h" fact="0.4"/>
+                <dgm:constr type="t" for="ch" forName="spaceB"/>
+                <dgm:constr type="l" for="ch" forName="spaceB"/>
+              </dgm:constrLst>
+              <dgm:ruleLst/>
+              <dgm:layoutNode name="textB" styleLbl="revTx">
+                <dgm:varLst>
+                  <dgm:bulletEnabled val="1"/>
+                </dgm:varLst>
+                <dgm:alg type="tx">
+                  <dgm:param type="txAnchorVert" val="t"/>
+                  <dgm:param type="txAnchorVertCh" val="t"/>
+                  <dgm:param type="txAnchorHorzCh" val="ctr"/>
+                </dgm:alg>
+                <dgm:shape xmlns:r="http://schemas.openxmlformats.org/officeDocument/2006/relationships" type="rect" r:blip="">
+                  <dgm:adjLst/>
+                </dgm:shape>
+                <dgm:presOf axis="desOrSelf" ptType="node"/>
+                <dgm:constrLst/>
+                <dgm:ruleLst>
+                  <dgm:rule type="primFontSz" val="5" fact="NaN" max="NaN"/>
+                </dgm:ruleLst>
+              </dgm:layoutNode>
+              <dgm:layoutNode name="circleB">
+                <dgm:alg type="sp"/>
+                <dgm:shape xmlns:r="http://schemas.openxmlformats.org/officeDocument/2006/relationships" type="ellipse" r:blip="">
+                  <dgm:adjLst/>
+                </dgm:shape>
+                <dgm:presOf/>
+                <dgm:constrLst/>
+                <dgm:ruleLst/>
+              </dgm:layoutNode>
+              <dgm:layoutNode name="spaceB">
+                <dgm:alg type="sp"/>
+                <dgm:shape xmlns:r="http://schemas.openxmlformats.org/officeDocument/2006/relationships" r:blip="">
+                  <dgm:adjLst/>
+                </dgm:shape>
+                <dgm:presOf/>
+                <dgm:constrLst/>
+                <dgm:ruleLst/>
+              </dgm:layoutNode>
+            </dgm:layoutNode>
+          </dgm:else>
+        </dgm:choose>
+        <dgm:forEach name="Name14" axis="followSib" ptType="sibTrans" cnt="1">
+          <dgm:layoutNode name="space">
+            <dgm:alg type="sp"/>
+            <dgm:shape xmlns:r="http://schemas.openxmlformats.org/officeDocument/2006/relationships" r:blip="">
+              <dgm:adjLst/>
+            </dgm:shape>
+            <dgm:presOf/>
+            <dgm:constrLst/>
+            <dgm:ruleLst/>
+          </dgm:layoutNode>
+        </dgm:forEach>
+      </dgm:forEach>
+    </dgm:layoutNode>
+  </dgm:layoutNode>
+</dgm:layoutDef>
+</file>
+
+<file path=word/diagrams/quickStyle1.xml><?xml version="1.0" encoding="utf-8"?>
+<dgm:styleDef xmlns:dgm="http://schemas.openxmlformats.org/drawingml/2006/diagram" xmlns:a="http://schemas.openxmlformats.org/drawingml/2006/main" uniqueId="urn:microsoft.com/office/officeart/2005/8/quickstyle/simple1">
+  <dgm:title val=""/>
+  <dgm:desc val=""/>
+  <dgm:catLst>
+    <dgm:cat type="simple" pri="10100"/>
+  </dgm:catLst>
+  <dgm:scene3d>
+    <a:camera prst="orthographicFront"/>
+    <a:lightRig rig="threePt" dir="t"/>
+  </dgm:scene3d>
+  <dgm:styleLbl name="node0">
+    <dgm:scene3d>
+      <a:camera prst="orthographicFront"/>
+      <a:lightRig rig="threePt" dir="t"/>
+    </dgm:scene3d>
+    <dgm:sp3d/>
+    <dgm:txPr/>
+    <dgm:style>
+      <a:lnRef idx="2">
+        <a:scrgbClr r="0" g="0" b="0"/>
+      </a:lnRef>
+      <a:fillRef idx="1">
+        <a:scrgbClr r="0" g="0" b="0"/>
+      </a:fillRef>
+      <a:effectRef idx="0">
+        <a:scrgbClr r="0" g="0" b="0"/>
+      </a:effectRef>
+      <a:fontRef idx="minor">
+        <a:schemeClr val="lt1"/>
+      </a:fontRef>
+    </dgm:style>
+  </dgm:styleLbl>
+  <dgm:styleLbl name="lnNode1">
+    <dgm:scene3d>
+      <a:camera prst="orthographicFront"/>
+      <a:lightRig rig="threePt" dir="t"/>
+    </dgm:scene3d>
+    <dgm:sp3d/>
+    <dgm:txPr/>
+    <dgm:style>
+      <a:lnRef idx="2">
+        <a:scrgbClr r="0" g="0" b="0"/>
+      </a:lnRef>
+      <a:fillRef idx="1">
+        <a:scrgbClr r="0" g="0" b="0"/>
+      </a:fillRef>
+      <a:effectRef idx="0">
+        <a:scrgbClr r="0" g="0" b="0"/>
+      </a:effectRef>
+      <a:fontRef idx="minor">
+        <a:schemeClr val="lt1"/>
+      </a:fontRef>
+    </dgm:style>
+  </dgm:styleLbl>
+  <dgm:styleLbl name="vennNode1">
+    <dgm:scene3d>
+      <a:camera prst="orthographicFront"/>
+      <a:lightRig rig="threePt" dir="t"/>
+    </dgm:scene3d>
+    <dgm:sp3d/>
+    <dgm:txPr/>
+    <dgm:style>
+      <a:lnRef idx="2">
+        <a:scrgbClr r="0" g="0" b="0"/>
+      </a:lnRef>
+      <a:fillRef idx="1">
+        <a:scrgbClr r="0" g="0" b="0"/>
+      </a:fillRef>
+      <a:effectRef idx="0">
+        <a:scrgbClr r="0" g="0" b="0"/>
+      </a:effectRef>
+      <a:fontRef idx="minor">
+        <a:schemeClr val="tx1"/>
+      </a:fontRef>
+    </dgm:style>
+  </dgm:styleLbl>
+  <dgm:styleLbl name="alignNode1">
+    <dgm:scene3d>
+      <a:camera prst="orthographicFront"/>
+      <a:lightRig rig="threePt" dir="t"/>
+    </dgm:scene3d>
+    <dgm:sp3d/>
+    <dgm:txPr/>
+    <dgm:style>
+      <a:lnRef idx="2">
+        <a:scrgbClr r="0" g="0" b="0"/>
+      </a:lnRef>
+      <a:fillRef idx="1">
+        <a:scrgbClr r="0" g="0" b="0"/>
+      </a:fillRef>
+      <a:effectRef idx="0">
+        <a:scrgbClr r="0" g="0" b="0"/>
+      </a:effectRef>
+      <a:fontRef idx="minor">
+        <a:schemeClr val="lt1"/>
+      </a:fontRef>
+    </dgm:style>
+  </dgm:styleLbl>
+  <dgm:styleLbl name="node1">
+    <dgm:scene3d>
+      <a:camera prst="orthographicFront"/>
+      <a:lightRig rig="threePt" dir="t"/>
+    </dgm:scene3d>
+    <dgm:sp3d/>
+    <dgm:txPr/>
+    <dgm:style>
+      <a:lnRef idx="2">
+        <a:scrgbClr r="0" g="0" b="0"/>
+      </a:lnRef>
+      <a:fillRef idx="1">
+        <a:scrgbClr r="0" g="0" b="0"/>
+      </a:fillRef>
+      <a:effectRef idx="0">
+        <a:scrgbClr r="0" g="0" b="0"/>
+      </a:effectRef>
+      <a:fontRef idx="minor">
+        <a:schemeClr val="lt1"/>
+      </a:fontRef>
+    </dgm:style>
+  </dgm:styleLbl>
+  <dgm:styleLbl name="node2">
+    <dgm:scene3d>
+      <a:camera prst="orthographicFront"/>
+      <a:lightRig rig="threePt" dir="t"/>
+    </dgm:scene3d>
+    <dgm:sp3d/>
+    <dgm:txPr/>
+    <dgm:style>
+      <a:lnRef idx="2">
+        <a:scrgbClr r="0" g="0" b="0"/>
+      </a:lnRef>
+      <a:fillRef idx="1">
+        <a:scrgbClr r="0" g="0" b="0"/>
+      </a:fillRef>
+      <a:effectRef idx="0">
+        <a:scrgbClr r="0" g="0" b="0"/>
+      </a:effectRef>
+      <a:fontRef idx="minor">
+        <a:schemeClr val="lt1"/>
+      </a:fontRef>
+    </dgm:style>
+  </dgm:styleLbl>
+  <dgm:styleLbl name="node3">
+    <dgm:scene3d>
+      <a:camera prst="orthographicFront"/>
+      <a:lightRig rig="threePt" dir="t"/>
+    </dgm:scene3d>
+    <dgm:sp3d/>
+    <dgm:txPr/>
+    <dgm:style>
+      <a:lnRef idx="2">
+        <a:scrgbClr r="0" g="0" b="0"/>
+      </a:lnRef>
+      <a:fillRef idx="1">
+        <a:scrgbClr r="0" g="0" b="0"/>
+      </a:fillRef>
+      <a:effectRef idx="0">
+        <a:scrgbClr r="0" g="0" b="0"/>
+      </a:effectRef>
+      <a:fontRef idx="minor">
+        <a:schemeClr val="lt1"/>
+      </a:fontRef>
+    </dgm:style>
+  </dgm:styleLbl>
+  <dgm:styleLbl name="node4">
+    <dgm:scene3d>
+      <a:camera prst="orthographicFront"/>
+      <a:lightRig rig="threePt" dir="t"/>
+    </dgm:scene3d>
+    <dgm:sp3d/>
+    <dgm:txPr/>
+    <dgm:style>
+      <a:lnRef idx="2">
+        <a:scrgbClr r="0" g="0" b="0"/>
+      </a:lnRef>
+      <a:fillRef idx="1">
+        <a:scrgbClr r="0" g="0" b="0"/>
+      </a:fillRef>
+      <a:effectRef idx="0">
+        <a:scrgbClr r="0" g="0" b="0"/>
+      </a:effectRef>
+      <a:fontRef idx="minor">
+        <a:schemeClr val="lt1"/>
+      </a:fontRef>
+    </dgm:style>
+  </dgm:styleLbl>
+  <dgm:styleLbl name="fgImgPlace1">
+    <dgm:scene3d>
+      <a:camera prst="orthographicFront"/>
+      <a:lightRig rig="threePt" dir="t"/>
+    </dgm:scene3d>
+    <dgm:sp3d/>
+    <dgm:txPr/>
+    <dgm:style>
+      <a:lnRef idx="2">
+        <a:scrgbClr r="0" g="0" b="0"/>
+      </a:lnRef>
+      <a:fillRef idx="1">
+        <a:scrgbClr r="0" g="0" b="0"/>
+      </a:fillRef>
+      <a:effectRef idx="0">
+        <a:scrgbClr r="0" g="0" b="0"/>
+      </a:effectRef>
+      <a:fontRef idx="minor"/>
+    </dgm:style>
+  </dgm:styleLbl>
+  <dgm:styleLbl name="alignImgPlace1">
+    <dgm:scene3d>
+      <a:camera prst="orthographicFront"/>
+      <a:lightRig rig="threePt" dir="t"/>
+    </dgm:scene3d>
+    <dgm:sp3d/>
+    <dgm:txPr/>
+    <dgm:style>
+      <a:lnRef idx="2">
+        <a:scrgbClr r="0" g="0" b="0"/>
+      </a:lnRef>
+      <a:fillRef idx="1">
+        <a:scrgbClr r="0" g="0" b="0"/>
+      </a:fillRef>
+      <a:effectRef idx="0">
+        <a:scrgbClr r="0" g="0" b="0"/>
+      </a:effectRef>
+      <a:fontRef idx="minor"/>
+    </dgm:style>
+  </dgm:styleLbl>
+  <dgm:styleLbl name="bgImgPlace1">
+    <dgm:scene3d>
+      <a:camera prst="orthographicFront"/>
+      <a:lightRig rig="threePt" dir="t"/>
+    </dgm:scene3d>
+    <dgm:sp3d/>
+    <dgm:txPr/>
+    <dgm:style>
+      <a:lnRef idx="2">
+        <a:scrgbClr r="0" g="0" b="0"/>
+      </a:lnRef>
+      <a:fillRef idx="1">
+        <a:scrgbClr r="0" g="0" b="0"/>
+      </a:fillRef>
+      <a:effectRef idx="0">
+        <a:scrgbClr r="0" g="0" b="0"/>
+      </a:effectRef>
+      <a:fontRef idx="minor"/>
+    </dgm:style>
+  </dgm:styleLbl>
+  <dgm:styleLbl name="sibTrans2D1">
+    <dgm:scene3d>
+      <a:camera prst="orthographicFront"/>
+      <a:lightRig rig="threePt" dir="t"/>
+    </dgm:scene3d>
+    <dgm:sp3d/>
+    <dgm:txPr/>
+    <dgm:style>
+      <a:lnRef idx="0">
+        <a:scrgbClr r="0" g="0" b="0"/>
+      </a:lnRef>
+      <a:fillRef idx="1">
+        <a:scrgbClr r="0" g="0" b="0"/>
+      </a:fillRef>
+      <a:effectRef idx="0">
+        <a:scrgbClr r="0" g="0" b="0"/>
+      </a:effectRef>
+      <a:fontRef idx="minor">
+        <a:schemeClr val="lt1"/>
+      </a:fontRef>
+    </dgm:style>
+  </dgm:styleLbl>
+  <dgm:styleLbl name="fgSibTrans2D1">
+    <dgm:scene3d>
+      <a:camera prst="orthographicFront"/>
+      <a:lightRig rig="threePt" dir="t"/>
+    </dgm:scene3d>
+    <dgm:sp3d/>
+    <dgm:txPr/>
+    <dgm:style>
+      <a:lnRef idx="0">
+        <a:scrgbClr r="0" g="0" b="0"/>
+      </a:lnRef>
+      <a:fillRef idx="1">
+        <a:scrgbClr r="0" g="0" b="0"/>
+      </a:fillRef>
+      <a:effectRef idx="0">
+        <a:scrgbClr r="0" g="0" b="0"/>
+      </a:effectRef>
+      <a:fontRef idx="minor">
+        <a:schemeClr val="lt1"/>
+      </a:fontRef>
+    </dgm:style>
+  </dgm:styleLbl>
+  <dgm:styleLbl name="bgSibTrans2D1">
+    <dgm:scene3d>
+      <a:camera prst="orthographicFront"/>
+      <a:lightRig rig="threePt" dir="t"/>
+    </dgm:scene3d>
+    <dgm:sp3d/>
+    <dgm:txPr/>
+    <dgm:style>
+      <a:lnRef idx="0">
+        <a:scrgbClr r="0" g="0" b="0"/>
+      </a:lnRef>
+      <a:fillRef idx="1">
+        <a:scrgbClr r="0" g="0" b="0"/>
+      </a:fillRef>
+      <a:effectRef idx="0">
+        <a:scrgbClr r="0" g="0" b="0"/>
+      </a:effectRef>
+      <a:fontRef idx="minor">
+        <a:schemeClr val="lt1"/>
+      </a:fontRef>
+    </dgm:style>
+  </dgm:styleLbl>
+  <dgm:styleLbl name="sibTrans1D1">
+    <dgm:scene3d>
+      <a:camera prst="orthographicFront"/>
+      <a:lightRig rig="threePt" dir="t"/>
+    </dgm:scene3d>
+    <dgm:sp3d/>
+    <dgm:txPr/>
+    <dgm:style>
+      <a:lnRef idx="1">
+        <a:scrgbClr r="0" g="0" b="0"/>
+      </a:lnRef>
+      <a:fillRef idx="0">
+        <a:scrgbClr r="0" g="0" b="0"/>
+      </a:fillRef>
+      <a:effectRef idx="0">
+        <a:scrgbClr r="0" g="0" b="0"/>
+      </a:effectRef>
+      <a:fontRef idx="minor"/>
+    </dgm:style>
+  </dgm:styleLbl>
+  <dgm:styleLbl name="callout">
+    <dgm:scene3d>
+      <a:camera prst="orthographicFront"/>
+      <a:lightRig rig="threePt" dir="t"/>
+    </dgm:scene3d>
+    <dgm:sp3d/>
+    <dgm:txPr/>
+    <dgm:style>
+      <a:lnRef idx="2">
+        <a:scrgbClr r="0" g="0" b="0"/>
+      </a:lnRef>
+      <a:fillRef idx="1">
+        <a:scrgbClr r="0" g="0" b="0"/>
+      </a:fillRef>
+      <a:effectRef idx="0">
+        <a:scrgbClr r="0" g="0" b="0"/>
+      </a:effectRef>
+      <a:fontRef idx="minor"/>
+    </dgm:style>
+  </dgm:styleLbl>
+  <dgm:styleLbl name="asst0">
+    <dgm:scene3d>
+      <a:camera prst="orthographicFront"/>
+      <a:lightRig rig="threePt" dir="t"/>
+    </dgm:scene3d>
+    <dgm:sp3d/>
+    <dgm:txPr/>
+    <dgm:style>
+      <a:lnRef idx="2">
+        <a:scrgbClr r="0" g="0" b="0"/>
+      </a:lnRef>
+      <a:fillRef idx="1">
+        <a:scrgbClr r="0" g="0" b="0"/>
+      </a:fillRef>
+      <a:effectRef idx="0">
+        <a:scrgbClr r="0" g="0" b="0"/>
+      </a:effectRef>
+      <a:fontRef idx="minor">
+        <a:schemeClr val="lt1"/>
+      </a:fontRef>
+    </dgm:style>
+  </dgm:styleLbl>
+  <dgm:styleLbl name="asst1">
+    <dgm:scene3d>
+      <a:camera prst="orthographicFront"/>
+      <a:lightRig rig="threePt" dir="t"/>
+    </dgm:scene3d>
+    <dgm:sp3d/>
+    <dgm:txPr/>
+    <dgm:style>
+      <a:lnRef idx="2">
+        <a:scrgbClr r="0" g="0" b="0"/>
+      </a:lnRef>
+      <a:fillRef idx="1">
+        <a:scrgbClr r="0" g="0" b="0"/>
+      </a:fillRef>
+      <a:effectRef idx="0">
+        <a:scrgbClr r="0" g="0" b="0"/>
+      </a:effectRef>
+      <a:fontRef idx="minor">
+        <a:schemeClr val="lt1"/>
+      </a:fontRef>
+    </dgm:style>
+  </dgm:styleLbl>
+  <dgm:styleLbl name="asst2">
+    <dgm:scene3d>
+      <a:camera prst="orthographicFront"/>
+      <a:lightRig rig="threePt" dir="t"/>
+    </dgm:scene3d>
+    <dgm:sp3d/>
+    <dgm:txPr/>
+    <dgm:style>
+      <a:lnRef idx="2">
+        <a:scrgbClr r="0" g="0" b="0"/>
+      </a:lnRef>
+      <a:fillRef idx="1">
+        <a:scrgbClr r="0" g="0" b="0"/>
+      </a:fillRef>
+      <a:effectRef idx="0">
+        <a:scrgbClr r="0" g="0" b="0"/>
+      </a:effectRef>
+      <a:fontRef idx="minor">
+        <a:schemeClr val="lt1"/>
+      </a:fontRef>
+    </dgm:style>
+  </dgm:styleLbl>
+  <dgm:styleLbl name="asst3">
+    <dgm:scene3d>
+      <a:camera prst="orthographicFront"/>
+      <a:lightRig rig="threePt" dir="t"/>
+    </dgm:scene3d>
+    <dgm:sp3d/>
+    <dgm:txPr/>
+    <dgm:style>
+      <a:lnRef idx="2">
+        <a:scrgbClr r="0" g="0" b="0"/>
+      </a:lnRef>
+      <a:fillRef idx="1">
+        <a:scrgbClr r="0" g="0" b="0"/>
+      </a:fillRef>
+      <a:effectRef idx="0">
+        <a:scrgbClr r="0" g="0" b="0"/>
+      </a:effectRef>
+      <a:fontRef idx="minor">
+        <a:schemeClr val="lt1"/>
+      </a:fontRef>
+    </dgm:style>
+  </dgm:styleLbl>
+  <dgm:styleLbl name="asst4">
+    <dgm:scene3d>
+      <a:camera prst="orthographicFront"/>
+      <a:lightRig rig="threePt" dir="t"/>
+    </dgm:scene3d>
+    <dgm:sp3d/>
+    <dgm:txPr/>
+    <dgm:style>
+      <a:lnRef idx="2">
+        <a:scrgbClr r="0" g="0" b="0"/>
+      </a:lnRef>
+      <a:fillRef idx="1">
+        <a:scrgbClr r="0" g="0" b="0"/>
+      </a:fillRef>
+      <a:effectRef idx="0">
+        <a:scrgbClr r="0" g="0" b="0"/>
+      </a:effectRef>
+      <a:fontRef idx="minor">
+        <a:schemeClr val="lt1"/>
+      </a:fontRef>
+    </dgm:style>
+  </dgm:styleLbl>
+  <dgm:styleLbl name="parChTrans2D1">
+    <dgm:scene3d>
+      <a:camera prst="orthographicFront"/>
+      <a:lightRig rig="threePt" dir="t"/>
+    </dgm:scene3d>
+    <dgm:sp3d/>
+    <dgm:txPr/>
+    <dgm:style>
+      <a:lnRef idx="2">
+        <a:scrgbClr r="0" g="0" b="0"/>
+      </a:lnRef>
+      <a:fillRef idx="1">
+        <a:scrgbClr r="0" g="0" b="0"/>
+      </a:fillRef>
+      <a:effectRef idx="0">
+        <a:scrgbClr r="0" g="0" b="0"/>
+      </a:effectRef>
+      <a:fontRef idx="minor">
+        <a:schemeClr val="lt1"/>
+      </a:fontRef>
+    </dgm:style>
+  </dgm:styleLbl>
+  <dgm:styleLbl name="parChTrans2D2">
+    <dgm:scene3d>
+      <a:camera prst="orthographicFront"/>
+      <a:lightRig rig="threePt" dir="t"/>
+    </dgm:scene3d>
+    <dgm:sp3d/>
+    <dgm:txPr/>
+    <dgm:style>
+      <a:lnRef idx="2">
+        <a:scrgbClr r="0" g="0" b="0"/>
+      </a:lnRef>
+      <a:fillRef idx="1">
+        <a:scrgbClr r="0" g="0" b="0"/>
+      </a:fillRef>
+      <a:effectRef idx="0">
+        <a:scrgbClr r="0" g="0" b="0"/>
+      </a:effectRef>
+      <a:fontRef idx="minor">
+        <a:schemeClr val="lt1"/>
+      </a:fontRef>
+    </dgm:style>
+  </dgm:styleLbl>
+  <dgm:styleLbl name="parChTrans2D3">
+    <dgm:scene3d>
+      <a:camera prst="orthographicFront"/>
+      <a:lightRig rig="threePt" dir="t"/>
+    </dgm:scene3d>
+    <dgm:sp3d/>
+    <dgm:txPr/>
+    <dgm:style>
+      <a:lnRef idx="2">
+        <a:scrgbClr r="0" g="0" b="0"/>
+      </a:lnRef>
+      <a:fillRef idx="1">
+        <a:scrgbClr r="0" g="0" b="0"/>
+      </a:fillRef>
+      <a:effectRef idx="0">
+        <a:scrgbClr r="0" g="0" b="0"/>
+      </a:effectRef>
+      <a:fontRef idx="minor">
+        <a:schemeClr val="lt1"/>
+      </a:fontRef>
+    </dgm:style>
+  </dgm:styleLbl>
+  <dgm:styleLbl name="parChTrans2D4">
+    <dgm:scene3d>
+      <a:camera prst="orthographicFront"/>
+      <a:lightRig rig="threePt" dir="t"/>
+    </dgm:scene3d>
+    <dgm:sp3d/>
+    <dgm:txPr/>
+    <dgm:style>
+      <a:lnRef idx="2">
+        <a:scrgbClr r="0" g="0" b="0"/>
+      </a:lnRef>
+      <a:fillRef idx="1">
+        <a:scrgbClr r="0" g="0" b="0"/>
+      </a:fillRef>
+      <a:effectRef idx="0">
+        <a:scrgbClr r="0" g="0" b="0"/>
+      </a:effectRef>
+      <a:fontRef idx="minor">
+        <a:schemeClr val="lt1"/>
+      </a:fontRef>
+    </dgm:style>
+  </dgm:styleLbl>
+  <dgm:styleLbl name="parChTrans1D1">
+    <dgm:scene3d>
+      <a:camera prst="orthographicFront"/>
+      <a:lightRig rig="threePt" dir="t"/>
+    </dgm:scene3d>
+    <dgm:sp3d/>
+    <dgm:txPr/>
+    <dgm:style>
+      <a:lnRef idx="2">
+        <a:scrgbClr r="0" g="0" b="0"/>
+      </a:lnRef>
+      <a:fillRef idx="0">
+        <a:scrgbClr r="0" g="0" b="0"/>
+      </a:fillRef>
+      <a:effectRef idx="0">
+        <a:scrgbClr r="0" g="0" b="0"/>
+      </a:effectRef>
+      <a:fontRef idx="minor"/>
+    </dgm:style>
+  </dgm:styleLbl>
+  <dgm:styleLbl name="parChTrans1D2">
+    <dgm:scene3d>
+      <a:camera prst="orthographicFront"/>
+      <a:lightRig rig="threePt" dir="t"/>
+    </dgm:scene3d>
+    <dgm:sp3d/>
+    <dgm:txPr/>
+    <dgm:style>
+      <a:lnRef idx="2">
+        <a:scrgbClr r="0" g="0" b="0"/>
+      </a:lnRef>
+      <a:fillRef idx="0">
+        <a:scrgbClr r="0" g="0" b="0"/>
+      </a:fillRef>
+      <a:effectRef idx="0">
+        <a:scrgbClr r="0" g="0" b="0"/>
+      </a:effectRef>
+      <a:fontRef idx="minor"/>
+    </dgm:style>
+  </dgm:styleLbl>
+  <dgm:styleLbl name="parChTrans1D3">
+    <dgm:scene3d>
+      <a:camera prst="orthographicFront"/>
+      <a:lightRig rig="threePt" dir="t"/>
+    </dgm:scene3d>
+    <dgm:sp3d/>
+    <dgm:txPr/>
+    <dgm:style>
+      <a:lnRef idx="2">
+        <a:scrgbClr r="0" g="0" b="0"/>
+      </a:lnRef>
+      <a:fillRef idx="0">
+        <a:scrgbClr r="0" g="0" b="0"/>
+      </a:fillRef>
+      <a:effectRef idx="0">
+        <a:scrgbClr r="0" g="0" b="0"/>
+      </a:effectRef>
+      <a:fontRef idx="minor"/>
+    </dgm:style>
+  </dgm:styleLbl>
+  <dgm:styleLbl name="parChTrans1D4">
+    <dgm:scene3d>
+      <a:camera prst="orthographicFront"/>
+      <a:lightRig rig="threePt" dir="t"/>
+    </dgm:scene3d>
+    <dgm:sp3d/>
+    <dgm:txPr/>
+    <dgm:style>
+      <a:lnRef idx="2">
+        <a:scrgbClr r="0" g="0" b="0"/>
+      </a:lnRef>
+      <a:fillRef idx="0">
+        <a:scrgbClr r="0" g="0" b="0"/>
+      </a:fillRef>
+      <a:effectRef idx="0">
+        <a:scrgbClr r="0" g="0" b="0"/>
+      </a:effectRef>
+      <a:fontRef idx="minor"/>
+    </dgm:style>
+  </dgm:styleLbl>
+  <dgm:styleLbl name="fgAcc1">
+    <dgm:scene3d>
+      <a:camera prst="orthographicFront"/>
+      <a:lightRig rig="threePt" dir="t"/>
+    </dgm:scene3d>
+    <dgm:sp3d/>
+    <dgm:txPr/>
+    <dgm:style>
+      <a:lnRef idx="2">
+        <a:scrgbClr r="0" g="0" b="0"/>
+      </a:lnRef>
+      <a:fillRef idx="1">
+        <a:scrgbClr r="0" g="0" b="0"/>
+      </a:fillRef>
+      <a:effectRef idx="0">
+        <a:scrgbClr r="0" g="0" b="0"/>
+      </a:effectRef>
+      <a:fontRef idx="minor"/>
+    </dgm:style>
+  </dgm:styleLbl>
+  <dgm:styleLbl name="conFgAcc1">
+    <dgm:scene3d>
+      <a:camera prst="orthographicFront"/>
+      <a:lightRig rig="threePt" dir="t"/>
+    </dgm:scene3d>
+    <dgm:sp3d/>
+    <dgm:txPr/>
+    <dgm:style>
+      <a:lnRef idx="2">
+        <a:scrgbClr r="0" g="0" b="0"/>
+      </a:lnRef>
+      <a:fillRef idx="1">
+        <a:scrgbClr r="0" g="0" b="0"/>
+      </a:fillRef>
+      <a:effectRef idx="0">
+        <a:scrgbClr r="0" g="0" b="0"/>
+      </a:effectRef>
+      <a:fontRef idx="minor"/>
+    </dgm:style>
+  </dgm:styleLbl>
+  <dgm:styleLbl name="alignAcc1">
+    <dgm:scene3d>
+      <a:camera prst="orthographicFront"/>
+      <a:lightRig rig="threePt" dir="t"/>
+    </dgm:scene3d>
+    <dgm:sp3d/>
+    <dgm:txPr/>
+    <dgm:style>
+      <a:lnRef idx="2">
+        <a:scrgbClr r="0" g="0" b="0"/>
+      </a:lnRef>
+      <a:fillRef idx="1">
+        <a:scrgbClr r="0" g="0" b="0"/>
+      </a:fillRef>
+      <a:effectRef idx="0">
+        <a:scrgbClr r="0" g="0" b="0"/>
+      </a:effectRef>
+      <a:fontRef idx="minor"/>
+    </dgm:style>
+  </dgm:styleLbl>
+  <dgm:styleLbl name="trAlignAcc1">
+    <dgm:scene3d>
+      <a:camera prst="orthographicFront"/>
+      <a:lightRig rig="threePt" dir="t"/>
+    </dgm:scene3d>
+    <dgm:sp3d/>
+    <dgm:txPr/>
+    <dgm:style>
+      <a:lnRef idx="1">
+        <a:scrgbClr r="0" g="0" b="0"/>
+      </a:lnRef>
+      <a:fillRef idx="1">
+        <a:scrgbClr r="0" g="0" b="0"/>
+      </a:fillRef>
+      <a:effectRef idx="0">
+        <a:scrgbClr r="0" g="0" b="0"/>
+      </a:effectRef>
+      <a:fontRef idx="minor"/>
+    </dgm:style>
+  </dgm:styleLbl>
+  <dgm:styleLbl name="bgAcc1">
+    <dgm:scene3d>
+      <a:camera prst="orthographicFront"/>
+      <a:lightRig rig="threePt" dir="t"/>
+    </dgm:scene3d>
+    <dgm:sp3d/>
+    <dgm:txPr/>
+    <dgm:style>
+      <a:lnRef idx="2">
+        <a:scrgbClr r="0" g="0" b="0"/>
+      </a:lnRef>
+      <a:fillRef idx="1">
+        <a:scrgbClr r="0" g="0" b="0"/>
+      </a:fillRef>
+      <a:effectRef idx="0">
+        <a:scrgbClr r="0" g="0" b="0"/>
+      </a:effectRef>
+      <a:fontRef idx="minor"/>
+    </dgm:style>
+  </dgm:styleLbl>
+  <dgm:styleLbl name="solidFgAcc1">
+    <dgm:scene3d>
+      <a:camera prst="orthographicFront"/>
+      <a:lightRig rig="threePt" dir="t"/>
+    </dgm:scene3d>
+    <dgm:sp3d/>
+    <dgm:txPr/>
+    <dgm:style>
+      <a:lnRef idx="2">
+        <a:scrgbClr r="0" g="0" b="0"/>
+      </a:lnRef>
+      <a:fillRef idx="1">
+        <a:scrgbClr r="0" g="0" b="0"/>
+      </a:fillRef>
+      <a:effectRef idx="0">
+        <a:scrgbClr r="0" g="0" b="0"/>
+      </a:effectRef>
+      <a:fontRef idx="minor"/>
+    </dgm:style>
+  </dgm:styleLbl>
+  <dgm:styleLbl name="solidAlignAcc1">
+    <dgm:scene3d>
+      <a:camera prst="orthographicFront"/>
+      <a:lightRig rig="threePt" dir="t"/>
+    </dgm:scene3d>
+    <dgm:sp3d/>
+    <dgm:txPr/>
+    <dgm:style>
+      <a:lnRef idx="2">
+        <a:scrgbClr r="0" g="0" b="0"/>
+      </a:lnRef>
+      <a:fillRef idx="1">
+        <a:scrgbClr r="0" g="0" b="0"/>
+      </a:fillRef>
+      <a:effectRef idx="0">
+        <a:scrgbClr r="0" g="0" b="0"/>
+      </a:effectRef>
+      <a:fontRef idx="minor"/>
+    </dgm:style>
+  </dgm:styleLbl>
+  <dgm:styleLbl name="solidBgAcc1">
+    <dgm:scene3d>
+      <a:camera prst="orthographicFront"/>
+      <a:lightRig rig="threePt" dir="t"/>
+    </dgm:scene3d>
+    <dgm:sp3d/>
+    <dgm:txPr/>
+    <dgm:style>
+      <a:lnRef idx="2">
+        <a:scrgbClr r="0" g="0" b="0"/>
+      </a:lnRef>
+      <a:fillRef idx="1">
+        <a:scrgbClr r="0" g="0" b="0"/>
+      </a:fillRef>
+      <a:effectRef idx="0">
+        <a:scrgbClr r="0" g="0" b="0"/>
+      </a:effectRef>
+      <a:fontRef idx="minor"/>
+    </dgm:style>
+  </dgm:styleLbl>
+  <dgm:styleLbl name="fgAccFollowNode1">
+    <dgm:scene3d>
+      <a:camera prst="orthographicFront"/>
+      <a:lightRig rig="threePt" dir="t"/>
+    </dgm:scene3d>
+    <dgm:sp3d/>
+    <dgm:txPr/>
+    <dgm:style>
+      <a:lnRef idx="2">
+        <a:scrgbClr r="0" g="0" b="0"/>
+      </a:lnRef>
+      <a:fillRef idx="1">
+        <a:scrgbClr r="0" g="0" b="0"/>
+      </a:fillRef>
+      <a:effectRef idx="0">
+        <a:scrgbClr r="0" g="0" b="0"/>
+      </a:effectRef>
+      <a:fontRef idx="minor"/>
+    </dgm:style>
+  </dgm:styleLbl>
+  <dgm:styleLbl name="alignAccFollowNode1">
+    <dgm:scene3d>
+      <a:camera prst="orthographicFront"/>
+      <a:lightRig rig="threePt" dir="t"/>
+    </dgm:scene3d>
+    <dgm:sp3d/>
+    <dgm:txPr/>
+    <dgm:style>
+      <a:lnRef idx="2">
+        <a:scrgbClr r="0" g="0" b="0"/>
+      </a:lnRef>
+      <a:fillRef idx="1">
+        <a:scrgbClr r="0" g="0" b="0"/>
+      </a:fillRef>
+      <a:effectRef idx="0">
+        <a:scrgbClr r="0" g="0" b="0"/>
+      </a:effectRef>
+      <a:fontRef idx="minor"/>
+    </dgm:style>
+  </dgm:styleLbl>
+  <dgm:styleLbl name="bgAccFollowNode1">
+    <dgm:scene3d>
+      <a:camera prst="orthographicFront"/>
+      <a:lightRig rig="threePt" dir="t"/>
+    </dgm:scene3d>
+    <dgm:sp3d/>
+    <dgm:txPr/>
+    <dgm:style>
+      <a:lnRef idx="2">
+        <a:scrgbClr r="0" g="0" b="0"/>
+      </a:lnRef>
+      <a:fillRef idx="1">
+        <a:scrgbClr r="0" g="0" b="0"/>
+      </a:fillRef>
+      <a:effectRef idx="0">
+        <a:scrgbClr r="0" g="0" b="0"/>
+      </a:effectRef>
+      <a:fontRef idx="minor"/>
+    </dgm:style>
+  </dgm:styleLbl>
+  <dgm:styleLbl name="fgAcc0">
+    <dgm:scene3d>
+      <a:camera prst="orthographicFront"/>
+      <a:lightRig rig="threePt" dir="t"/>
+    </dgm:scene3d>
+    <dgm:sp3d/>
+    <dgm:txPr/>
+    <dgm:style>
+      <a:lnRef idx="2">
+        <a:scrgbClr r="0" g="0" b="0"/>
+      </a:lnRef>
+      <a:fillRef idx="1">
+        <a:scrgbClr r="0" g="0" b="0"/>
+      </a:fillRef>
+      <a:effectRef idx="0">
+        <a:scrgbClr r="0" g="0" b="0"/>
+      </a:effectRef>
+      <a:fontRef idx="minor"/>
+    </dgm:style>
+  </dgm:styleLbl>
+  <dgm:styleLbl name="fgAcc2">
+    <dgm:scene3d>
+      <a:camera prst="orthographicFront"/>
+      <a:lightRig rig="threePt" dir="t"/>
+    </dgm:scene3d>
+    <dgm:sp3d/>
+    <dgm:txPr/>
+    <dgm:style>
+      <a:lnRef idx="2">
+        <a:scrgbClr r="0" g="0" b="0"/>
+      </a:lnRef>
+      <a:fillRef idx="1">
+        <a:scrgbClr r="0" g="0" b="0"/>
+      </a:fillRef>
+      <a:effectRef idx="0">
+        <a:scrgbClr r="0" g="0" b="0"/>
+      </a:effectRef>
+      <a:fontRef idx="minor"/>
+    </dgm:style>
+  </dgm:styleLbl>
+  <dgm:styleLbl name="fgAcc3">
+    <dgm:scene3d>
+      <a:camera prst="orthographicFront"/>
+      <a:lightRig rig="threePt" dir="t"/>
+    </dgm:scene3d>
+    <dgm:sp3d/>
+    <dgm:txPr/>
+    <dgm:style>
+      <a:lnRef idx="2">
+        <a:scrgbClr r="0" g="0" b="0"/>
+      </a:lnRef>
+      <a:fillRef idx="1">
+        <a:scrgbClr r="0" g="0" b="0"/>
+      </a:fillRef>
+      <a:effectRef idx="0">
+        <a:scrgbClr r="0" g="0" b="0"/>
+      </a:effectRef>
+      <a:fontRef idx="minor"/>
+    </dgm:style>
+  </dgm:styleLbl>
+  <dgm:styleLbl name="fgAcc4">
+    <dgm:scene3d>
+      <a:camera prst="orthographicFront"/>
+      <a:lightRig rig="threePt" dir="t"/>
+    </dgm:scene3d>
+    <dgm:sp3d/>
+    <dgm:txPr/>
+    <dgm:style>
+      <a:lnRef idx="2">
+        <a:scrgbClr r="0" g="0" b="0"/>
+      </a:lnRef>
+      <a:fillRef idx="1">
+        <a:scrgbClr r="0" g="0" b="0"/>
+      </a:fillRef>
+      <a:effectRef idx="0">
+        <a:scrgbClr r="0" g="0" b="0"/>
+      </a:effectRef>
+      <a:fontRef idx="minor"/>
+    </dgm:style>
+  </dgm:styleLbl>
+  <dgm:styleLbl name="bgShp">
+    <dgm:scene3d>
+      <a:camera prst="orthographicFront"/>
+      <a:lightRig rig="threePt" dir="t"/>
+    </dgm:scene3d>
+    <dgm:sp3d/>
+    <dgm:txPr/>
+    <dgm:style>
+      <a:lnRef idx="0">
+        <a:scrgbClr r="0" g="0" b="0"/>
+      </a:lnRef>
+      <a:fillRef idx="1">
+        <a:scrgbClr r="0" g="0" b="0"/>
+      </a:fillRef>
+      <a:effectRef idx="0">
+        <a:scrgbClr r="0" g="0" b="0"/>
+      </a:effectRef>
+      <a:fontRef idx="minor"/>
+    </dgm:style>
+  </dgm:styleLbl>
+  <dgm:styleLbl name="dkBgShp">
+    <dgm:scene3d>
+      <a:camera prst="orthographicFront"/>
+      <a:lightRig rig="threePt" dir="t"/>
+    </dgm:scene3d>
+    <dgm:sp3d/>
+    <dgm:txPr/>
+    <dgm:style>
+      <a:lnRef idx="0">
+        <a:scrgbClr r="0" g="0" b="0"/>
+      </a:lnRef>
+      <a:fillRef idx="1">
+        <a:scrgbClr r="0" g="0" b="0"/>
+      </a:fillRef>
+      <a:effectRef idx="0">
+        <a:scrgbClr r="0" g="0" b="0"/>
+      </a:effectRef>
+      <a:fontRef idx="minor"/>
+    </dgm:style>
+  </dgm:styleLbl>
+  <dgm:styleLbl name="trBgShp">
+    <dgm:scene3d>
+      <a:camera prst="orthographicFront"/>
+      <a:lightRig rig="threePt" dir="t"/>
+    </dgm:scene3d>
+    <dgm:sp3d/>
+    <dgm:txPr/>
+    <dgm:style>
+      <a:lnRef idx="0">
+        <a:scrgbClr r="0" g="0" b="0"/>
+      </a:lnRef>
+      <a:fillRef idx="1">
+        <a:scrgbClr r="0" g="0" b="0"/>
+      </a:fillRef>
+      <a:effectRef idx="0">
+        <a:scrgbClr r="0" g="0" b="0"/>
+      </a:effectRef>
+      <a:fontRef idx="minor"/>
+    </dgm:style>
+  </dgm:styleLbl>
+  <dgm:styleLbl name="fgShp">
+    <dgm:scene3d>
+      <a:camera prst="orthographicFront"/>
+      <a:lightRig rig="threePt" dir="t"/>
+    </dgm:scene3d>
+    <dgm:sp3d/>
+    <dgm:txPr/>
+    <dgm:style>
+      <a:lnRef idx="2">
+        <a:scrgbClr r="0" g="0" b="0"/>
+      </a:lnRef>
+      <a:fillRef idx="1">
+        <a:scrgbClr r="0" g="0" b="0"/>
+      </a:fillRef>
+      <a:effectRef idx="0">
+        <a:scrgbClr r="0" g="0" b="0"/>
+      </a:effectRef>
+      <a:fontRef idx="minor"/>
+    </dgm:style>
+  </dgm:styleLbl>
+  <dgm:styleLbl name="revTx">
+    <dgm:scene3d>
+      <a:camera prst="orthographicFront"/>
+      <a:lightRig rig="threePt" dir="t"/>
+    </dgm:scene3d>
+    <dgm:sp3d/>
+    <dgm:txPr/>
+    <dgm:style>
+      <a:lnRef idx="0">
+        <a:scrgbClr r="0" g="0" b="0"/>
+      </a:lnRef>
+      <a:fillRef idx="0">
+        <a:scrgbClr r="0" g="0" b="0"/>
+      </a:fillRef>
+      <a:effectRef idx="0">
+        <a:scrgbClr r="0" g="0" b="0"/>
+      </a:effectRef>
+      <a:fontRef idx="minor"/>
+    </dgm:style>
+  </dgm:styleLbl>
+</dgm:styleDef>
+</file>
+
+<file path=word/glossary/document.xml><?xml version="1.0" encoding="utf-8"?>
+<w:glossaryDocument xmlns:wpc="http://schemas.microsoft.com/office/word/2010/wordprocessingCanvas" xmlns:mc="http://schemas.openxmlformats.org/markup-compatibility/2006" xmlns:o="urn:schemas-microsoft-com:office:office" xmlns:r="http://schemas.openxmlformats.org/officeDocument/2006/relationships" xmlns:m="http://schemas.openxmlformats.org/officeDocument/2006/math" xmlns:v="urn:schemas-microsoft-com:vml" xmlns:wp14="http://schemas.microsoft.com/office/word/2010/wordprocessingDrawing" xmlns:wp="http://schemas.openxmlformats.org/drawingml/2006/wordprocessingDrawing" xmlns:w10="urn:schemas-microsoft-com:office:word" xmlns:w="http://schemas.openxmlformats.org/wordprocessingml/2006/main" xmlns:w14="http://schemas.microsoft.com/office/word/2010/wordml" xmlns:wpg="http://schemas.microsoft.com/office/word/2010/wordprocessingGroup" xmlns:wpi="http://schemas.microsoft.com/office/word/2010/wordprocessingInk" xmlns:wne="http://schemas.microsoft.com/office/word/2006/wordml" xmlns:wps="http://schemas.microsoft.com/office/word/2010/wordprocessingShape" mc:Ignorable="w14 wp14"/>
+</file>
+
+<file path=word/glossary/fontTable.xml><?xml version="1.0" encoding="utf-8"?>
+<w:fonts xmlns:mc="http://schemas.openxmlformats.org/markup-compatibility/2006" xmlns:r="http://schemas.openxmlformats.org/officeDocument/2006/relationships" xmlns:w="http://schemas.openxmlformats.org/wordprocessingml/2006/main" xmlns:w14="http://schemas.microsoft.com/office/word/2010/wordml" mc:Ignorable="w14">
+  <w:font w:name="Symbol">
+    <w:panose1 w:val="05050102010706020507"/>
+    <w:charset w:val="02"/>
+    <w:family w:val="roman"/>
+    <w:pitch w:val="variable"/>
+    <w:sig w:usb0="00000000" w:usb1="10000000" w:usb2="00000000" w:usb3="00000000" w:csb0="80000000" w:csb1="00000000"/>
+  </w:font>
+  <w:font w:name="Times New Roman">
+    <w:panose1 w:val="02020603050405020304"/>
+    <w:charset w:val="EE"/>
+    <w:family w:val="roman"/>
+    <w:pitch w:val="variable"/>
+    <w:sig w:usb0="E0002EFF" w:usb1="C000785B" w:usb2="00000009" w:usb3="00000000" w:csb0="000001FF" w:csb1="00000000"/>
+  </w:font>
+  <w:font w:name="Courier New">
+    <w:panose1 w:val="02070309020205020404"/>
+    <w:charset w:val="EE"/>
+    <w:family w:val="modern"/>
+    <w:pitch w:val="fixed"/>
+    <w:sig w:usb0="E0002EFF" w:usb1="C0007843" w:usb2="00000009" w:usb3="00000000" w:csb0="000001FF" w:csb1="00000000"/>
+  </w:font>
+  <w:font w:name="Wingdings">
+    <w:panose1 w:val="05000000000000000000"/>
+    <w:charset w:val="02"/>
+    <w:family w:val="auto"/>
+    <w:pitch w:val="variable"/>
+    <w:sig w:usb0="00000000" w:usb1="10000000" w:usb2="00000000" w:usb3="00000000" w:csb0="80000000" w:csb1="00000000"/>
+  </w:font>
+  <w:font w:name="Calibri">
+    <w:panose1 w:val="020F0502020204030204"/>
+    <w:charset w:val="EE"/>
+    <w:family w:val="swiss"/>
+    <w:pitch w:val="variable"/>
+    <w:sig w:usb0="E0002AFF" w:usb1="C000247B" w:usb2="00000009" w:usb3="00000000" w:csb0="000001FF" w:csb1="00000000"/>
+  </w:font>
+  <w:font w:name="Cambria">
+    <w:panose1 w:val="02040503050406030204"/>
+    <w:charset w:val="EE"/>
+    <w:family w:val="roman"/>
+    <w:pitch w:val="variable"/>
+    <w:sig w:usb0="E00006FF" w:usb1="400004FF" w:usb2="00000000" w:usb3="00000000" w:csb0="0000019F" w:csb1="00000000"/>
+  </w:font>
+  <w:font w:name="Tahoma">
+    <w:panose1 w:val="020B0604030504040204"/>
+    <w:charset w:val="EE"/>
+    <w:family w:val="swiss"/>
+    <w:pitch w:val="variable"/>
+    <w:sig w:usb0="E1002EFF" w:usb1="C000605B" w:usb2="00000029" w:usb3="00000000" w:csb0="000101FF" w:csb1="00000000"/>
+  </w:font>
+  <w:font w:name="Lato Light">
+    <w:panose1 w:val="020F0502020204030203"/>
+    <w:charset w:val="EE"/>
+    <w:family w:val="swiss"/>
+    <w:pitch w:val="variable"/>
+    <w:sig w:usb0="E10002FF" w:usb1="5000ECFF" w:usb2="00000021" w:usb3="00000000" w:csb0="0000019F" w:csb1="00000000"/>
+  </w:font>
+  <w:font w:name="Arial">
+    <w:panose1 w:val="020B0604020202020204"/>
+    <w:charset w:val="EE"/>
+    <w:family w:val="swiss"/>
+    <w:pitch w:val="variable"/>
+    <w:sig w:usb0="E0002EFF" w:usb1="C0007843" w:usb2="00000009" w:usb3="00000000" w:csb0="000001FF" w:csb1="00000000"/>
+  </w:font>
+  <w:font w:name="Cambria Math">
+    <w:panose1 w:val="02040503050406030204"/>
+    <w:charset w:val="EE"/>
+    <w:family w:val="roman"/>
+    <w:pitch w:val="variable"/>
+    <w:sig w:usb0="E00006FF" w:usb1="420024FF" w:usb2="02000000" w:usb3="00000000" w:csb0="0000019F" w:csb1="00000000"/>
+  </w:font>
+</w:fonts>
+</file>
+
+<file path=word/glossary/settings.xml><?xml version="1.0" encoding="utf-8"?>
+<w:settings xmlns:mc="http://schemas.openxmlformats.org/markup-compatibility/2006" xmlns:o="urn:schemas-microsoft-com:office:office" xmlns:r="http://schemas.openxmlformats.org/officeDocument/2006/relationships" xmlns:m="http://schemas.openxmlformats.org/officeDocument/2006/math" xmlns:v="urn:schemas-microsoft-com:vml" xmlns:w10="urn:schemas-microsoft-com:office:word" xmlns:w="http://schemas.openxmlformats.org/wordprocessingml/2006/main" xmlns:w14="http://schemas.microsoft.com/office/word/2010/wordml" xmlns:sl="http://schemas.openxmlformats.org/schemaLibrary/2006/main" mc:Ignorable="w14">
+  <w:view w:val="normal"/>
+  <w:defaultTabStop w:val="708"/>
+  <w:hyphenationZone w:val="425"/>
+  <w:characterSpacingControl w:val="doNotCompress"/>
+  <w:compat>
+    <w:useFELayout/>
+    <w:compatSetting w:name="compatibilityMode" w:uri="http://schemas.microsoft.com/office/word" w:val="14"/>
+    <w:compatSetting w:name="overrideTableStyleFontSizeAndJustification" w:uri="http://schemas.microsoft.com/office/word" w:val="1"/>
+    <w:compatSetting w:name="enableOpenTypeFeatures" w:uri="http://schemas.microsoft.com/office/word" w:val="1"/>
+    <w:compatSetting w:name="doNotFlipMirrorIndents" w:uri="http://schemas.microsoft.com/office/word" w:val="1"/>
+  </w:compat>
+  <w:rsids>
+    <w:rsidRoot w:val="000E383C"/>
+    <w:rsid w:val="000E383C"/>
+    <w:rsid w:val="00557436"/>
+  </w:rsids>
+  <m:mathPr>
+    <m:mathFont m:val="Cambria Math"/>
+    <m:brkBin m:val="before"/>
+    <m:brkBinSub m:val="--"/>
+    <m:smallFrac m:val="0"/>
+    <m:dispDef/>
+    <m:lMargin m:val="0"/>
+    <m:rMargin m:val="0"/>
+    <m:defJc m:val="centerGroup"/>
+    <m:wrapIndent m:val="1440"/>
+    <m:intLim m:val="subSup"/>
+    <m:naryLim m:val="undOvr"/>
+  </m:mathPr>
+  <w:themeFontLang w:val="pl-PL"/>
+  <w:clrSchemeMapping w:bg1="light1" w:t1="dark1" w:bg2="light2" w:t2="dark2" w:accent1="accent1" w:accent2="accent2" w:accent3="accent3" w:accent4="accent4" w:accent5="accent5" w:accent6="accent6" w:hyperlink="hyperlink" w:followedHyperlink="followedHyperlink"/>
+  <w:decimalSymbol w:val=","/>
+  <w:listSeparator w:val=";"/>
+</w:settings>
+</file>
+
+<file path=word/glossary/styles.xml><?xml version="1.0" encoding="utf-8"?>
+<w:styles xmlns:mc="http://schemas.openxmlformats.org/markup-compatibility/2006" xmlns:r="http://schemas.openxmlformats.org/officeDocument/2006/relationships" xmlns:w="http://schemas.openxmlformats.org/wordprocessingml/2006/main" xmlns:w14="http://schemas.microsoft.com/office/word/2010/wordml" mc:Ignorable="w14">
+  <w:docDefaults>
+    <w:rPrDefault>
+      <w:rPr>
+        <w:rFonts w:asciiTheme="minorHAnsi" w:eastAsiaTheme="minorEastAsia" w:hAnsiTheme="minorHAnsi" w:cstheme="minorBidi"/>
+        <w:sz w:val="22"/>
+        <w:szCs w:val="22"/>
+        <w:lang w:val="pl-PL" w:eastAsia="pl-PL" w:bidi="ar-SA"/>
+      </w:rPr>
+    </w:rPrDefault>
+    <w:pPrDefault>
+      <w:pPr>
+        <w:spacing w:after="200" w:line="276" w:lineRule="auto"/>
+      </w:pPr>
+    </w:pPrDefault>
+  </w:docDefaults>
+  <w:latentStyles w:defLockedState="0" w:defUIPriority="99" w:defSemiHidden="1" w:defUnhideWhenUsed="1" w:defQFormat="0" w:count="267">
+    <w:lsdException w:name="Normal" w:semiHidden="0" w:uiPriority="0" w:unhideWhenUsed="0" w:qFormat="1"/>
+    <w:lsdException w:name="heading 1" w:semiHidden="0" w:uiPriority="9" w:unhideWhenUsed="0" w:qFormat="1"/>
+    <w:lsdException w:name="heading 2" w:uiPriority="9" w:qFormat="1"/>
+    <w:lsdException w:name="heading 3" w:uiPriority="9" w:qFormat="1"/>
+    <w:lsdException w:name="heading 4" w:uiPriority="9" w:qFormat="1"/>
+    <w:lsdException w:name="heading 5" w:uiPriority="9" w:qFormat="1"/>
+    <w:lsdException w:name="heading 6" w:uiPriority="9" w:qFormat="1"/>
+    <w:lsdException w:name="heading 7" w:uiPriority="9" w:qFormat="1"/>
+    <w:lsdException w:name="heading 8" w:uiPriority="9" w:qFormat="1"/>
+    <w:lsdException w:name="heading 9" w:uiPriority="9" w:qFormat="1"/>
+    <w:lsdException w:name="toc 1" w:uiPriority="39"/>
+    <w:lsdException w:name="toc 2" w:uiPriority="39"/>
+    <w:lsdException w:name="toc 3" w:uiPriority="39"/>
+    <w:lsdException w:name="toc 4" w:uiPriority="39"/>
+    <w:lsdException w:name="toc 5" w:uiPriority="39"/>
+    <w:lsdException w:name="toc 6" w:uiPriority="39"/>
+    <w:lsdException w:name="toc 7" w:uiPriority="39"/>
+    <w:lsdException w:name="toc 8" w:uiPriority="39"/>
+    <w:lsdException w:name="toc 9" w:uiPriority="39"/>
+    <w:lsdException w:name="caption" w:uiPriority="35" w:qFormat="1"/>
+    <w:lsdException w:name="Title" w:semiHidden="0" w:uiPriority="10" w:unhideWhenUsed="0" w:qFormat="1"/>
+    <w:lsdException w:name="Default Paragraph Font" w:uiPriority="1"/>
+    <w:lsdException w:name="Subtitle" w:semiHidden="0" w:uiPriority="11" w:unhideWhenUsed="0" w:qFormat="1"/>
+    <w:lsdException w:name="Strong" w:semiHidden="0" w:uiPriority="22" w:unhideWhenUsed="0" w:qFormat="1"/>
+    <w:lsdException w:name="Emphasis" w:semiHidden="0" w:uiPriority="20" w:unhideWhenUsed="0" w:qFormat="1"/>
+    <w:lsdException w:name="Table Grid" w:semiHidden="0" w:uiPriority="59" w:unhideWhenUsed="0"/>
+    <w:lsdException w:name="Placeholder Text" w:unhideWhenUsed="0"/>
+    <w:lsdException w:name="No Spacing" w:semiHidden="0" w:uiPriority="1" w:unhideWhenUsed="0" w:qFormat="1"/>
+    <w:lsdException w:name="Light Shading" w:semiHidden="0" w:uiPriority="60" w:unhideWhenUsed="0"/>
+    <w:lsdException w:name="Light List" w:semiHidden="0" w:uiPriority="61" w:unhideWhenUsed="0"/>
+    <w:lsdException w:name="Light Grid" w:semiHidden="0" w:uiPriority="62" w:unhideWhenUsed="0"/>
+    <w:lsdException w:name="Medium Shading 1" w:semiHidden="0" w:uiPriority="63" w:unhideWhenUsed="0"/>
+    <w:lsdException w:name="Medium Shading 2" w:semiHidden="0" w:uiPriority="64" w:unhideWhenUsed="0"/>
+    <w:lsdException w:name="Medium List 1" w:semiHidden="0" w:uiPriority="65" w:unhideWhenUsed="0"/>
+    <w:lsdException w:name="Medium List 2" w:semiHidden="0" w:uiPriority="66" w:unhideWhenUsed="0"/>
+    <w:lsdException w:name="Medium Grid 1" w:semiHidden="0" w:uiPriority="67" w:unhideWhenUsed="0"/>
+    <w:lsdException w:name="Medium Grid 2" w:semiHidden="0" w:uiPriority="68" w:unhideWhenUsed="0"/>
+    <w:lsdException w:name="Medium Grid 3" w:semiHidden="0" w:uiPriority="69" w:unhideWhenUsed="0"/>
+    <w:lsdException w:name="Dark List" w:semiHidden="0" w:uiPriority="70" w:unhideWhenUsed="0"/>
+    <w:lsdException w:name="Colorful Shading" w:semiHidden="0" w:uiPriority="71" w:unhideWhenUsed="0"/>
+    <w:lsdException w:name="Colorful List" w:semiHidden="0" w:uiPriority="72" w:unhideWhenUsed="0"/>
+    <w:lsdException w:name="Colorful Grid" w:semiHidden="0" w:uiPriority="73" w:unhideWhenUsed="0"/>
+    <w:lsdException w:name="Light Shading Accent 1" w:semiHidden="0" w:uiPriority="60" w:unhideWhenUsed="0"/>
+    <w:lsdException w:name="Light List Accent 1" w:semiHidden="0" w:uiPriority="61" w:unhideWhenUsed="0"/>
+    <w:lsdException w:name="Light Grid Accent 1" w:semiHidden="0" w:uiPriority="62" w:unhideWhenUsed="0"/>
+    <w:lsdException w:name="Medium Shading 1 Accent 1" w:semiHidden="0" w:uiPriority="63" w:unhideWhenUsed="0"/>
+    <w:lsdException w:name="Medium Shading 2 Accent 1" w:semiHidden="0" w:uiPriority="64" w:unhideWhenUsed="0"/>
+    <w:lsdException w:name="Medium List 1 Accent 1" w:semiHidden="0" w:uiPriority="65" w:unhideWhenUsed="0"/>
+    <w:lsdException w:name="Revision" w:unhideWhenUsed="0"/>
+    <w:lsdException w:name="List Paragraph" w:semiHidden="0" w:uiPriority="34" w:unhideWhenUsed="0" w:qFormat="1"/>
+    <w:lsdException w:name="Quote" w:semiHidden="0" w:uiPriority="29" w:unhideWhenUsed="0" w:qFormat="1"/>
+    <w:lsdException w:name="Intense Quote" w:semiHidden="0" w:uiPriority="30" w:unhideWhenUsed="0" w:qFormat="1"/>
+    <w:lsdException w:name="Medium List 2 Accent 1" w:semiHidden="0" w:uiPriority="66" w:unhideWhenUsed="0"/>
+    <w:lsdException w:name="Medium Grid 1 Accent 1" w:semiHidden="0" w:uiPriority="67" w:unhideWhenUsed="0"/>
+    <w:lsdException w:name="Medium Grid 2 Accent 1" w:semiHidden="0" w:uiPriority="68" w:unhideWhenUsed="0"/>
+    <w:lsdException w:name="Medium Grid 3 Accent 1" w:semiHidden="0" w:uiPriority="69" w:unhideWhenUsed="0"/>
+    <w:lsdException w:name="Dark List Accent 1" w:semiHidden="0" w:uiPriority="70" w:unhideWhenUsed="0"/>
+    <w:lsdException w:name="Colorful Shading Accent 1" w:semiHidden="0" w:uiPriority="71" w:unhideWhenUsed="0"/>
+    <w:lsdException w:name="Colorful List Accent 1" w:semiHidden="0" w:uiPriority="72" w:unhideWhenUsed="0"/>
+    <w:lsdException w:name="Colorful Grid Accent 1" w:semiHidden="0" w:uiPriority="73" w:unhideWhenUsed="0"/>
+    <w:lsdException w:name="Light Shading Accent 2" w:semiHidden="0" w:uiPriority="60" w:unhideWhenUsed="0"/>
+    <w:lsdException w:name="Light List Accent 2" w:semiHidden="0" w:uiPriority="61" w:unhideWhenUsed="0"/>
+    <w:lsdException w:name="Light Grid Accent 2" w:semiHidden="0" w:uiPriority="62" w:unhideWhenUsed="0"/>
+    <w:lsdException w:name="Medium Shading 1 Accent 2" w:semiHidden="0" w:uiPriority="63" w:unhideWhenUsed="0"/>
+    <w:lsdException w:name="Medium Shading 2 Accent 2" w:semiHidden="0" w:uiPriority="64" w:unhideWhenUsed="0"/>
+    <w:lsdException w:name="Medium List 1 Accent 2" w:semiHidden="0" w:uiPriority="65" w:unhideWhenUsed="0"/>
+    <w:lsdException w:name="Medium List 2 Accent 2" w:semiHidden="0" w:uiPriority="66" w:unhideWhenUsed="0"/>
+    <w:lsdException w:name="Medium Grid 1 Accent 2" w:semiHidden="0" w:uiPriority="67" w:unhideWhenUsed="0"/>
+    <w:lsdException w:name="Medium Grid 2 Accent 2" w:semiHidden="0" w:uiPriority="68" w:unhideWhenUsed="0"/>
+    <w:lsdException w:name="Medium Grid 3 Accent 2" w:semiHidden="0" w:uiPriority="69" w:unhideWhenUsed="0"/>
+    <w:lsdException w:name="Dark List Accent 2" w:semiHidden="0" w:uiPriority="70" w:unhideWhenUsed="0"/>
+    <w:lsdException w:name="Colorful Shading Accent 2" w:semiHidden="0" w:uiPriority="71" w:unhideWhenUsed="0"/>
+    <w:lsdException w:name="Colorful List Accent 2" w:semiHidden="0" w:uiPriority="72" w:unhideWhenUsed="0"/>
+    <w:lsdException w:name="Colorful Grid Accent 2" w:semiHidden="0" w:uiPriority="73" w:unhideWhenUsed="0"/>
+    <w:lsdException w:name="Light Shading Accent 3" w:semiHidden="0" w:uiPriority="60" w:unhideWhenUsed="0"/>
+    <w:lsdException w:name="Light List Accent 3" w:semiHidden="0" w:uiPriority="61" w:unhideWhenUsed="0"/>
+    <w:lsdException w:name="Light Grid Accent 3" w:semiHidden="0" w:uiPriority="62" w:unhideWhenUsed="0"/>
+    <w:lsdException w:name="Medium Shading 1 Accent 3" w:semiHidden="0" w:uiPriority="63" w:unhideWhenUsed="0"/>
+    <w:lsdException w:name="Medium Shading 2 Accent 3" w:semiHidden="0" w:uiPriority="64" w:unhideWhenUsed="0"/>
+    <w:lsdException w:name="Medium List 1 Accent 3" w:semiHidden="0" w:uiPriority="65" w:unhideWhenUsed="0"/>
+    <w:lsdException w:name="Medium List 2 Accent 3" w:semiHidden="0" w:uiPriority="66" w:unhideWhenUsed="0"/>
+    <w:lsdException w:name="Medium Grid 1 Accent 3" w:semiHidden="0" w:uiPriority="67" w:unhideWhenUsed="0"/>
+    <w:lsdException w:name="Medium Grid 2 Accent 3" w:semiHidden="0" w:uiPriority="68" w:unhideWhenUsed="0"/>
+    <w:lsdException w:name="Medium Grid 3 Accent 3" w:semiHidden="0" w:uiPriority="69" w:unhideWhenUsed="0"/>
+    <w:lsdException w:name="Dark List Accent 3" w:semiHidden="0" w:uiPriority="70" w:unhideWhenUsed="0"/>
+    <w:lsdException w:name="Colorful Shading Accent 3" w:semiHidden="0" w:uiPriority="71" w:unhideWhenUsed="0"/>
+    <w:lsdException w:name="Colorful List Accent 3" w:semiHidden="0" w:uiPriority="72" w:unhideWhenUsed="0"/>
+    <w:lsdException w:name="Colorful Grid Accent 3" w:semiHidden="0" w:uiPriority="73" w:unhideWhenUsed="0"/>
+    <w:lsdException w:name="Light Shading Accent 4" w:semiHidden="0" w:uiPriority="60" w:unhideWhenUsed="0"/>
+    <w:lsdException w:name="Light List Accent 4" w:semiHidden="0" w:uiPriority="61" w:unhideWhenUsed="0"/>
+    <w:lsdException w:name="Light Grid Accent 4" w:semiHidden="0" w:uiPriority="62" w:unhideWhenUsed="0"/>
+    <w:lsdException w:name="Medium Shading 1 Accent 4" w:semiHidden="0" w:uiPriority="63" w:unhideWhenUsed="0"/>
+    <w:lsdException w:name="Medium Shading 2 Accent 4" w:semiHidden="0" w:uiPriority="64" w:unhideWhenUsed="0"/>
+    <w:lsdException w:name="Medium List 1 Accent 4" w:semiHidden="0" w:uiPriority="65" w:unhideWhenUsed="0"/>
+    <w:lsdException w:name="Medium List 2 Accent 4" w:semiHidden="0" w:uiPriority="66" w:unhideWhenUsed="0"/>
+    <w:lsdException w:name="Medium Grid 1 Accent 4" w:semiHidden="0" w:uiPriority="67" w:unhideWhenUsed="0"/>
+    <w:lsdException w:name="Medium Grid 2 Accent 4" w:semiHidden="0" w:uiPriority="68" w:unhideWhenUsed="0"/>
+    <w:lsdException w:name="Medium Grid 3 Accent 4" w:semiHidden="0" w:uiPriority="69" w:unhideWhenUsed="0"/>
+    <w:lsdException w:name="Dark List Accent 4" w:semiHidden="0" w:uiPriority="70" w:unhideWhenUsed="0"/>
+    <w:lsdException w:name="Colorful Shading Accent 4" w:semiHidden="0" w:uiPriority="71" w:unhideWhenUsed="0"/>
+    <w:lsdException w:name="Colorful List Accent 4" w:semiHidden="0" w:uiPriority="72" w:unhideWhenUsed="0"/>
+    <w:lsdException w:name="Colorful Grid Accent 4" w:semiHidden="0" w:uiPriority="73" w:unhideWhenUsed="0"/>
+    <w:lsdException w:name="Light Shading Accent 5" w:semiHidden="0" w:uiPriority="60" w:unhideWhenUsed="0"/>
+    <w:lsdException w:name="Light List Accent 5" w:semiHidden="0" w:uiPriority="61" w:unhideWhenUsed="0"/>
+    <w:lsdException w:name="Light Grid Accent 5" w:semiHidden="0" w:uiPriority="62" w:unhideWhenUsed="0"/>
+    <w:lsdException w:name="Medium Shading 1 Accent 5" w:semiHidden="0" w:uiPriority="63" w:unhideWhenUsed="0"/>
+    <w:lsdException w:name="Medium Shading 2 Accent 5" w:semiHidden="0" w:uiPriority="64" w:unhideWhenUsed="0"/>
+    <w:lsdException w:name="Medium List 1 Accent 5" w:semiHidden="0" w:uiPriority="65" w:unhideWhenUsed="0"/>
+    <w:lsdException w:name="Medium List 2 Accent 5" w:semiHidden="0" w:uiPriority="66" w:unhideWhenUsed="0"/>
+    <w:lsdException w:name="Medium Grid 1 Accent 5" w:semiHidden="0" w:uiPriority="67" w:unhideWhenUsed="0"/>
+    <w:lsdException w:name="Medium Grid 2 Accent 5" w:semiHidden="0" w:uiPriority="68" w:unhideWhenUsed="0"/>
+    <w:lsdException w:name="Medium Grid 3 Accent 5" w:semiHidden="0" w:uiPriority="69" w:unhideWhenUsed="0"/>
+    <w:lsdException w:name="Dark List Accent 5" w:semiHidden="0" w:uiPriority="70" w:unhideWhenUsed="0"/>
+    <w:lsdException w:name="Colorful Shading Accent 5" w:semiHidden="0" w:uiPriority="71" w:unhideWhenUsed="0"/>
+    <w:lsdException w:name="Colorful List Accent 5" w:semiHidden="0" w:uiPriority="72" w:unhideWhenUsed="0"/>
+    <w:lsdException w:name="Colorful Grid Accent 5" w:semiHidden="0" w:uiPriority="73" w:unhideWhenUsed="0"/>
+    <w:lsdException w:name="Light Shading Accent 6" w:semiHidden="0" w:uiPriority="60" w:unhideWhenUsed="0"/>
+    <w:lsdException w:name="Light List Accent 6" w:semiHidden="0" w:uiPriority="61" w:unhideWhenUsed="0"/>
+    <w:lsdException w:name="Light Grid Accent 6" w:semiHidden="0" w:uiPriority="62" w:unhideWhenUsed="0"/>
+    <w:lsdException w:name="Medium Shading 1 Accent 6" w:semiHidden="0" w:uiPriority="63" w:unhideWhenUsed="0"/>
+    <w:lsdException w:name="Medium Shading 2 Accent 6" w:semiHidden="0" w:uiPriority="64" w:unhideWhenUsed="0"/>
+    <w:lsdException w:name="Medium List 1 Accent 6" w:semiHidden="0" w:uiPriority="65" w:unhideWhenUsed="0"/>
+    <w:lsdException w:name="Medium List 2 Accent 6" w:semiHidden="0" w:uiPriority="66" w:unhideWhenUsed="0"/>
+    <w:lsdException w:name="Medium Grid 1 Accent 6" w:semiHidden="0" w:uiPriority="67" w:unhideWhenUsed="0"/>
+    <w:lsdException w:name="Medium Grid 2 Accent 6" w:semiHidden="0" w:uiPriority="68" w:unhideWhenUsed="0"/>
+    <w:lsdException w:name="Medium Grid 3 Accent 6" w:semiHidden="0" w:uiPriority="69" w:unhideWhenUsed="0"/>
+    <w:lsdException w:name="Dark List Accent 6" w:semiHidden="0" w:uiPriority="70" w:unhideWhenUsed="0"/>
+    <w:lsdException w:name="Colorful Shading Accent 6" w:semiHidden="0" w:uiPriority="71" w:unhideWhenUsed="0"/>
+    <w:lsdException w:name="Colorful List Accent 6" w:semiHidden="0" w:uiPriority="72" w:unhideWhenUsed="0"/>
+    <w:lsdException w:name="Colorful Grid Accent 6" w:semiHidden="0" w:uiPriority="73" w:unhideWhenUsed="0"/>
+    <w:lsdException w:name="Subtle Emphasis" w:semiHidden="0" w:uiPriority="19" w:unhideWhenUsed="0" w:qFormat="1"/>
+    <w:lsdException w:name="Intense Emphasis" w:semiHidden="0" w:uiPriority="21" w:unhideWhenUsed="0" w:qFormat="1"/>
+    <w:lsdException w:name="Subtle Reference" w:semiHidden="0" w:uiPriority="31" w:unhideWhenUsed="0" w:qFormat="1"/>
+    <w:lsdException w:name="Intense Reference" w:semiHidden="0" w:uiPriority="32" w:unhideWhenUsed="0" w:qFormat="1"/>
+    <w:lsdException w:name="Book Title" w:semiHidden="0" w:uiPriority="33" w:unhideWhenUsed="0" w:qFormat="1"/>
+    <w:lsdException w:name="Bibliography" w:uiPriority="37"/>
+    <w:lsdException w:name="TOC Heading" w:uiPriority="39" w:qFormat="1"/>
+  </w:latentStyles>
+  <w:style w:type="paragraph" w:default="1" w:styleId="Normalny">
+    <w:name w:val="Normal"/>
+    <w:qFormat/>
+  </w:style>
+  <w:style w:type="character" w:default="1" w:styleId="Domylnaczcionkaakapitu">
+    <w:name w:val="Default Paragraph Font"/>
+    <w:uiPriority w:val="1"/>
+    <w:semiHidden/>
+    <w:unhideWhenUsed/>
+  </w:style>
+  <w:style w:type="table" w:default="1" w:styleId="Standardowy">
+    <w:name w:val="Normal Table"/>
+    <w:uiPriority w:val="99"/>
+    <w:semiHidden/>
+    <w:unhideWhenUsed/>
+    <w:tblPr>
+      <w:tblInd w:w="0" w:type="dxa"/>
+      <w:tblCellMar>
+        <w:top w:w="0" w:type="dxa"/>
+        <w:left w:w="108" w:type="dxa"/>
+        <w:bottom w:w="0" w:type="dxa"/>
+        <w:right w:w="108" w:type="dxa"/>
+      </w:tblCellMar>
+    </w:tblPr>
+  </w:style>
+  <w:style w:type="numbering" w:default="1" w:styleId="Bezlisty">
+    <w:name w:val="No List"/>
+    <w:uiPriority w:val="99"/>
+    <w:semiHidden/>
+    <w:unhideWhenUsed/>
+  </w:style>
+  <w:style w:type="character" w:styleId="Tekstzastpczy">
+    <w:name w:val="Placeholder Text"/>
+    <w:basedOn w:val="Domylnaczcionkaakapitu"/>
+    <w:uiPriority w:val="99"/>
+    <w:semiHidden/>
+    <w:rsid w:val="000E383C"/>
+    <w:rPr>
+      <w:color w:val="808080"/>
+    </w:rPr>
+  </w:style>
+</w:styles>
+</file>
+
+<file path=word/glossary/stylesWithEffects.xml><?xml version="1.0" encoding="utf-8"?>
+<w:styles xmlns:wpc="http://schemas.microsoft.com/office/word/2010/wordprocessingCanvas" xmlns:mc="http://schemas.openxmlformats.org/markup-compatibility/2006" xmlns:o="urn:schemas-microsoft-com:office:office" xmlns:r="http://schemas.openxmlformats.org/officeDocument/2006/relationships" xmlns:m="http://schemas.openxmlformats.org/officeDocument/2006/math" xmlns:v="urn:schemas-microsoft-com:vml" xmlns:wp14="http://schemas.microsoft.com/office/word/2010/wordprocessingDrawing" xmlns:wp="http://schemas.openxmlformats.org/drawingml/2006/wordprocessingDrawing" xmlns:w10="urn:schemas-microsoft-com:office:word" xmlns:w="http://schemas.openxmlformats.org/wordprocessingml/2006/main" xmlns:w14="http://schemas.microsoft.com/office/word/2010/wordml" xmlns:wpg="http://schemas.microsoft.com/office/word/2010/wordprocessingGroup" xmlns:wpi="http://schemas.microsoft.com/office/word/2010/wordprocessingInk" xmlns:wne="http://schemas.microsoft.com/office/word/2006/wordml" xmlns:wps="http://schemas.microsoft.com/office/word/2010/wordprocessingShape" mc:Ignorable="w14 wp14">
+  <w:docDefaults>
+    <w:rPrDefault>
+      <w:rPr>
+        <w:rFonts w:asciiTheme="minorHAnsi" w:eastAsiaTheme="minorEastAsia" w:hAnsiTheme="minorHAnsi" w:cstheme="minorBidi"/>
+        <w:sz w:val="22"/>
+        <w:szCs w:val="22"/>
+        <w:lang w:val="pl-PL" w:eastAsia="pl-PL" w:bidi="ar-SA"/>
+      </w:rPr>
+    </w:rPrDefault>
+    <w:pPrDefault>
+      <w:pPr>
+        <w:spacing w:after="200" w:line="276" w:lineRule="auto"/>
+      </w:pPr>
+    </w:pPrDefault>
+  </w:docDefaults>
+  <w:latentStyles w:defLockedState="0" w:defUIPriority="99" w:defSemiHidden="1" w:defUnhideWhenUsed="1" w:defQFormat="0" w:count="267">
+    <w:lsdException w:name="Normal" w:semiHidden="0" w:uiPriority="0" w:unhideWhenUsed="0" w:qFormat="1"/>
+    <w:lsdException w:name="heading 1" w:semiHidden="0" w:uiPriority="9" w:unhideWhenUsed="0" w:qFormat="1"/>
+    <w:lsdException w:name="heading 2" w:uiPriority="9" w:qFormat="1"/>
+    <w:lsdException w:name="heading 3" w:uiPriority="9" w:qFormat="1"/>
+    <w:lsdException w:name="heading 4" w:uiPriority="9" w:qFormat="1"/>
+    <w:lsdException w:name="heading 5" w:uiPriority="9" w:qFormat="1"/>
+    <w:lsdException w:name="heading 6" w:uiPriority="9" w:qFormat="1"/>
+    <w:lsdException w:name="heading 7" w:uiPriority="9" w:qFormat="1"/>
+    <w:lsdException w:name="heading 8" w:uiPriority="9" w:qFormat="1"/>
+    <w:lsdException w:name="heading 9" w:uiPriority="9" w:qFormat="1"/>
+    <w:lsdException w:name="toc 1" w:uiPriority="39"/>
+    <w:lsdException w:name="toc 2" w:uiPriority="39"/>
+    <w:lsdException w:name="toc 3" w:uiPriority="39"/>
+    <w:lsdException w:name="toc 4" w:uiPriority="39"/>
+    <w:lsdException w:name="toc 5" w:uiPriority="39"/>
+    <w:lsdException w:name="toc 6" w:uiPriority="39"/>
+    <w:lsdException w:name="toc 7" w:uiPriority="39"/>
+    <w:lsdException w:name="toc 8" w:uiPriority="39"/>
+    <w:lsdException w:name="toc 9" w:uiPriority="39"/>
+    <w:lsdException w:name="caption" w:uiPriority="35" w:qFormat="1"/>
+    <w:lsdException w:name="Title" w:semiHidden="0" w:uiPriority="10" w:unhideWhenUsed="0" w:qFormat="1"/>
+    <w:lsdException w:name="Default Paragraph Font" w:uiPriority="1"/>
+    <w:lsdException w:name="Subtitle" w:semiHidden="0" w:uiPriority="11" w:unhideWhenUsed="0" w:qFormat="1"/>
+    <w:lsdException w:name="Strong" w:semiHidden="0" w:uiPriority="22" w:unhideWhenUsed="0" w:qFormat="1"/>
+    <w:lsdException w:name="Emphasis" w:semiHidden="0" w:uiPriority="20" w:unhideWhenUsed="0" w:qFormat="1"/>
+    <w:lsdException w:name="Table Grid" w:semiHidden="0" w:uiPriority="59" w:unhideWhenUsed="0"/>
+    <w:lsdException w:name="Placeholder Text" w:unhideWhenUsed="0"/>
+    <w:lsdException w:name="No Spacing" w:semiHidden="0" w:uiPriority="1" w:unhideWhenUsed="0" w:qFormat="1"/>
+    <w:lsdException w:name="Light Shading" w:semiHidden="0" w:uiPriority="60" w:unhideWhenUsed="0"/>
+    <w:lsdException w:name="Light List" w:semiHidden="0" w:uiPriority="61" w:unhideWhenUsed="0"/>
+    <w:lsdException w:name="Light Grid" w:semiHidden="0" w:uiPriority="62" w:unhideWhenUsed="0"/>
+    <w:lsdException w:name="Medium Shading 1" w:semiHidden="0" w:uiPriority="63" w:unhideWhenUsed="0"/>
+    <w:lsdException w:name="Medium Shading 2" w:semiHidden="0" w:uiPriority="64" w:unhideWhenUsed="0"/>
+    <w:lsdException w:name="Medium List 1" w:semiHidden="0" w:uiPriority="65" w:unhideWhenUsed="0"/>
+    <w:lsdException w:name="Medium List 2" w:semiHidden="0" w:uiPriority="66" w:unhideWhenUsed="0"/>
+    <w:lsdException w:name="Medium Grid 1" w:semiHidden="0" w:uiPriority="67" w:unhideWhenUsed="0"/>
+    <w:lsdException w:name="Medium Grid 2" w:semiHidden="0" w:uiPriority="68" w:unhideWhenUsed="0"/>
+    <w:lsdException w:name="Medium Grid 3" w:semiHidden="0" w:uiPriority="69" w:unhideWhenUsed="0"/>
+    <w:lsdException w:name="Dark List" w:semiHidden="0" w:uiPriority="70" w:unhideWhenUsed="0"/>
+    <w:lsdException w:name="Colorful Shading" w:semiHidden="0" w:uiPriority="71" w:unhideWhenUsed="0"/>
+    <w:lsdException w:name="Colorful List" w:semiHidden="0" w:uiPriority="72" w:unhideWhenUsed="0"/>
+    <w:lsdException w:name="Colorful Grid" w:semiHidden="0" w:uiPriority="73" w:unhideWhenUsed="0"/>
+    <w:lsdException w:name="Light Shading Accent 1" w:semiHidden="0" w:uiPriority="60" w:unhideWhenUsed="0"/>
+    <w:lsdException w:name="Light List Accent 1" w:semiHidden="0" w:uiPriority="61" w:unhideWhenUsed="0"/>
+    <w:lsdException w:name="Light Grid Accent 1" w:semiHidden="0" w:uiPriority="62" w:unhideWhenUsed="0"/>
+    <w:lsdException w:name="Medium Shading 1 Accent 1" w:semiHidden="0" w:uiPriority="63" w:unhideWhenUsed="0"/>
+    <w:lsdException w:name="Medium Shading 2 Accent 1" w:semiHidden="0" w:uiPriority="64" w:unhideWhenUsed="0"/>
+    <w:lsdException w:name="Medium List 1 Accent 1" w:semiHidden="0" w:uiPriority="65" w:unhideWhenUsed="0"/>
+    <w:lsdException w:name="Revision" w:unhideWhenUsed="0"/>
+    <w:lsdException w:name="List Paragraph" w:semiHidden="0" w:uiPriority="34" w:unhideWhenUsed="0" w:qFormat="1"/>
+    <w:lsdException w:name="Quote" w:semiHidden="0" w:uiPriority="29" w:unhideWhenUsed="0" w:qFormat="1"/>
+    <w:lsdException w:name="Intense Quote" w:semiHidden="0" w:uiPriority="30" w:unhideWhenUsed="0" w:qFormat="1"/>
+    <w:lsdException w:name="Medium List 2 Accent 1" w:semiHidden="0" w:uiPriority="66" w:unhideWhenUsed="0"/>
+    <w:lsdException w:name="Medium Grid 1 Accent 1" w:semiHidden="0" w:uiPriority="67" w:unhideWhenUsed="0"/>
+    <w:lsdException w:name="Medium Grid 2 Accent 1" w:semiHidden="0" w:uiPriority="68" w:unhideWhenUsed="0"/>
+    <w:lsdException w:name="Medium Grid 3 Accent 1" w:semiHidden="0" w:uiPriority="69" w:unhideWhenUsed="0"/>
+    <w:lsdException w:name="Dark List Accent 1" w:semiHidden="0" w:uiPriority="70" w:unhideWhenUsed="0"/>
+    <w:lsdException w:name="Colorful Shading Accent 1" w:semiHidden="0" w:uiPriority="71" w:unhideWhenUsed="0"/>
+    <w:lsdException w:name="Colorful List Accent 1" w:semiHidden="0" w:uiPriority="72" w:unhideWhenUsed="0"/>
+    <w:lsdException w:name="Colorful Grid Accent 1" w:semiHidden="0" w:uiPriority="73" w:unhideWhenUsed="0"/>
+    <w:lsdException w:name="Light Shading Accent 2" w:semiHidden="0" w:uiPriority="60" w:unhideWhenUsed="0"/>
+    <w:lsdException w:name="Light List Accent 2" w:semiHidden="0" w:uiPriority="61" w:unhideWhenUsed="0"/>
+    <w:lsdException w:name="Light Grid Accent 2" w:semiHidden="0" w:uiPriority="62" w:unhideWhenUsed="0"/>
+    <w:lsdException w:name="Medium Shading 1 Accent 2" w:semiHidden="0" w:uiPriority="63" w:unhideWhenUsed="0"/>
+    <w:lsdException w:name="Medium Shading 2 Accent 2" w:semiHidden="0" w:uiPriority="64" w:unhideWhenUsed="0"/>
+    <w:lsdException w:name="Medium List 1 Accent 2" w:semiHidden="0" w:uiPriority="65" w:unhideWhenUsed="0"/>
+    <w:lsdException w:name="Medium List 2 Accent 2" w:semiHidden="0" w:uiPriority="66" w:unhideWhenUsed="0"/>
+    <w:lsdException w:name="Medium Grid 1 Accent 2" w:semiHidden="0" w:uiPriority="67" w:unhideWhenUsed="0"/>
+    <w:lsdException w:name="Medium Grid 2 Accent 2" w:semiHidden="0" w:uiPriority="68" w:unhideWhenUsed="0"/>
+    <w:lsdException w:name="Medium Grid 3 Accent 2" w:semiHidden="0" w:uiPriority="69" w:unhideWhenUsed="0"/>
+    <w:lsdException w:name="Dark List Accent 2" w:semiHidden="0" w:uiPriority="70" w:unhideWhenUsed="0"/>
+    <w:lsdException w:name="Colorful Shading Accent 2" w:semiHidden="0" w:uiPriority="71" w:unhideWhenUsed="0"/>
+    <w:lsdException w:name="Colorful List Accent 2" w:semiHidden="0" w:uiPriority="72" w:unhideWhenUsed="0"/>
+    <w:lsdException w:name="Colorful Grid Accent 2" w:semiHidden="0" w:uiPriority="73" w:unhideWhenUsed="0"/>
+    <w:lsdException w:name="Light Shading Accent 3" w:semiHidden="0" w:uiPriority="60" w:unhideWhenUsed="0"/>
+    <w:lsdException w:name="Light List Accent 3" w:semiHidden="0" w:uiPriority="61" w:unhideWhenUsed="0"/>
+    <w:lsdException w:name="Light Grid Accent 3" w:semiHidden="0" w:uiPriority="62" w:unhideWhenUsed="0"/>
+    <w:lsdException w:name="Medium Shading 1 Accent 3" w:semiHidden="0" w:uiPriority="63" w:unhideWhenUsed="0"/>
+    <w:lsdException w:name="Medium Shading 2 Accent 3" w:semiHidden="0" w:uiPriority="64" w:unhideWhenUsed="0"/>
+    <w:lsdException w:name="Medium List 1 Accent 3" w:semiHidden="0" w:uiPriority="65" w:unhideWhenUsed="0"/>
+    <w:lsdException w:name="Medium List 2 Accent 3" w:semiHidden="0" w:uiPriority="66" w:unhideWhenUsed="0"/>
+    <w:lsdException w:name="Medium Grid 1 Accent 3" w:semiHidden="0" w:uiPriority="67" w:unhideWhenUsed="0"/>
+    <w:lsdException w:name="Medium Grid 2 Accent 3" w:semiHidden="0" w:uiPriority="68" w:unhideWhenUsed="0"/>
+    <w:lsdException w:name="Medium Grid 3 Accent 3" w:semiHidden="0" w:uiPriority="69" w:unhideWhenUsed="0"/>
+    <w:lsdException w:name="Dark List Accent 3" w:semiHidden="0" w:uiPriority="70" w:unhideWhenUsed="0"/>
+    <w:lsdException w:name="Colorful Shading Accent 3" w:semiHidden="0" w:uiPriority="71" w:unhideWhenUsed="0"/>
+    <w:lsdException w:name="Colorful List Accent 3" w:semiHidden="0" w:uiPriority="72" w:unhideWhenUsed="0"/>
+    <w:lsdException w:name="Colorful Grid Accent 3" w:semiHidden="0" w:uiPriority="73" w:unhideWhenUsed="0"/>
+    <w:lsdException w:name="Light Shading Accent 4" w:semiHidden="0" w:uiPriority="60" w:unhideWhenUsed="0"/>
+    <w:lsdException w:name="Light List Accent 4" w:semiHidden="0" w:uiPriority="61" w:unhideWhenUsed="0"/>
+    <w:lsdException w:name="Light Grid Accent 4" w:semiHidden="0" w:uiPriority="62" w:unhideWhenUsed="0"/>
+    <w:lsdException w:name="Medium Shading 1 Accent 4" w:semiHidden="0" w:uiPriority="63" w:unhideWhenUsed="0"/>
+    <w:lsdException w:name="Medium Shading 2 Accent 4" w:semiHidden="0" w:uiPriority="64" w:unhideWhenUsed="0"/>
+    <w:lsdException w:name="Medium List 1 Accent 4" w:semiHidden="0" w:uiPriority="65" w:unhideWhenUsed="0"/>
+    <w:lsdException w:name="Medium List 2 Accent 4" w:semiHidden="0" w:uiPriority="66" w:unhideWhenUsed="0"/>
+    <w:lsdException w:name="Medium Grid 1 Accent 4" w:semiHidden="0" w:uiPriority="67" w:unhideWhenUsed="0"/>
+    <w:lsdException w:name="Medium Grid 2 Accent 4" w:semiHidden="0" w:uiPriority="68" w:unhideWhenUsed="0"/>
+    <w:lsdException w:name="Medium Grid 3 Accent 4" w:semiHidden="0" w:uiPriority="69" w:unhideWhenUsed="0"/>
+    <w:lsdException w:name="Dark List Accent 4" w:semiHidden="0" w:uiPriority="70" w:unhideWhenUsed="0"/>
+    <w:lsdException w:name="Colorful Shading Accent 4" w:semiHidden="0" w:uiPriority="71" w:unhideWhenUsed="0"/>
+    <w:lsdException w:name="Colorful List Accent 4" w:semiHidden="0" w:uiPriority="72" w:unhideWhenUsed="0"/>
+    <w:lsdException w:name="Colorful Grid Accent 4" w:semiHidden="0" w:uiPriority="73" w:unhideWhenUsed="0"/>
+    <w:lsdException w:name="Light Shading Accent 5" w:semiHidden="0" w:uiPriority="60" w:unhideWhenUsed="0"/>
+    <w:lsdException w:name="Light List Accent 5" w:semiHidden="0" w:uiPriority="61" w:unhideWhenUsed="0"/>
+    <w:lsdException w:name="Light Grid Accent 5" w:semiHidden="0" w:uiPriority="62" w:unhideWhenUsed="0"/>
+    <w:lsdException w:name="Medium Shading 1 Accent 5" w:semiHidden="0" w:uiPriority="63" w:unhideWhenUsed="0"/>
+    <w:lsdException w:name="Medium Shading 2 Accent 5" w:semiHidden="0" w:uiPriority="64" w:unhideWhenUsed="0"/>
+    <w:lsdException w:name="Medium List 1 Accent 5" w:semiHidden="0" w:uiPriority="65" w:unhideWhenUsed="0"/>
+    <w:lsdException w:name="Medium List 2 Accent 5" w:semiHidden="0" w:uiPriority="66" w:unhideWhenUsed="0"/>
+    <w:lsdException w:name="Medium Grid 1 Accent 5" w:semiHidden="0" w:uiPriority="67" w:unhideWhenUsed="0"/>
+    <w:lsdException w:name="Medium Grid 2 Accent 5" w:semiHidden="0" w:uiPriority="68" w:unhideWhenUsed="0"/>
+    <w:lsdException w:name="Medium Grid 3 Accent 5" w:semiHidden="0" w:uiPriority="69" w:unhideWhenUsed="0"/>
+    <w:lsdException w:name="Dark List Accent 5" w:semiHidden="0" w:uiPriority="70" w:unhideWhenUsed="0"/>
+    <w:lsdException w:name="Colorful Shading Accent 5" w:semiHidden="0" w:uiPriority="71" w:unhideWhenUsed="0"/>
+    <w:lsdException w:name="Colorful List Accent 5" w:semiHidden="0" w:uiPriority="72" w:unhideWhenUsed="0"/>
+    <w:lsdException w:name="Colorful Grid Accent 5" w:semiHidden="0" w:uiPriority="73" w:unhideWhenUsed="0"/>
+    <w:lsdException w:name="Light Shading Accent 6" w:semiHidden="0" w:uiPriority="60" w:unhideWhenUsed="0"/>
+    <w:lsdException w:name="Light List Accent 6" w:semiHidden="0" w:uiPriority="61" w:unhideWhenUsed="0"/>
+    <w:lsdException w:name="Light Grid Accent 6" w:semiHidden="0" w:uiPriority="62" w:unhideWhenUsed="0"/>
+    <w:lsdException w:name="Medium Shading 1 Accent 6" w:semiHidden="0" w:uiPriority="63" w:unhideWhenUsed="0"/>
+    <w:lsdException w:name="Medium Shading 2 Accent 6" w:semiHidden="0" w:uiPriority="64" w:unhideWhenUsed="0"/>
+    <w:lsdException w:name="Medium List 1 Accent 6" w:semiHidden="0" w:uiPriority="65" w:unhideWhenUsed="0"/>
+    <w:lsdException w:name="Medium List 2 Accent 6" w:semiHidden="0" w:uiPriority="66" w:unhideWhenUsed="0"/>
+    <w:lsdException w:name="Medium Grid 1 Accent 6" w:semiHidden="0" w:uiPriority="67" w:unhideWhenUsed="0"/>
+    <w:lsdException w:name="Medium Grid 2 Accent 6" w:semiHidden="0" w:uiPriority="68" w:unhideWhenUsed="0"/>
+    <w:lsdException w:name="Medium Grid 3 Accent 6" w:semiHidden="0" w:uiPriority="69" w:unhideWhenUsed="0"/>
+    <w:lsdException w:name="Dark List Accent 6" w:semiHidden="0" w:uiPriority="70" w:unhideWhenUsed="0"/>
+    <w:lsdException w:name="Colorful Shading Accent 6" w:semiHidden="0" w:uiPriority="71" w:unhideWhenUsed="0"/>
+    <w:lsdException w:name="Colorful List Accent 6" w:semiHidden="0" w:uiPriority="72" w:unhideWhenUsed="0"/>
+    <w:lsdException w:name="Colorful Grid Accent 6" w:semiHidden="0" w:uiPriority="73" w:unhideWhenUsed="0"/>
+    <w:lsdException w:name="Subtle Emphasis" w:semiHidden="0" w:uiPriority="19" w:unhideWhenUsed="0" w:qFormat="1"/>
+    <w:lsdException w:name="Intense Emphasis" w:semiHidden="0" w:uiPriority="21" w:unhideWhenUsed="0" w:qFormat="1"/>
+    <w:lsdException w:name="Subtle Reference" w:semiHidden="0" w:uiPriority="31" w:unhideWhenUsed="0" w:qFormat="1"/>
+    <w:lsdException w:name="Intense Reference" w:semiHidden="0" w:uiPriority="32" w:unhideWhenUsed="0" w:qFormat="1"/>
+    <w:lsdException w:name="Book Title" w:semiHidden="0" w:uiPriority="33" w:unhideWhenUsed="0" w:qFormat="1"/>
+    <w:lsdException w:name="Bibliography" w:uiPriority="37"/>
+    <w:lsdException w:name="TOC Heading" w:uiPriority="39" w:qFormat="1"/>
+  </w:latentStyles>
+  <w:style w:type="paragraph" w:default="1" w:styleId="Normalny">
+    <w:name w:val="Normal"/>
+    <w:qFormat/>
+  </w:style>
+  <w:style w:type="character" w:default="1" w:styleId="Domylnaczcionkaakapitu">
+    <w:name w:val="Default Paragraph Font"/>
+    <w:uiPriority w:val="1"/>
+    <w:semiHidden/>
+    <w:unhideWhenUsed/>
+  </w:style>
+  <w:style w:type="table" w:default="1" w:styleId="Standardowy">
+    <w:name w:val="Normal Table"/>
+    <w:uiPriority w:val="99"/>
+    <w:semiHidden/>
+    <w:unhideWhenUsed/>
+    <w:tblPr>
+      <w:tblInd w:w="0" w:type="dxa"/>
+      <w:tblCellMar>
+        <w:top w:w="0" w:type="dxa"/>
+        <w:left w:w="108" w:type="dxa"/>
+        <w:bottom w:w="0" w:type="dxa"/>
+        <w:right w:w="108" w:type="dxa"/>
+      </w:tblCellMar>
+    </w:tblPr>
+  </w:style>
+  <w:style w:type="numbering" w:default="1" w:styleId="Bezlisty">
+    <w:name w:val="No List"/>
+    <w:uiPriority w:val="99"/>
+    <w:semiHidden/>
+    <w:unhideWhenUsed/>
+  </w:style>
+  <w:style w:type="character" w:styleId="Tekstzastpczy">
+    <w:name w:val="Placeholder Text"/>
+    <w:basedOn w:val="Domylnaczcionkaakapitu"/>
+    <w:uiPriority w:val="99"/>
+    <w:semiHidden/>
+    <w:rsid w:val="000E383C"/>
+    <w:rPr>
+      <w:color w:val="808080"/>
+    </w:rPr>
+  </w:style>
+</w:styles>
+</file>
+
+<file path=word/glossary/webSettings.xml><?xml version="1.0" encoding="utf-8"?>
+<w:webSettings xmlns:mc="http://schemas.openxmlformats.org/markup-compatibility/2006" xmlns:r="http://schemas.openxmlformats.org/officeDocument/2006/relationships" xmlns:w="http://schemas.openxmlformats.org/wordprocessingml/2006/main" xmlns:w14="http://schemas.microsoft.com/office/word/2010/wordml" mc:Ignorable="w14">
+  <w:optimizeForBrowser/>
+  <w:allowPNG/>
+</w:webSettings>
 </file>
 
 <file path=word/theme/theme1.xml><?xml version="1.0" encoding="utf-8"?>
@@ -2307,4 +9992,148 @@
   <a:objectDefaults/>
   <a:extraClrSchemeLst/>
 </a:theme>
+</file>
+
+<file path=customXml/item1.xml><?xml version="1.0" encoding="utf-8"?>
+<b:Sources xmlns:b="http://schemas.openxmlformats.org/officeDocument/2006/bibliography" xmlns="http://schemas.openxmlformats.org/officeDocument/2006/bibliography" SelectedStyle="\IEEE2006OfficeOnline.xsl" StyleName="IEEE 2006">
+  <b:Source>
+    <b:Tag>Agn18</b:Tag>
+    <b:SourceType>InternetSite</b:SourceType>
+    <b:Guid>{49A73088-FC75-4D9D-8BC3-D027BFDFF902}</b:Guid>
+    <b:Title>Zarazy, które dziesiątkowały ludzkość</b:Title>
+    <b:Author>
+      <b:Author>
+        <b:NameList>
+          <b:Person>
+            <b:Last>Budo</b:Last>
+            <b:First>Agnieszka</b:First>
+          </b:Person>
+        </b:NameList>
+      </b:Author>
+    </b:Author>
+    <b:YearAccessed>2018</b:YearAccessed>
+    <b:MonthAccessed>05</b:MonthAccessed>
+    <b:DayAccessed>10</b:DayAccessed>
+    <b:URL>http://www.national-geographic.pl/aktualnosci/zarazy-ktore-dziesiatkowaly-ludzkosc</b:URL>
+    <b:ProductionCompany>National Geographic Polska</b:ProductionCompany>
+    <b:RefOrder>2</b:RefOrder>
+  </b:Source>
+  <b:Source>
+    <b:Tag>plw18</b:Tag>
+    <b:SourceType>InternetSite</b:SourceType>
+    <b:Guid>{E75C697D-B79A-4604-B263-E6B24ADE701C}</b:Guid>
+    <b:Title>pl.wikipedia.org</b:Title>
+    <b:YearAccessed>2018</b:YearAccessed>
+    <b:MonthAccessed>05</b:MonthAccessed>
+    <b:DayAccessed>10</b:DayAccessed>
+    <b:URL>https://pl.wikipedia.org/wiki/Pandemia</b:URL>
+    <b:RefOrder>1</b:RefOrder>
+  </b:Source>
+  <b:Source>
+    <b:Tag>Fet14</b:Tag>
+    <b:SourceType>BookSection</b:SourceType>
+    <b:Guid>{2F6B2CC4-E56E-48F7-8B86-28ED06983888}</b:Guid>
+    <b:Title>Global Epidemiology of HIV.</b:Title>
+    <b:Year>2014</b:Year>
+    <b:BookTitle>Infectious Disease Clinics of North America, 28(3)</b:BookTitle>
+    <b:Pages>323–337</b:Pages>
+    <b:Author>
+      <b:Author>
+        <b:NameList>
+          <b:Person>
+            <b:Last>Fettig</b:Last>
+            <b:First>Jade</b:First>
+          </b:Person>
+          <b:Person>
+            <b:Last>Kaplan</b:Last>
+            <b:First>Jonathan</b:First>
+            <b:Middle>Se</b:Middle>
+          </b:Person>
+          <b:Person>
+            <b:Last>Murrill</b:Last>
+            <b:First>Christopher</b:First>
+            <b:Middle>S.</b:Middle>
+          </b:Person>
+          <b:Person>
+            <b:Last>Swaminathan</b:Last>
+            <b:First>Mahesh</b:First>
+          </b:Person>
+        </b:NameList>
+      </b:Author>
+    </b:Author>
+    <b:RefOrder>6</b:RefOrder>
+  </b:Source>
+  <b:Source>
+    <b:Tag>UNA13</b:Tag>
+    <b:SourceType>Report</b:SourceType>
+    <b:Guid>{DBF6F910-FB5D-4891-8F5C-6F87DE80DF17}</b:Guid>
+    <b:Title>UNAIDS report on the global AIDS epidemic 2013</b:Title>
+    <b:Year>2013</b:Year>
+    <b:Author>
+      <b:Author>
+        <b:NameList>
+          <b:Person>
+            <b:Last>UNAIDS</b:Last>
+          </b:Person>
+        </b:NameList>
+      </b:Author>
+    </b:Author>
+    <b:RefOrder>5</b:RefOrder>
+  </b:Source>
+  <b:Source>
+    <b:Tag>Nat16</b:Tag>
+    <b:SourceType>InternetSite</b:SourceType>
+    <b:Guid>{8AA3F991-737D-40B0-8DBF-9CB2F5B06B55}</b:Guid>
+    <b:Title>Krajowe Centrum ds. AIDS</b:Title>
+    <b:Year>2016</b:Year>
+    <b:Author>
+      <b:Author>
+        <b:NameList>
+          <b:Person>
+            <b:Last>Health</b:Last>
+            <b:First>National</b:First>
+            <b:Middle>Aids Centre Agenda of the Ministry of</b:Middle>
+          </b:Person>
+        </b:NameList>
+      </b:Author>
+    </b:Author>
+    <b:YearAccessed>2018</b:YearAccessed>
+    <b:MonthAccessed>05</b:MonthAccessed>
+    <b:DayAccessed>10</b:DayAccessed>
+    <b:URL>https://aids.gov.pl/epidemiology/poland/</b:URL>
+    <b:RefOrder>3</b:RefOrder>
+  </b:Source>
+  <b:Source>
+    <b:Tag>Kos09</b:Tag>
+    <b:SourceType>Misc</b:SourceType>
+    <b:Guid>{5C865C4B-4E56-45E5-821F-CF087C320BDB}</b:Guid>
+    <b:Title>Modelowanie epidemii; Jak epidemie się szerzą i jak im przeciwdziałać</b:Title>
+    <b:Year>2009</b:Year>
+    <b:City>Warszawa</b:City>
+    <b:Publisher>Centralny Instytut Ochrony Pracy</b:Publisher>
+    <b:Author>
+      <b:Author>
+        <b:NameList>
+          <b:Person>
+            <b:Last>Kosiński</b:Last>
+            <b:First>Robert</b:First>
+          </b:Person>
+          <b:Person>
+            <b:Last>Grabowski</b:Last>
+            <b:First>Andrzej</b:First>
+          </b:Person>
+        </b:NameList>
+      </b:Author>
+    </b:Author>
+    <b:RefOrder>4</b:RefOrder>
+  </b:Source>
+</b:Sources>
+</file>
+
+<file path=customXml/itemProps1.xml><?xml version="1.0" encoding="utf-8"?>
+<ds:datastoreItem xmlns:ds="http://schemas.openxmlformats.org/officeDocument/2006/customXml" ds:itemID="{B629950B-6C0C-4A0E-9821-BB7B358E8E30}">
+  <ds:schemaRefs>
+    <ds:schemaRef ds:uri="http://schemas.openxmlformats.org/officeDocument/2006/bibliography"/>
+  </ds:schemaRefs>
+</ds:datastoreItem>
 </file>